--- a/INF26207_TP01_H2024_AbderahmaneBenhamideche_AnaisBahloul.docx
+++ b/INF26207_TP01_H2024_AbderahmaneBenhamideche_AnaisBahloul.docx
@@ -4,35 +4,96 @@
   <w:body>
     <w:p>
       <w:pPr>
-        <w:spacing w:line="312" w:lineRule="auto"/>
+        <w:rPr>
+          <w:rFonts w:asciiTheme="majorBidi" w:hAnsiTheme="majorBidi" w:cstheme="majorBidi"/>
+        </w:rPr>
       </w:pPr>
       <w:r>
+        <w:rPr>
+          <w:rFonts w:asciiTheme="majorBidi" w:hAnsiTheme="majorBidi" w:cstheme="majorBidi"/>
+        </w:rPr>
+        <w:t>1/</w:t>
+      </w:r>
+      <w:r>
+        <w:rPr>
+          <w:rFonts w:asciiTheme="majorBidi" w:hAnsiTheme="majorBidi" w:cstheme="majorBidi"/>
+        </w:rPr>
+        <w:t xml:space="preserve"> Établissement d’une communication orientée</w:t>
+      </w:r>
+      <w:r>
+        <w:rPr>
+          <w:rFonts w:asciiTheme="majorBidi" w:hAnsiTheme="majorBidi" w:cstheme="majorBidi"/>
+        </w:rPr>
+        <w:t xml:space="preserve"> </w:t>
+      </w:r>
+      <w:r>
+        <w:rPr>
+          <w:rFonts w:asciiTheme="majorBidi" w:hAnsiTheme="majorBidi" w:cstheme="majorBidi"/>
+        </w:rPr>
+        <w:t>connexion</w:t>
+      </w:r>
+      <w:r>
+        <w:rPr>
+          <w:rFonts w:asciiTheme="majorBidi" w:hAnsiTheme="majorBidi" w:cstheme="majorBidi"/>
+        </w:rPr>
+        <w:t> :</w:t>
+      </w:r>
+    </w:p>
+    <w:p>
+      <w:pPr>
+        <w:rPr>
+          <w:rFonts w:asciiTheme="majorBidi" w:hAnsiTheme="majorBidi" w:cstheme="majorBidi"/>
+        </w:rPr>
+      </w:pPr>
+      <w:r>
+        <w:rPr>
+          <w:rFonts w:asciiTheme="majorBidi" w:hAnsiTheme="majorBidi" w:cstheme="majorBidi"/>
+        </w:rPr>
         <w:t xml:space="preserve">Mon adresse IP: </w:t>
       </w:r>
       <w:r>
+        <w:rPr>
+          <w:rFonts w:asciiTheme="majorBidi" w:hAnsiTheme="majorBidi" w:cstheme="majorBidi"/>
+        </w:rPr>
         <w:t>192.168.1.142</w:t>
       </w:r>
     </w:p>
     <w:p>
       <w:pPr>
         <w:spacing w:line="312" w:lineRule="auto"/>
+        <w:rPr>
+          <w:rFonts w:asciiTheme="majorBidi" w:hAnsiTheme="majorBidi" w:cstheme="majorBidi"/>
+        </w:rPr>
       </w:pPr>
       <w:r>
+        <w:rPr>
+          <w:rFonts w:asciiTheme="majorBidi" w:hAnsiTheme="majorBidi" w:cstheme="majorBidi"/>
+        </w:rPr>
         <w:t>L’adresse IP de l’UQAR :</w:t>
       </w:r>
       <w:r>
+        <w:rPr>
+          <w:rFonts w:asciiTheme="majorBidi" w:hAnsiTheme="majorBidi" w:cstheme="majorBidi"/>
+        </w:rPr>
         <w:t xml:space="preserve"> </w:t>
       </w:r>
       <w:r>
+        <w:rPr>
+          <w:rFonts w:asciiTheme="majorBidi" w:hAnsiTheme="majorBidi" w:cstheme="majorBidi"/>
+        </w:rPr>
         <w:t>132.215.7.5</w:t>
       </w:r>
     </w:p>
     <w:p>
       <w:pPr>
         <w:spacing w:line="312" w:lineRule="auto"/>
+        <w:rPr>
+          <w:rFonts w:asciiTheme="majorBidi" w:hAnsiTheme="majorBidi" w:cstheme="majorBidi"/>
+        </w:rPr>
       </w:pPr>
       <w:r>
         <w:rPr>
+          <w:rFonts w:asciiTheme="majorBidi" w:hAnsiTheme="majorBidi" w:cstheme="majorBidi"/>
           <w:noProof/>
         </w:rPr>
         <mc:AlternateContent>
@@ -105,7 +166,7 @@
           </mc:Choice>
           <mc:Fallback>
             <w:pict>
-              <v:rect w14:anchorId="5CE3EB39" id="Rectangle 1" o:spid="_x0000_s1026" style="position:absolute;margin-left:85.75pt;margin-top:185.9pt;width:26.3pt;height:4.4pt;z-index:251661312;visibility:visible;mso-wrap-style:square;mso-height-percent:0;mso-wrap-distance-left:9pt;mso-wrap-distance-top:0;mso-wrap-distance-right:9pt;mso-wrap-distance-bottom:0;mso-position-horizontal:absolute;mso-position-horizontal-relative:text;mso-position-vertical:absolute;mso-position-vertical-relative:text;mso-height-percent:0;mso-height-relative:margin;v-text-anchor:middle" o:gfxdata="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" filled="f" strokecolor="red">
+              <v:rect w14:anchorId="48C4A6DD" id="Rectangle 1" o:spid="_x0000_s1026" style="position:absolute;margin-left:85.75pt;margin-top:185.9pt;width:26.3pt;height:4.4pt;z-index:251661312;visibility:visible;mso-wrap-style:square;mso-height-percent:0;mso-wrap-distance-left:9pt;mso-wrap-distance-top:0;mso-wrap-distance-right:9pt;mso-wrap-distance-bottom:0;mso-position-horizontal:absolute;mso-position-horizontal-relative:text;mso-position-vertical:absolute;mso-position-vertical-relative:text;mso-height-percent:0;mso-height-relative:margin;v-text-anchor:middle" o:gfxdata="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" filled="f" strokecolor="red">
                 <v:stroke joinstyle="round"/>
               </v:rect>
             </w:pict>
@@ -114,6 +175,7 @@
       </w:r>
       <w:r>
         <w:rPr>
+          <w:rFonts w:asciiTheme="majorBidi" w:hAnsiTheme="majorBidi" w:cstheme="majorBidi"/>
           <w:noProof/>
         </w:rPr>
         <mc:AlternateContent>
@@ -183,7 +245,7 @@
           </mc:Choice>
           <mc:Fallback>
             <w:pict>
-              <v:rect w14:anchorId="772DD2F9" id="Rectangle 1" o:spid="_x0000_s1026" style="position:absolute;margin-left:76.45pt;margin-top:15.85pt;width:26.3pt;height:8.15pt;z-index:251659264;visibility:visible;mso-wrap-style:square;mso-wrap-distance-left:9pt;mso-wrap-distance-top:0;mso-wrap-distance-right:9pt;mso-wrap-distance-bottom:0;mso-position-horizontal:absolute;mso-position-horizontal-relative:text;mso-position-vertical:absolute;mso-position-vertical-relative:text;v-text-anchor:middle" o:gfxdata="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" filled="f" strokecolor="red">
+              <v:rect w14:anchorId="7E132FF5" id="Rectangle 1" o:spid="_x0000_s1026" style="position:absolute;margin-left:76.45pt;margin-top:15.85pt;width:26.3pt;height:8.15pt;z-index:251659264;visibility:visible;mso-wrap-style:square;mso-wrap-distance-left:9pt;mso-wrap-distance-top:0;mso-wrap-distance-right:9pt;mso-wrap-distance-bottom:0;mso-position-horizontal:absolute;mso-position-horizontal-relative:text;mso-position-vertical:absolute;mso-position-vertical-relative:text;v-text-anchor:middle" o:gfxdata="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" filled="f" strokecolor="red">
                 <v:stroke joinstyle="round"/>
               </v:rect>
             </w:pict>
@@ -191,6 +253,9 @@
         </mc:AlternateContent>
       </w:r>
       <w:r>
+        <w:rPr>
+          <w:rFonts w:asciiTheme="majorBidi" w:hAnsiTheme="majorBidi" w:cstheme="majorBidi"/>
+        </w:rPr>
         <w:drawing>
           <wp:inline distT="0" distB="0" distL="0" distR="0" wp14:anchorId="6C96D7E3" wp14:editId="06428C38">
             <wp:extent cx="5972810" cy="3213735"/>
@@ -228,15 +293,77 @@
         </w:drawing>
       </w:r>
     </w:p>
-    <w:p/>
+    <w:p>
+      <w:pPr>
+        <w:rPr>
+          <w:rFonts w:asciiTheme="majorBidi" w:hAnsiTheme="majorBidi" w:cstheme="majorBidi"/>
+        </w:rPr>
+      </w:pPr>
+    </w:p>
     <w:p>
       <w:pPr>
         <w:tabs>
           <w:tab w:val="left" w:pos="1967"/>
         </w:tabs>
+        <w:rPr>
+          <w:rFonts w:asciiTheme="majorBidi" w:hAnsiTheme="majorBidi" w:cstheme="majorBidi"/>
+        </w:rPr>
       </w:pPr>
       <w:r>
-        <w:tab/>
+        <w:rPr>
+          <w:rFonts w:asciiTheme="majorBidi" w:hAnsiTheme="majorBidi" w:cstheme="majorBidi"/>
+        </w:rPr>
+        <w:t>Isolation d’une communication :</w:t>
+      </w:r>
+    </w:p>
+    <w:p>
+      <w:pPr>
+        <w:tabs>
+          <w:tab w:val="left" w:pos="1967"/>
+        </w:tabs>
+        <w:rPr>
+          <w:rFonts w:asciiTheme="majorBidi" w:hAnsiTheme="majorBidi" w:cstheme="majorBidi"/>
+        </w:rPr>
+      </w:pPr>
+      <w:r>
+        <w:rPr>
+          <w:rFonts w:asciiTheme="majorBidi" w:hAnsiTheme="majorBidi" w:cstheme="majorBidi"/>
+        </w:rPr>
+        <w:drawing>
+          <wp:inline distT="0" distB="0" distL="0" distR="0" wp14:anchorId="1406CB4F" wp14:editId="4C45E2ED">
+            <wp:extent cx="3434964" cy="2658572"/>
+            <wp:effectExtent l="0" t="0" r="0" b="8890"/>
+            <wp:docPr id="11456417" name="Image 1" descr="Une image contenant texte, Appareils électroniques, capture d’écran, logiciel"/>
+            <wp:cNvGraphicFramePr>
+              <a:graphicFrameLocks xmlns:a="http://schemas.openxmlformats.org/drawingml/2006/main" noChangeAspect="1"/>
+            </wp:cNvGraphicFramePr>
+            <a:graphic xmlns:a="http://schemas.openxmlformats.org/drawingml/2006/main">
+              <a:graphicData uri="http://schemas.openxmlformats.org/drawingml/2006/picture">
+                <pic:pic xmlns:pic="http://schemas.openxmlformats.org/drawingml/2006/picture">
+                  <pic:nvPicPr>
+                    <pic:cNvPr id="11456417" name="Image 1" descr="Une image contenant texte, Appareils électroniques, capture d’écran, logiciel"/>
+                    <pic:cNvPicPr/>
+                  </pic:nvPicPr>
+                  <pic:blipFill>
+                    <a:blip r:embed="rId5"/>
+                    <a:stretch>
+                      <a:fillRect/>
+                    </a:stretch>
+                  </pic:blipFill>
+                  <pic:spPr>
+                    <a:xfrm>
+                      <a:off x="0" y="0"/>
+                      <a:ext cx="3463064" cy="2680321"/>
+                    </a:xfrm>
+                    <a:prstGeom prst="rect">
+                      <a:avLst/>
+                    </a:prstGeom>
+                  </pic:spPr>
+                </pic:pic>
+              </a:graphicData>
+            </a:graphic>
+          </wp:inline>
+        </w:drawing>
       </w:r>
     </w:p>
     <w:sectPr>

--- a/INF26207_TP01_H2024_AbderahmaneBenhamideche_AnaisBahloul.docx
+++ b/INF26207_TP01_H2024_AbderahmaneBenhamideche_AnaisBahloul.docx
@@ -99,7 +99,7 @@
         <mc:AlternateContent>
           <mc:Choice Requires="wps">
             <w:drawing>
-              <wp:anchor distT="0" distB="0" distL="114300" distR="114300" simplePos="0" relativeHeight="251661312" behindDoc="0" locked="0" layoutInCell="1" allowOverlap="1" wp14:anchorId="3F3D4581" wp14:editId="5F9C2988">
+              <wp:anchor distT="0" distB="0" distL="114300" distR="114300" simplePos="0" relativeHeight="251661312" behindDoc="0" locked="0" layoutInCell="1" allowOverlap="1" wp14:anchorId="3F3D4581" wp14:editId="2BD326B9">
                 <wp:simplePos x="0" y="0"/>
                 <wp:positionH relativeFrom="column">
                   <wp:posOffset>1088885</wp:posOffset>
@@ -166,7 +166,7 @@
           </mc:Choice>
           <mc:Fallback>
             <w:pict>
-              <v:rect w14:anchorId="48C4A6DD" id="Rectangle 1" o:spid="_x0000_s1026" style="position:absolute;margin-left:85.75pt;margin-top:185.9pt;width:26.3pt;height:4.4pt;z-index:251661312;visibility:visible;mso-wrap-style:square;mso-height-percent:0;mso-wrap-distance-left:9pt;mso-wrap-distance-top:0;mso-wrap-distance-right:9pt;mso-wrap-distance-bottom:0;mso-position-horizontal:absolute;mso-position-horizontal-relative:text;mso-position-vertical:absolute;mso-position-vertical-relative:text;mso-height-percent:0;mso-height-relative:margin;v-text-anchor:middle" o:gfxdata="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" filled="f" strokecolor="red">
+              <v:rect w14:anchorId="27F9765E" id="Rectangle 1" o:spid="_x0000_s1026" style="position:absolute;margin-left:85.75pt;margin-top:185.9pt;width:26.3pt;height:4.4pt;z-index:251661312;visibility:visible;mso-wrap-style:square;mso-height-percent:0;mso-wrap-distance-left:9pt;mso-wrap-distance-top:0;mso-wrap-distance-right:9pt;mso-wrap-distance-bottom:0;mso-position-horizontal:absolute;mso-position-horizontal-relative:text;mso-position-vertical:absolute;mso-position-vertical-relative:text;mso-height-percent:0;mso-height-relative:margin;v-text-anchor:middle" o:gfxdata="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" filled="f" strokecolor="red">
                 <v:stroke joinstyle="round"/>
               </v:rect>
             </w:pict>
@@ -245,7 +245,7 @@
           </mc:Choice>
           <mc:Fallback>
             <w:pict>
-              <v:rect w14:anchorId="7E132FF5" id="Rectangle 1" o:spid="_x0000_s1026" style="position:absolute;margin-left:76.45pt;margin-top:15.85pt;width:26.3pt;height:8.15pt;z-index:251659264;visibility:visible;mso-wrap-style:square;mso-wrap-distance-left:9pt;mso-wrap-distance-top:0;mso-wrap-distance-right:9pt;mso-wrap-distance-bottom:0;mso-position-horizontal:absolute;mso-position-horizontal-relative:text;mso-position-vertical:absolute;mso-position-vertical-relative:text;v-text-anchor:middle" o:gfxdata="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" filled="f" strokecolor="red">
+              <v:rect w14:anchorId="2AA000DF" id="Rectangle 1" o:spid="_x0000_s1026" style="position:absolute;margin-left:76.45pt;margin-top:15.85pt;width:26.3pt;height:8.15pt;z-index:251659264;visibility:visible;mso-wrap-style:square;mso-wrap-distance-left:9pt;mso-wrap-distance-top:0;mso-wrap-distance-right:9pt;mso-wrap-distance-bottom:0;mso-position-horizontal:absolute;mso-position-horizontal-relative:text;mso-position-vertical:absolute;mso-position-vertical-relative:text;v-text-anchor:middle" o:gfxdata="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" filled="f" strokecolor="red">
                 <v:stroke joinstyle="round"/>
               </v:rect>
             </w:pict>
@@ -330,7 +330,7 @@
           <w:rFonts w:asciiTheme="majorBidi" w:hAnsiTheme="majorBidi" w:cstheme="majorBidi"/>
         </w:rPr>
         <w:drawing>
-          <wp:inline distT="0" distB="0" distL="0" distR="0" wp14:anchorId="1406CB4F" wp14:editId="4C45E2ED">
+          <wp:inline distT="0" distB="0" distL="0" distR="0" wp14:anchorId="1406CB4F" wp14:editId="4460D109">
             <wp:extent cx="3434964" cy="2658572"/>
             <wp:effectExtent l="0" t="0" r="0" b="8890"/>
             <wp:docPr id="11456417" name="Image 1" descr="Une image contenant texte, Appareils électroniques, capture d’écran, logiciel"/>
@@ -365,6 +365,366 @@
           </wp:inline>
         </w:drawing>
       </w:r>
+    </w:p>
+    <w:p>
+      <w:pPr>
+        <w:tabs>
+          <w:tab w:val="left" w:pos="1967"/>
+        </w:tabs>
+        <w:rPr>
+          <w:rFonts w:asciiTheme="majorBidi" w:hAnsiTheme="majorBidi" w:cstheme="majorBidi"/>
+        </w:rPr>
+      </w:pPr>
+      <w:r>
+        <w:rPr>
+          <w:rFonts w:asciiTheme="majorBidi" w:hAnsiTheme="majorBidi" w:cstheme="majorBidi"/>
+        </w:rPr>
+        <w:t>Numéro de séquence :</w:t>
+      </w:r>
+    </w:p>
+    <w:p>
+      <w:pPr>
+        <w:tabs>
+          <w:tab w:val="left" w:pos="1967"/>
+        </w:tabs>
+        <w:rPr>
+          <w:rFonts w:asciiTheme="majorBidi" w:hAnsiTheme="majorBidi" w:cstheme="majorBidi"/>
+        </w:rPr>
+      </w:pPr>
+      <w:r>
+        <w:rPr>
+          <w:rFonts w:asciiTheme="majorBidi" w:hAnsiTheme="majorBidi" w:cstheme="majorBidi"/>
+        </w:rPr>
+        <w:t>SYN (client): 0</w:t>
+      </w:r>
+    </w:p>
+    <w:p>
+      <w:pPr>
+        <w:tabs>
+          <w:tab w:val="left" w:pos="1967"/>
+        </w:tabs>
+        <w:rPr>
+          <w:rFonts w:asciiTheme="majorBidi" w:hAnsiTheme="majorBidi" w:cstheme="majorBidi"/>
+        </w:rPr>
+      </w:pPr>
+      <w:r>
+        <w:rPr>
+          <w:rFonts w:asciiTheme="majorBidi" w:hAnsiTheme="majorBidi" w:cstheme="majorBidi"/>
+        </w:rPr>
+        <w:lastRenderedPageBreak/>
+        <w:t>SYN-ACK (serveur): 0</w:t>
+      </w:r>
+    </w:p>
+    <w:p>
+      <w:pPr>
+        <w:tabs>
+          <w:tab w:val="left" w:pos="1967"/>
+        </w:tabs>
+        <w:rPr>
+          <w:rFonts w:asciiTheme="majorBidi" w:hAnsiTheme="majorBidi" w:cstheme="majorBidi"/>
+        </w:rPr>
+      </w:pPr>
+      <w:r>
+        <w:rPr>
+          <w:rFonts w:asciiTheme="majorBidi" w:hAnsiTheme="majorBidi" w:cstheme="majorBidi"/>
+        </w:rPr>
+        <w:t>ACK (client): 1</w:t>
+      </w:r>
+    </w:p>
+    <w:p>
+      <w:pPr>
+        <w:tabs>
+          <w:tab w:val="left" w:pos="1967"/>
+        </w:tabs>
+        <w:rPr>
+          <w:rFonts w:asciiTheme="majorBidi" w:hAnsiTheme="majorBidi" w:cstheme="majorBidi"/>
+        </w:rPr>
+      </w:pPr>
+      <w:r>
+        <w:rPr>
+          <w:rFonts w:asciiTheme="majorBidi" w:hAnsiTheme="majorBidi" w:cstheme="majorBidi"/>
+        </w:rPr>
+        <w:t>Numéro d’acquittement :</w:t>
+      </w:r>
+    </w:p>
+    <w:p>
+      <w:pPr>
+        <w:tabs>
+          <w:tab w:val="left" w:pos="1967"/>
+        </w:tabs>
+        <w:rPr>
+          <w:rFonts w:asciiTheme="majorBidi" w:hAnsiTheme="majorBidi" w:cstheme="majorBidi"/>
+        </w:rPr>
+      </w:pPr>
+      <w:r>
+        <w:rPr>
+          <w:rFonts w:asciiTheme="majorBidi" w:hAnsiTheme="majorBidi" w:cstheme="majorBidi"/>
+        </w:rPr>
+        <w:t xml:space="preserve">SYN (client): </w:t>
+      </w:r>
+      <w:r>
+        <w:rPr>
+          <w:rFonts w:asciiTheme="majorBidi" w:hAnsiTheme="majorBidi" w:cstheme="majorBidi"/>
+        </w:rPr>
+        <w:t>/</w:t>
+      </w:r>
+    </w:p>
+    <w:p>
+      <w:pPr>
+        <w:tabs>
+          <w:tab w:val="left" w:pos="1967"/>
+        </w:tabs>
+        <w:rPr>
+          <w:rFonts w:asciiTheme="majorBidi" w:hAnsiTheme="majorBidi" w:cstheme="majorBidi"/>
+        </w:rPr>
+      </w:pPr>
+      <w:r>
+        <w:rPr>
+          <w:rFonts w:asciiTheme="majorBidi" w:hAnsiTheme="majorBidi" w:cstheme="majorBidi"/>
+          <w:noProof/>
+        </w:rPr>
+        <mc:AlternateContent>
+          <mc:Choice Requires="wps">
+            <w:drawing>
+              <wp:anchor distT="0" distB="0" distL="114300" distR="114300" simplePos="0" relativeHeight="251664384" behindDoc="0" locked="0" layoutInCell="1" allowOverlap="1" wp14:anchorId="5DF371F3" wp14:editId="4B566302">
+                <wp:simplePos x="0" y="0"/>
+                <wp:positionH relativeFrom="column">
+                  <wp:posOffset>2072005</wp:posOffset>
+                </wp:positionH>
+                <wp:positionV relativeFrom="paragraph">
+                  <wp:posOffset>5399</wp:posOffset>
+                </wp:positionV>
+                <wp:extent cx="1447483" cy="609600"/>
+                <wp:effectExtent l="0" t="0" r="76835" b="57150"/>
+                <wp:wrapNone/>
+                <wp:docPr id="1556267231" name="Connecteur droit avec flèche 4"/>
+                <wp:cNvGraphicFramePr/>
+                <a:graphic xmlns:a="http://schemas.openxmlformats.org/drawingml/2006/main">
+                  <a:graphicData uri="http://schemas.microsoft.com/office/word/2010/wordprocessingShape">
+                    <wps:wsp>
+                      <wps:cNvCnPr/>
+                      <wps:spPr>
+                        <a:xfrm>
+                          <a:off x="0" y="0"/>
+                          <a:ext cx="1447483" cy="609600"/>
+                        </a:xfrm>
+                        <a:prstGeom prst="straightConnector1">
+                          <a:avLst/>
+                        </a:prstGeom>
+                        <a:ln>
+                          <a:solidFill>
+                            <a:srgbClr val="C00000"/>
+                          </a:solidFill>
+                          <a:tailEnd type="triangle"/>
+                        </a:ln>
+                      </wps:spPr>
+                      <wps:style>
+                        <a:lnRef idx="1">
+                          <a:schemeClr val="accent2"/>
+                        </a:lnRef>
+                        <a:fillRef idx="0">
+                          <a:schemeClr val="accent2"/>
+                        </a:fillRef>
+                        <a:effectRef idx="0">
+                          <a:schemeClr val="accent2"/>
+                        </a:effectRef>
+                        <a:fontRef idx="minor">
+                          <a:schemeClr val="tx1"/>
+                        </a:fontRef>
+                      </wps:style>
+                      <wps:bodyPr/>
+                    </wps:wsp>
+                  </a:graphicData>
+                </a:graphic>
+                <wp14:sizeRelH relativeFrom="margin">
+                  <wp14:pctWidth>0</wp14:pctWidth>
+                </wp14:sizeRelH>
+                <wp14:sizeRelV relativeFrom="margin">
+                  <wp14:pctHeight>0</wp14:pctHeight>
+                </wp14:sizeRelV>
+              </wp:anchor>
+            </w:drawing>
+          </mc:Choice>
+          <mc:Fallback>
+            <w:pict>
+              <v:shapetype w14:anchorId="0CDE3E22" id="_x0000_t32" coordsize="21600,21600" o:spt="32" o:oned="t" path="m,l21600,21600e" filled="f">
+                <v:path arrowok="t" fillok="f" o:connecttype="none"/>
+                <o:lock v:ext="edit" shapetype="t"/>
+              </v:shapetype>
+              <v:shape id="Connecteur droit avec flèche 4" o:spid="_x0000_s1026" type="#_x0000_t32" style="position:absolute;margin-left:163.15pt;margin-top:.45pt;width:114pt;height:48pt;z-index:251664384;visibility:visible;mso-wrap-style:square;mso-width-percent:0;mso-height-percent:0;mso-wrap-distance-left:9pt;mso-wrap-distance-top:0;mso-wrap-distance-right:9pt;mso-wrap-distance-bottom:0;mso-position-horizontal:absolute;mso-position-horizontal-relative:text;mso-position-vertical:absolute;mso-position-vertical-relative:text;mso-width-percent:0;mso-height-percent:0;mso-width-relative:margin;mso-height-relative:margin" o:gfxdata="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" strokecolor="#c00000" strokeweight=".5pt">
+                <v:stroke endarrow="block" joinstyle="miter"/>
+              </v:shape>
+            </w:pict>
+          </mc:Fallback>
+        </mc:AlternateContent>
+      </w:r>
+      <w:r>
+        <w:rPr>
+          <w:rFonts w:asciiTheme="majorBidi" w:hAnsiTheme="majorBidi" w:cstheme="majorBidi"/>
+        </w:rPr>
+        <w:t>SYN-ACK (serveur): 1</w:t>
+      </w:r>
+    </w:p>
+    <w:p>
+      <w:pPr>
+        <w:tabs>
+          <w:tab w:val="left" w:pos="1967"/>
+        </w:tabs>
+        <w:rPr>
+          <w:rFonts w:asciiTheme="majorBidi" w:hAnsiTheme="majorBidi" w:cstheme="majorBidi"/>
+        </w:rPr>
+      </w:pPr>
+      <w:r>
+        <w:rPr>
+          <w:rFonts w:asciiTheme="majorBidi" w:hAnsiTheme="majorBidi" w:cstheme="majorBidi"/>
+        </w:rPr>
+        <w:t>ACK (client): 1</w:t>
+      </w:r>
+    </w:p>
+    <w:p>
+      <w:pPr>
+        <w:tabs>
+          <w:tab w:val="left" w:pos="1967"/>
+        </w:tabs>
+        <w:rPr>
+          <w:rFonts w:asciiTheme="majorBidi" w:hAnsiTheme="majorBidi" w:cstheme="majorBidi"/>
+        </w:rPr>
+      </w:pPr>
+      <w:r>
+        <w:rPr>
+          <w:rFonts w:asciiTheme="majorBidi" w:hAnsiTheme="majorBidi" w:cstheme="majorBidi"/>
+          <w:noProof/>
+        </w:rPr>
+        <mc:AlternateContent>
+          <mc:Choice Requires="wps">
+            <w:drawing>
+              <wp:anchor distT="0" distB="0" distL="114300" distR="114300" simplePos="0" relativeHeight="251663360" behindDoc="0" locked="0" layoutInCell="1" allowOverlap="1" wp14:anchorId="53EE220C" wp14:editId="6C498C0F">
+                <wp:simplePos x="0" y="0"/>
+                <wp:positionH relativeFrom="column">
+                  <wp:posOffset>3424555</wp:posOffset>
+                </wp:positionH>
+                <wp:positionV relativeFrom="paragraph">
+                  <wp:posOffset>55563</wp:posOffset>
+                </wp:positionV>
+                <wp:extent cx="890270" cy="271145"/>
+                <wp:effectExtent l="0" t="0" r="24130" b="14605"/>
+                <wp:wrapNone/>
+                <wp:docPr id="856934004" name="Rectangle 1"/>
+                <wp:cNvGraphicFramePr/>
+                <a:graphic xmlns:a="http://schemas.openxmlformats.org/drawingml/2006/main">
+                  <a:graphicData uri="http://schemas.microsoft.com/office/word/2010/wordprocessingShape">
+                    <wps:wsp>
+                      <wps:cNvSpPr/>
+                      <wps:spPr>
+                        <a:xfrm>
+                          <a:off x="0" y="0"/>
+                          <a:ext cx="890270" cy="271145"/>
+                        </a:xfrm>
+                        <a:prstGeom prst="rect">
+                          <a:avLst/>
+                        </a:prstGeom>
+                        <a:noFill/>
+                        <a:ln w="9525" cap="flat" cmpd="sng" algn="ctr">
+                          <a:solidFill>
+                            <a:srgbClr val="FF0000"/>
+                          </a:solidFill>
+                          <a:prstDash val="solid"/>
+                          <a:round/>
+                          <a:headEnd type="none" w="med" len="med"/>
+                          <a:tailEnd type="none" w="med" len="med"/>
+                        </a:ln>
+                      </wps:spPr>
+                      <wps:style>
+                        <a:lnRef idx="0">
+                          <a:scrgbClr r="0" g="0" b="0"/>
+                        </a:lnRef>
+                        <a:fillRef idx="0">
+                          <a:scrgbClr r="0" g="0" b="0"/>
+                        </a:fillRef>
+                        <a:effectRef idx="0">
+                          <a:scrgbClr r="0" g="0" b="0"/>
+                        </a:effectRef>
+                        <a:fontRef idx="minor">
+                          <a:schemeClr val="accent5"/>
+                        </a:fontRef>
+                      </wps:style>
+                      <wps:bodyPr rot="0" spcFirstLastPara="0" vertOverflow="overflow" horzOverflow="overflow" vert="horz" wrap="square" lIns="91440" tIns="45720" rIns="91440" bIns="45720" numCol="1" spcCol="0" rtlCol="0" fromWordArt="0" anchor="ctr" anchorCtr="0" forceAA="0" compatLnSpc="1">
+                        <a:prstTxWarp prst="textNoShape">
+                          <a:avLst/>
+                        </a:prstTxWarp>
+                        <a:noAutofit/>
+                      </wps:bodyPr>
+                    </wps:wsp>
+                  </a:graphicData>
+                </a:graphic>
+                <wp14:sizeRelH relativeFrom="margin">
+                  <wp14:pctWidth>0</wp14:pctWidth>
+                </wp14:sizeRelH>
+                <wp14:sizeRelV relativeFrom="margin">
+                  <wp14:pctHeight>0</wp14:pctHeight>
+                </wp14:sizeRelV>
+              </wp:anchor>
+            </w:drawing>
+          </mc:Choice>
+          <mc:Fallback>
+            <w:pict>
+              <v:rect w14:anchorId="77D89F49" id="Rectangle 1" o:spid="_x0000_s1026" style="position:absolute;margin-left:269.65pt;margin-top:4.4pt;width:70.1pt;height:21.35pt;z-index:251663360;visibility:visible;mso-wrap-style:square;mso-width-percent:0;mso-height-percent:0;mso-wrap-distance-left:9pt;mso-wrap-distance-top:0;mso-wrap-distance-right:9pt;mso-wrap-distance-bottom:0;mso-position-horizontal:absolute;mso-position-horizontal-relative:text;mso-position-vertical:absolute;mso-position-vertical-relative:text;mso-width-percent:0;mso-height-percent:0;mso-width-relative:margin;mso-height-relative:margin;v-text-anchor:middle" o:gfxdata="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" filled="f" strokecolor="red">
+                <v:stroke joinstyle="round"/>
+              </v:rect>
+            </w:pict>
+          </mc:Fallback>
+        </mc:AlternateContent>
+      </w:r>
+      <w:r>
+        <w:rPr>
+          <w:rFonts w:asciiTheme="majorBidi" w:hAnsiTheme="majorBidi" w:cstheme="majorBidi"/>
+        </w:rPr>
+        <w:drawing>
+          <wp:inline distT="0" distB="0" distL="0" distR="0" wp14:anchorId="51E4772B" wp14:editId="3378EE9C">
+            <wp:extent cx="5972810" cy="336550"/>
+            <wp:effectExtent l="0" t="0" r="8890" b="6350"/>
+            <wp:docPr id="1025231340" name="Image 1"/>
+            <wp:cNvGraphicFramePr>
+              <a:graphicFrameLocks xmlns:a="http://schemas.openxmlformats.org/drawingml/2006/main" noChangeAspect="1"/>
+            </wp:cNvGraphicFramePr>
+            <a:graphic xmlns:a="http://schemas.openxmlformats.org/drawingml/2006/main">
+              <a:graphicData uri="http://schemas.openxmlformats.org/drawingml/2006/picture">
+                <pic:pic xmlns:pic="http://schemas.openxmlformats.org/drawingml/2006/picture">
+                  <pic:nvPicPr>
+                    <pic:cNvPr id="1025231340" name=""/>
+                    <pic:cNvPicPr/>
+                  </pic:nvPicPr>
+                  <pic:blipFill>
+                    <a:blip r:embed="rId6"/>
+                    <a:stretch>
+                      <a:fillRect/>
+                    </a:stretch>
+                  </pic:blipFill>
+                  <pic:spPr>
+                    <a:xfrm>
+                      <a:off x="0" y="0"/>
+                      <a:ext cx="5972810" cy="336550"/>
+                    </a:xfrm>
+                    <a:prstGeom prst="rect">
+                      <a:avLst/>
+                    </a:prstGeom>
+                  </pic:spPr>
+                </pic:pic>
+              </a:graphicData>
+            </a:graphic>
+          </wp:inline>
+        </w:drawing>
+      </w:r>
+    </w:p>
+    <w:p>
+      <w:pPr>
+        <w:tabs>
+          <w:tab w:val="left" w:pos="1967"/>
+        </w:tabs>
+        <w:rPr>
+          <w:rFonts w:asciiTheme="majorBidi" w:hAnsiTheme="majorBidi" w:cstheme="majorBidi"/>
+        </w:rPr>
+      </w:pPr>
     </w:p>
     <w:sectPr>
       <w:pgSz w:w="12240" w:h="15840"/>

--- a/INF26207_TP01_H2024_AbderahmaneBenhamideche_AnaisBahloul.docx
+++ b/INF26207_TP01_H2024_AbderahmaneBenhamideche_AnaisBahloul.docx
@@ -166,7 +166,7 @@
           </mc:Choice>
           <mc:Fallback>
             <w:pict>
-              <v:rect w14:anchorId="27F9765E" id="Rectangle 1" o:spid="_x0000_s1026" style="position:absolute;margin-left:85.75pt;margin-top:185.9pt;width:26.3pt;height:4.4pt;z-index:251661312;visibility:visible;mso-wrap-style:square;mso-height-percent:0;mso-wrap-distance-left:9pt;mso-wrap-distance-top:0;mso-wrap-distance-right:9pt;mso-wrap-distance-bottom:0;mso-position-horizontal:absolute;mso-position-horizontal-relative:text;mso-position-vertical:absolute;mso-position-vertical-relative:text;mso-height-percent:0;mso-height-relative:margin;v-text-anchor:middle" o:gfxdata="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" filled="f" strokecolor="red">
+              <v:rect w14:anchorId="06C1AD2B" id="Rectangle 1" o:spid="_x0000_s1026" style="position:absolute;margin-left:85.75pt;margin-top:185.9pt;width:26.3pt;height:4.4pt;z-index:251661312;visibility:visible;mso-wrap-style:square;mso-height-percent:0;mso-wrap-distance-left:9pt;mso-wrap-distance-top:0;mso-wrap-distance-right:9pt;mso-wrap-distance-bottom:0;mso-position-horizontal:absolute;mso-position-horizontal-relative:text;mso-position-vertical:absolute;mso-position-vertical-relative:text;mso-height-percent:0;mso-height-relative:margin;v-text-anchor:middle" o:gfxdata="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" filled="f" strokecolor="red">
                 <v:stroke joinstyle="round"/>
               </v:rect>
             </w:pict>
@@ -245,7 +245,7 @@
           </mc:Choice>
           <mc:Fallback>
             <w:pict>
-              <v:rect w14:anchorId="2AA000DF" id="Rectangle 1" o:spid="_x0000_s1026" style="position:absolute;margin-left:76.45pt;margin-top:15.85pt;width:26.3pt;height:8.15pt;z-index:251659264;visibility:visible;mso-wrap-style:square;mso-wrap-distance-left:9pt;mso-wrap-distance-top:0;mso-wrap-distance-right:9pt;mso-wrap-distance-bottom:0;mso-position-horizontal:absolute;mso-position-horizontal-relative:text;mso-position-vertical:absolute;mso-position-vertical-relative:text;v-text-anchor:middle" o:gfxdata="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" filled="f" strokecolor="red">
+              <v:rect w14:anchorId="5560BE0D" id="Rectangle 1" o:spid="_x0000_s1026" style="position:absolute;margin-left:76.45pt;margin-top:15.85pt;width:26.3pt;height:8.15pt;z-index:251659264;visibility:visible;mso-wrap-style:square;mso-wrap-distance-left:9pt;mso-wrap-distance-top:0;mso-wrap-distance-right:9pt;mso-wrap-distance-bottom:0;mso-position-horizontal:absolute;mso-position-horizontal-relative:text;mso-position-vertical:absolute;mso-position-vertical-relative:text;v-text-anchor:middle" o:gfxdata="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" filled="f" strokecolor="red">
                 <v:stroke joinstyle="round"/>
               </v:rect>
             </w:pict>
@@ -459,40 +459,18 @@
       <w:r>
         <w:rPr>
           <w:rFonts w:asciiTheme="majorBidi" w:hAnsiTheme="majorBidi" w:cstheme="majorBidi"/>
-        </w:rPr>
-        <w:t xml:space="preserve">SYN (client): </w:t>
-      </w:r>
-      <w:r>
-        <w:rPr>
-          <w:rFonts w:asciiTheme="majorBidi" w:hAnsiTheme="majorBidi" w:cstheme="majorBidi"/>
-        </w:rPr>
-        <w:t>/</w:t>
-      </w:r>
-    </w:p>
-    <w:p>
-      <w:pPr>
-        <w:tabs>
-          <w:tab w:val="left" w:pos="1967"/>
-        </w:tabs>
-        <w:rPr>
-          <w:rFonts w:asciiTheme="majorBidi" w:hAnsiTheme="majorBidi" w:cstheme="majorBidi"/>
-        </w:rPr>
-      </w:pPr>
-      <w:r>
-        <w:rPr>
-          <w:rFonts w:asciiTheme="majorBidi" w:hAnsiTheme="majorBidi" w:cstheme="majorBidi"/>
           <w:noProof/>
         </w:rPr>
         <mc:AlternateContent>
           <mc:Choice Requires="wps">
             <w:drawing>
-              <wp:anchor distT="0" distB="0" distL="114300" distR="114300" simplePos="0" relativeHeight="251664384" behindDoc="0" locked="0" layoutInCell="1" allowOverlap="1" wp14:anchorId="5DF371F3" wp14:editId="4B566302">
+              <wp:anchor distT="0" distB="0" distL="114300" distR="114300" simplePos="0" relativeHeight="251664384" behindDoc="0" locked="0" layoutInCell="1" allowOverlap="1" wp14:anchorId="5DF371F3" wp14:editId="6E7FA208">
                 <wp:simplePos x="0" y="0"/>
                 <wp:positionH relativeFrom="column">
-                  <wp:posOffset>2072005</wp:posOffset>
+                  <wp:posOffset>2057717</wp:posOffset>
                 </wp:positionH>
                 <wp:positionV relativeFrom="paragraph">
-                  <wp:posOffset>5399</wp:posOffset>
+                  <wp:posOffset>146685</wp:posOffset>
                 </wp:positionV>
                 <wp:extent cx="1447483" cy="609600"/>
                 <wp:effectExtent l="0" t="0" r="76835" b="57150"/>
@@ -547,11 +525,11 @@
           </mc:Choice>
           <mc:Fallback>
             <w:pict>
-              <v:shapetype w14:anchorId="0CDE3E22" id="_x0000_t32" coordsize="21600,21600" o:spt="32" o:oned="t" path="m,l21600,21600e" filled="f">
+              <v:shapetype w14:anchorId="36E84E3A" id="_x0000_t32" coordsize="21600,21600" o:spt="32" o:oned="t" path="m,l21600,21600e" filled="f">
                 <v:path arrowok="t" fillok="f" o:connecttype="none"/>
                 <o:lock v:ext="edit" shapetype="t"/>
               </v:shapetype>
-              <v:shape id="Connecteur droit avec flèche 4" o:spid="_x0000_s1026" type="#_x0000_t32" style="position:absolute;margin-left:163.15pt;margin-top:.45pt;width:114pt;height:48pt;z-index:251664384;visibility:visible;mso-wrap-style:square;mso-width-percent:0;mso-height-percent:0;mso-wrap-distance-left:9pt;mso-wrap-distance-top:0;mso-wrap-distance-right:9pt;mso-wrap-distance-bottom:0;mso-position-horizontal:absolute;mso-position-horizontal-relative:text;mso-position-vertical:absolute;mso-position-vertical-relative:text;mso-width-percent:0;mso-height-percent:0;mso-width-relative:margin;mso-height-relative:margin" o:gfxdata="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" strokecolor="#c00000" strokeweight=".5pt">
+              <v:shape id="Connecteur droit avec flèche 4" o:spid="_x0000_s1026" type="#_x0000_t32" style="position:absolute;margin-left:162pt;margin-top:11.55pt;width:114pt;height:48pt;z-index:251664384;visibility:visible;mso-wrap-style:square;mso-width-percent:0;mso-height-percent:0;mso-wrap-distance-left:9pt;mso-wrap-distance-top:0;mso-wrap-distance-right:9pt;mso-wrap-distance-bottom:0;mso-position-horizontal:absolute;mso-position-horizontal-relative:text;mso-position-vertical:absolute;mso-position-vertical-relative:text;mso-width-percent:0;mso-height-percent:0;mso-width-relative:margin;mso-height-relative:margin" o:gfxdata="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" strokecolor="#c00000" strokeweight=".5pt">
                 <v:stroke endarrow="block" joinstyle="miter"/>
               </v:shape>
             </w:pict>
@@ -562,23 +540,29 @@
         <w:rPr>
           <w:rFonts w:asciiTheme="majorBidi" w:hAnsiTheme="majorBidi" w:cstheme="majorBidi"/>
         </w:rPr>
+        <w:t xml:space="preserve">SYN (client): </w:t>
+      </w:r>
+      <w:r>
+        <w:rPr>
+          <w:rFonts w:asciiTheme="majorBidi" w:hAnsiTheme="majorBidi" w:cstheme="majorBidi"/>
+        </w:rPr>
+        <w:t>/</w:t>
+      </w:r>
+    </w:p>
+    <w:p>
+      <w:pPr>
+        <w:tabs>
+          <w:tab w:val="left" w:pos="1967"/>
+        </w:tabs>
+        <w:rPr>
+          <w:rFonts w:asciiTheme="majorBidi" w:hAnsiTheme="majorBidi" w:cstheme="majorBidi"/>
+        </w:rPr>
+      </w:pPr>
+      <w:r>
+        <w:rPr>
+          <w:rFonts w:asciiTheme="majorBidi" w:hAnsiTheme="majorBidi" w:cstheme="majorBidi"/>
+        </w:rPr>
         <w:t>SYN-ACK (serveur): 1</w:t>
-      </w:r>
-    </w:p>
-    <w:p>
-      <w:pPr>
-        <w:tabs>
-          <w:tab w:val="left" w:pos="1967"/>
-        </w:tabs>
-        <w:rPr>
-          <w:rFonts w:asciiTheme="majorBidi" w:hAnsiTheme="majorBidi" w:cstheme="majorBidi"/>
-        </w:rPr>
-      </w:pPr>
-      <w:r>
-        <w:rPr>
-          <w:rFonts w:asciiTheme="majorBidi" w:hAnsiTheme="majorBidi" w:cstheme="majorBidi"/>
-        </w:rPr>
-        <w:t>ACK (client): 1</w:t>
       </w:r>
     </w:p>
     <w:p>
@@ -598,16 +582,16 @@
         <mc:AlternateContent>
           <mc:Choice Requires="wps">
             <w:drawing>
-              <wp:anchor distT="0" distB="0" distL="114300" distR="114300" simplePos="0" relativeHeight="251663360" behindDoc="0" locked="0" layoutInCell="1" allowOverlap="1" wp14:anchorId="53EE220C" wp14:editId="6C498C0F">
+              <wp:anchor distT="0" distB="0" distL="114300" distR="114300" simplePos="0" relativeHeight="251663360" behindDoc="0" locked="0" layoutInCell="1" allowOverlap="1" wp14:anchorId="53EE220C" wp14:editId="3F6E9526">
                 <wp:simplePos x="0" y="0"/>
                 <wp:positionH relativeFrom="column">
-                  <wp:posOffset>3424555</wp:posOffset>
+                  <wp:posOffset>3495675</wp:posOffset>
                 </wp:positionH>
                 <wp:positionV relativeFrom="paragraph">
-                  <wp:posOffset>55563</wp:posOffset>
+                  <wp:posOffset>273050</wp:posOffset>
                 </wp:positionV>
-                <wp:extent cx="890270" cy="271145"/>
-                <wp:effectExtent l="0" t="0" r="24130" b="14605"/>
+                <wp:extent cx="857250" cy="271145"/>
+                <wp:effectExtent l="0" t="0" r="19050" b="14605"/>
                 <wp:wrapNone/>
                 <wp:docPr id="856934004" name="Rectangle 1"/>
                 <wp:cNvGraphicFramePr/>
@@ -618,7 +602,7 @@
                       <wps:spPr>
                         <a:xfrm>
                           <a:off x="0" y="0"/>
-                          <a:ext cx="890270" cy="271145"/>
+                          <a:ext cx="857250" cy="271145"/>
                         </a:xfrm>
                         <a:prstGeom prst="rect">
                           <a:avLst/>
@@ -668,7 +652,7 @@
           </mc:Choice>
           <mc:Fallback>
             <w:pict>
-              <v:rect w14:anchorId="77D89F49" id="Rectangle 1" o:spid="_x0000_s1026" style="position:absolute;margin-left:269.65pt;margin-top:4.4pt;width:70.1pt;height:21.35pt;z-index:251663360;visibility:visible;mso-wrap-style:square;mso-width-percent:0;mso-height-percent:0;mso-wrap-distance-left:9pt;mso-wrap-distance-top:0;mso-wrap-distance-right:9pt;mso-wrap-distance-bottom:0;mso-position-horizontal:absolute;mso-position-horizontal-relative:text;mso-position-vertical:absolute;mso-position-vertical-relative:text;mso-width-percent:0;mso-height-percent:0;mso-width-relative:margin;mso-height-relative:margin;v-text-anchor:middle" o:gfxdata="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" filled="f" strokecolor="red">
+              <v:rect w14:anchorId="0099DD03" id="Rectangle 1" o:spid="_x0000_s1026" style="position:absolute;margin-left:275.25pt;margin-top:21.5pt;width:67.5pt;height:21.35pt;z-index:251663360;visibility:visible;mso-wrap-style:square;mso-width-percent:0;mso-height-percent:0;mso-wrap-distance-left:9pt;mso-wrap-distance-top:0;mso-wrap-distance-right:9pt;mso-wrap-distance-bottom:0;mso-position-horizontal:absolute;mso-position-horizontal-relative:text;mso-position-vertical:absolute;mso-position-vertical-relative:text;mso-width-percent:0;mso-height-percent:0;mso-width-relative:margin;mso-height-relative:margin;v-text-anchor:middle" o:gfxdata="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" filled="f" strokecolor="red">
                 <v:stroke joinstyle="round"/>
               </v:rect>
             </w:pict>
@@ -679,11 +663,27 @@
         <w:rPr>
           <w:rFonts w:asciiTheme="majorBidi" w:hAnsiTheme="majorBidi" w:cstheme="majorBidi"/>
         </w:rPr>
+        <w:t>ACK (client): 1</w:t>
+      </w:r>
+    </w:p>
+    <w:p>
+      <w:pPr>
+        <w:tabs>
+          <w:tab w:val="left" w:pos="1967"/>
+        </w:tabs>
+        <w:rPr>
+          <w:rFonts w:asciiTheme="majorBidi" w:hAnsiTheme="majorBidi" w:cstheme="majorBidi"/>
+        </w:rPr>
+      </w:pPr>
+      <w:r>
+        <w:rPr>
+          <w:rFonts w:asciiTheme="majorBidi" w:hAnsiTheme="majorBidi" w:cstheme="majorBidi"/>
+        </w:rPr>
         <w:drawing>
-          <wp:inline distT="0" distB="0" distL="0" distR="0" wp14:anchorId="51E4772B" wp14:editId="3378EE9C">
-            <wp:extent cx="5972810" cy="336550"/>
-            <wp:effectExtent l="0" t="0" r="8890" b="6350"/>
-            <wp:docPr id="1025231340" name="Image 1"/>
+          <wp:inline distT="0" distB="0" distL="0" distR="0" wp14:anchorId="47579B0C" wp14:editId="69F60E89">
+            <wp:extent cx="5972810" cy="250190"/>
+            <wp:effectExtent l="0" t="0" r="8890" b="0"/>
+            <wp:docPr id="1883661998" name="Image 1"/>
             <wp:cNvGraphicFramePr>
               <a:graphicFrameLocks xmlns:a="http://schemas.openxmlformats.org/drawingml/2006/main" noChangeAspect="1"/>
             </wp:cNvGraphicFramePr>
@@ -691,7 +691,7 @@
               <a:graphicData uri="http://schemas.openxmlformats.org/drawingml/2006/picture">
                 <pic:pic xmlns:pic="http://schemas.openxmlformats.org/drawingml/2006/picture">
                   <pic:nvPicPr>
-                    <pic:cNvPr id="1025231340" name=""/>
+                    <pic:cNvPr id="1883661998" name=""/>
                     <pic:cNvPicPr/>
                   </pic:nvPicPr>
                   <pic:blipFill>
@@ -703,7 +703,7 @@
                   <pic:spPr>
                     <a:xfrm>
                       <a:off x="0" y="0"/>
-                      <a:ext cx="5972810" cy="336550"/>
+                      <a:ext cx="5972810" cy="250190"/>
                     </a:xfrm>
                     <a:prstGeom prst="rect">
                       <a:avLst/>
@@ -715,6 +715,461 @@
           </wp:inline>
         </w:drawing>
       </w:r>
+    </w:p>
+    <w:p>
+      <w:pPr>
+        <w:tabs>
+          <w:tab w:val="left" w:pos="1967"/>
+        </w:tabs>
+        <w:rPr>
+          <w:rFonts w:asciiTheme="majorBidi" w:hAnsiTheme="majorBidi" w:cstheme="majorBidi"/>
+        </w:rPr>
+      </w:pPr>
+      <w:r>
+        <w:rPr>
+          <w:rFonts w:asciiTheme="majorBidi" w:hAnsiTheme="majorBidi" w:cstheme="majorBidi"/>
+        </w:rPr>
+        <w:t>La connexion n’a pas été établie du premier coup il en fallait 3 paquets pour établir la connexion TCP.</w:t>
+      </w:r>
+    </w:p>
+    <w:p>
+      <w:pPr>
+        <w:tabs>
+          <w:tab w:val="left" w:pos="1967"/>
+        </w:tabs>
+        <w:rPr>
+          <w:rFonts w:asciiTheme="majorBidi" w:hAnsiTheme="majorBidi" w:cstheme="majorBidi"/>
+        </w:rPr>
+      </w:pPr>
+      <w:r>
+        <w:rPr>
+          <w:rFonts w:asciiTheme="majorBidi" w:hAnsiTheme="majorBidi" w:cstheme="majorBidi"/>
+        </w:rPr>
+        <w:t>Teille de fenêtre :</w:t>
+      </w:r>
+    </w:p>
+    <w:p>
+      <w:pPr>
+        <w:tabs>
+          <w:tab w:val="left" w:pos="1967"/>
+        </w:tabs>
+        <w:rPr>
+          <w:rFonts w:asciiTheme="majorBidi" w:hAnsiTheme="majorBidi" w:cstheme="majorBidi"/>
+        </w:rPr>
+      </w:pPr>
+      <w:r>
+        <w:rPr>
+          <w:rFonts w:asciiTheme="majorBidi" w:hAnsiTheme="majorBidi" w:cstheme="majorBidi"/>
+        </w:rPr>
+        <w:t xml:space="preserve">SYN (client): </w:t>
+      </w:r>
+      <w:r>
+        <w:rPr>
+          <w:rFonts w:asciiTheme="majorBidi" w:hAnsiTheme="majorBidi" w:cstheme="majorBidi"/>
+        </w:rPr>
+        <w:t>64240</w:t>
+      </w:r>
+    </w:p>
+    <w:p>
+      <w:pPr>
+        <w:tabs>
+          <w:tab w:val="left" w:pos="1967"/>
+        </w:tabs>
+        <w:rPr>
+          <w:rFonts w:asciiTheme="majorBidi" w:hAnsiTheme="majorBidi" w:cstheme="majorBidi"/>
+        </w:rPr>
+      </w:pPr>
+      <w:r>
+        <w:rPr>
+          <w:rFonts w:asciiTheme="majorBidi" w:hAnsiTheme="majorBidi" w:cstheme="majorBidi"/>
+        </w:rPr>
+        <w:t xml:space="preserve">SYN-ACK (serveur): </w:t>
+      </w:r>
+      <w:r>
+        <w:rPr>
+          <w:rFonts w:asciiTheme="majorBidi" w:hAnsiTheme="majorBidi" w:cstheme="majorBidi"/>
+        </w:rPr>
+        <w:t>29200</w:t>
+      </w:r>
+    </w:p>
+    <w:p>
+      <w:pPr>
+        <w:tabs>
+          <w:tab w:val="left" w:pos="1967"/>
+        </w:tabs>
+        <w:rPr>
+          <w:rFonts w:asciiTheme="majorBidi" w:hAnsiTheme="majorBidi" w:cstheme="majorBidi"/>
+        </w:rPr>
+      </w:pPr>
+      <w:r>
+        <w:rPr>
+          <w:rFonts w:asciiTheme="majorBidi" w:hAnsiTheme="majorBidi" w:cstheme="majorBidi"/>
+          <w:noProof/>
+        </w:rPr>
+        <mc:AlternateContent>
+          <mc:Choice Requires="wps">
+            <w:drawing>
+              <wp:anchor distT="0" distB="0" distL="114300" distR="114300" simplePos="0" relativeHeight="251666432" behindDoc="0" locked="0" layoutInCell="1" allowOverlap="1" wp14:anchorId="5F3F9B83" wp14:editId="05680120">
+                <wp:simplePos x="0" y="0"/>
+                <wp:positionH relativeFrom="column">
+                  <wp:posOffset>643012</wp:posOffset>
+                </wp:positionH>
+                <wp:positionV relativeFrom="paragraph">
+                  <wp:posOffset>227425</wp:posOffset>
+                </wp:positionV>
+                <wp:extent cx="354087" cy="770430"/>
+                <wp:effectExtent l="38100" t="0" r="27305" b="48895"/>
+                <wp:wrapNone/>
+                <wp:docPr id="754751433" name="Connecteur droit avec flèche 6"/>
+                <wp:cNvGraphicFramePr/>
+                <a:graphic xmlns:a="http://schemas.openxmlformats.org/drawingml/2006/main">
+                  <a:graphicData uri="http://schemas.microsoft.com/office/word/2010/wordprocessingShape">
+                    <wps:wsp>
+                      <wps:cNvCnPr/>
+                      <wps:spPr>
+                        <a:xfrm flipH="1">
+                          <a:off x="0" y="0"/>
+                          <a:ext cx="354087" cy="770430"/>
+                        </a:xfrm>
+                        <a:prstGeom prst="straightConnector1">
+                          <a:avLst/>
+                        </a:prstGeom>
+                        <a:ln>
+                          <a:solidFill>
+                            <a:srgbClr val="C00000"/>
+                          </a:solidFill>
+                          <a:tailEnd type="triangle"/>
+                        </a:ln>
+                      </wps:spPr>
+                      <wps:style>
+                        <a:lnRef idx="1">
+                          <a:schemeClr val="accent1"/>
+                        </a:lnRef>
+                        <a:fillRef idx="0">
+                          <a:schemeClr val="accent1"/>
+                        </a:fillRef>
+                        <a:effectRef idx="0">
+                          <a:schemeClr val="accent1"/>
+                        </a:effectRef>
+                        <a:fontRef idx="minor">
+                          <a:schemeClr val="tx1"/>
+                        </a:fontRef>
+                      </wps:style>
+                      <wps:bodyPr/>
+                    </wps:wsp>
+                  </a:graphicData>
+                </a:graphic>
+              </wp:anchor>
+            </w:drawing>
+          </mc:Choice>
+          <mc:Fallback>
+            <w:pict>
+              <v:shape w14:anchorId="4C4C3593" id="Connecteur droit avec flèche 6" o:spid="_x0000_s1026" type="#_x0000_t32" style="position:absolute;margin-left:50.65pt;margin-top:17.9pt;width:27.9pt;height:60.65pt;flip:x;z-index:251666432;visibility:visible;mso-wrap-style:square;mso-wrap-distance-left:9pt;mso-wrap-distance-top:0;mso-wrap-distance-right:9pt;mso-wrap-distance-bottom:0;mso-position-horizontal:absolute;mso-position-horizontal-relative:text;mso-position-vertical:absolute;mso-position-vertical-relative:text" o:gfxdata="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" strokecolor="#c00000" strokeweight=".5pt">
+                <v:stroke endarrow="block" joinstyle="miter"/>
+              </v:shape>
+            </w:pict>
+          </mc:Fallback>
+        </mc:AlternateContent>
+      </w:r>
+      <w:r>
+        <w:rPr>
+          <w:rFonts w:asciiTheme="majorBidi" w:hAnsiTheme="majorBidi" w:cstheme="majorBidi"/>
+        </w:rPr>
+        <w:t xml:space="preserve">ACK (client): </w:t>
+      </w:r>
+      <w:r>
+        <w:rPr>
+          <w:rFonts w:asciiTheme="majorBidi" w:hAnsiTheme="majorBidi" w:cstheme="majorBidi"/>
+        </w:rPr>
+        <w:t>131072</w:t>
+      </w:r>
+    </w:p>
+    <w:p>
+      <w:pPr>
+        <w:tabs>
+          <w:tab w:val="left" w:pos="1967"/>
+        </w:tabs>
+        <w:rPr>
+          <w:rFonts w:asciiTheme="majorBidi" w:hAnsiTheme="majorBidi" w:cstheme="majorBidi"/>
+        </w:rPr>
+      </w:pPr>
+      <w:r>
+        <w:rPr>
+          <w:rFonts w:asciiTheme="majorBidi" w:hAnsiTheme="majorBidi" w:cstheme="majorBidi"/>
+          <w:noProof/>
+        </w:rPr>
+        <mc:AlternateContent>
+          <mc:Choice Requires="wps">
+            <w:drawing>
+              <wp:anchor distT="0" distB="0" distL="114300" distR="114300" simplePos="0" relativeHeight="251665408" behindDoc="0" locked="0" layoutInCell="1" allowOverlap="1" wp14:anchorId="26700100" wp14:editId="0F93C629">
+                <wp:simplePos x="0" y="0"/>
+                <wp:positionH relativeFrom="column">
+                  <wp:posOffset>76862</wp:posOffset>
+                </wp:positionH>
+                <wp:positionV relativeFrom="paragraph">
+                  <wp:posOffset>724846</wp:posOffset>
+                </wp:positionV>
+                <wp:extent cx="655644" cy="63014"/>
+                <wp:effectExtent l="0" t="0" r="11430" b="13335"/>
+                <wp:wrapNone/>
+                <wp:docPr id="1492870725" name="Rectangle 5"/>
+                <wp:cNvGraphicFramePr/>
+                <a:graphic xmlns:a="http://schemas.openxmlformats.org/drawingml/2006/main">
+                  <a:graphicData uri="http://schemas.microsoft.com/office/word/2010/wordprocessingShape">
+                    <wps:wsp>
+                      <wps:cNvSpPr/>
+                      <wps:spPr>
+                        <a:xfrm>
+                          <a:off x="0" y="0"/>
+                          <a:ext cx="655644" cy="63014"/>
+                        </a:xfrm>
+                        <a:prstGeom prst="rect">
+                          <a:avLst/>
+                        </a:prstGeom>
+                        <a:noFill/>
+                        <a:ln w="9525" cap="flat" cmpd="sng" algn="ctr">
+                          <a:solidFill>
+                            <a:srgbClr val="C00000"/>
+                          </a:solidFill>
+                          <a:prstDash val="solid"/>
+                          <a:round/>
+                          <a:headEnd type="none" w="med" len="med"/>
+                          <a:tailEnd type="none" w="med" len="med"/>
+                        </a:ln>
+                      </wps:spPr>
+                      <wps:style>
+                        <a:lnRef idx="0">
+                          <a:scrgbClr r="0" g="0" b="0"/>
+                        </a:lnRef>
+                        <a:fillRef idx="0">
+                          <a:scrgbClr r="0" g="0" b="0"/>
+                        </a:fillRef>
+                        <a:effectRef idx="0">
+                          <a:scrgbClr r="0" g="0" b="0"/>
+                        </a:effectRef>
+                        <a:fontRef idx="minor">
+                          <a:schemeClr val="accent2"/>
+                        </a:fontRef>
+                      </wps:style>
+                      <wps:bodyPr rot="0" spcFirstLastPara="0" vertOverflow="overflow" horzOverflow="overflow" vert="horz" wrap="square" lIns="91440" tIns="45720" rIns="91440" bIns="45720" numCol="1" spcCol="0" rtlCol="0" fromWordArt="0" anchor="ctr" anchorCtr="0" forceAA="0" compatLnSpc="1">
+                        <a:prstTxWarp prst="textNoShape">
+                          <a:avLst/>
+                        </a:prstTxWarp>
+                        <a:noAutofit/>
+                      </wps:bodyPr>
+                    </wps:wsp>
+                  </a:graphicData>
+                </a:graphic>
+                <wp14:sizeRelH relativeFrom="margin">
+                  <wp14:pctWidth>0</wp14:pctWidth>
+                </wp14:sizeRelH>
+                <wp14:sizeRelV relativeFrom="margin">
+                  <wp14:pctHeight>0</wp14:pctHeight>
+                </wp14:sizeRelV>
+              </wp:anchor>
+            </w:drawing>
+          </mc:Choice>
+          <mc:Fallback>
+            <w:pict>
+              <v:rect w14:anchorId="08607184" id="Rectangle 5" o:spid="_x0000_s1026" style="position:absolute;margin-left:6.05pt;margin-top:57.05pt;width:51.65pt;height:4.95pt;z-index:251665408;visibility:visible;mso-wrap-style:square;mso-width-percent:0;mso-height-percent:0;mso-wrap-distance-left:9pt;mso-wrap-distance-top:0;mso-wrap-distance-right:9pt;mso-wrap-distance-bottom:0;mso-position-horizontal:absolute;mso-position-horizontal-relative:text;mso-position-vertical:absolute;mso-position-vertical-relative:text;mso-width-percent:0;mso-height-percent:0;mso-width-relative:margin;mso-height-relative:margin;v-text-anchor:middle" o:gfxdata="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" filled="f" strokecolor="#c00000">
+                <v:stroke joinstyle="round"/>
+              </v:rect>
+            </w:pict>
+          </mc:Fallback>
+        </mc:AlternateContent>
+      </w:r>
+      <w:r>
+        <w:rPr>
+          <w:rFonts w:asciiTheme="majorBidi" w:hAnsiTheme="majorBidi" w:cstheme="majorBidi"/>
+        </w:rPr>
+        <w:drawing>
+          <wp:inline distT="0" distB="0" distL="0" distR="0" wp14:anchorId="218EC138" wp14:editId="503DDDD5">
+            <wp:extent cx="4303059" cy="1081941"/>
+            <wp:effectExtent l="0" t="0" r="2540" b="4445"/>
+            <wp:docPr id="1620255722" name="Image 1" descr="Une image contenant capture d’écran, texte, Logiciel multimédia, Logiciel de graphisme&#10;&#10;Description générée automatiquement"/>
+            <wp:cNvGraphicFramePr>
+              <a:graphicFrameLocks xmlns:a="http://schemas.openxmlformats.org/drawingml/2006/main" noChangeAspect="1"/>
+            </wp:cNvGraphicFramePr>
+            <a:graphic xmlns:a="http://schemas.openxmlformats.org/drawingml/2006/main">
+              <a:graphicData uri="http://schemas.openxmlformats.org/drawingml/2006/picture">
+                <pic:pic xmlns:pic="http://schemas.openxmlformats.org/drawingml/2006/picture">
+                  <pic:nvPicPr>
+                    <pic:cNvPr id="1620255722" name="Image 1" descr="Une image contenant capture d’écran, texte, Logiciel multimédia, Logiciel de graphisme&#10;&#10;Description générée automatiquement"/>
+                    <pic:cNvPicPr/>
+                  </pic:nvPicPr>
+                  <pic:blipFill>
+                    <a:blip r:embed="rId7"/>
+                    <a:stretch>
+                      <a:fillRect/>
+                    </a:stretch>
+                  </pic:blipFill>
+                  <pic:spPr>
+                    <a:xfrm>
+                      <a:off x="0" y="0"/>
+                      <a:ext cx="4342242" cy="1091793"/>
+                    </a:xfrm>
+                    <a:prstGeom prst="rect">
+                      <a:avLst/>
+                    </a:prstGeom>
+                  </pic:spPr>
+                </pic:pic>
+              </a:graphicData>
+            </a:graphic>
+          </wp:inline>
+        </w:drawing>
+      </w:r>
+    </w:p>
+    <w:p>
+      <w:pPr>
+        <w:tabs>
+          <w:tab w:val="left" w:pos="1967"/>
+        </w:tabs>
+        <w:rPr>
+          <w:rFonts w:asciiTheme="majorBidi" w:hAnsiTheme="majorBidi" w:cstheme="majorBidi"/>
+        </w:rPr>
+      </w:pPr>
+      <w:r>
+        <w:rPr>
+          <w:rFonts w:asciiTheme="majorBidi" w:hAnsiTheme="majorBidi" w:cstheme="majorBidi"/>
+        </w:rPr>
+        <w:t xml:space="preserve">Oui la taille de la </w:t>
+      </w:r>
+      <w:r>
+        <w:rPr>
+          <w:rFonts w:asciiTheme="majorBidi" w:hAnsiTheme="majorBidi" w:cstheme="majorBidi"/>
+        </w:rPr>
+        <w:t>fenêtre</w:t>
+      </w:r>
+      <w:r>
+        <w:rPr>
+          <w:rFonts w:asciiTheme="majorBidi" w:hAnsiTheme="majorBidi" w:cstheme="majorBidi"/>
+        </w:rPr>
+        <w:t xml:space="preserve"> change en fur et en mesure que la page charge</w:t>
+      </w:r>
+    </w:p>
+    <w:p>
+      <w:pPr>
+        <w:tabs>
+          <w:tab w:val="left" w:pos="1967"/>
+        </w:tabs>
+        <w:rPr>
+          <w:rFonts w:asciiTheme="majorBidi" w:hAnsiTheme="majorBidi" w:cstheme="majorBidi"/>
+        </w:rPr>
+      </w:pPr>
+      <w:r>
+        <w:rPr>
+          <w:rFonts w:asciiTheme="majorBidi" w:hAnsiTheme="majorBidi" w:cstheme="majorBidi"/>
+        </w:rPr>
+        <w:t>Le processus d'établissement de la connexion TCP observé dans la capture réseau correspond à la théorie vue en classe. La séquence SYN-SYN-ACK est utilisée pour établir une connexion</w:t>
+      </w:r>
+    </w:p>
+    <w:p>
+      <w:pPr>
+        <w:tabs>
+          <w:tab w:val="left" w:pos="1967"/>
+        </w:tabs>
+        <w:rPr>
+          <w:rFonts w:asciiTheme="majorBidi" w:hAnsiTheme="majorBidi" w:cstheme="majorBidi"/>
+        </w:rPr>
+      </w:pPr>
+      <w:r>
+        <w:rPr>
+          <w:rFonts w:asciiTheme="majorBidi" w:hAnsiTheme="majorBidi" w:cstheme="majorBidi"/>
+        </w:rPr>
+        <w:t xml:space="preserve">On identifie un paquet ‘Client-Hello’ </w:t>
+      </w:r>
+      <w:r>
+        <w:rPr>
+          <w:rFonts w:asciiTheme="majorBidi" w:hAnsiTheme="majorBidi" w:cstheme="majorBidi"/>
+        </w:rPr>
+        <w:t>du Protocol TLS-v1.2</w:t>
+      </w:r>
+      <w:r>
+        <w:rPr>
+          <w:rFonts w:asciiTheme="majorBidi" w:hAnsiTheme="majorBidi" w:cstheme="majorBidi"/>
+        </w:rPr>
+        <w:t xml:space="preserve"> </w:t>
+      </w:r>
+      <w:proofErr w:type="gramStart"/>
+      <w:r>
+        <w:rPr>
+          <w:rFonts w:asciiTheme="majorBidi" w:hAnsiTheme="majorBidi" w:cstheme="majorBidi"/>
+        </w:rPr>
+        <w:t>envoyé</w:t>
+      </w:r>
+      <w:proofErr w:type="gramEnd"/>
+      <w:r>
+        <w:rPr>
+          <w:rFonts w:asciiTheme="majorBidi" w:hAnsiTheme="majorBidi" w:cstheme="majorBidi"/>
+        </w:rPr>
+        <w:t xml:space="preserve"> du client vers le serveur</w:t>
+      </w:r>
+      <w:r>
+        <w:rPr>
+          <w:rFonts w:asciiTheme="majorBidi" w:hAnsiTheme="majorBidi" w:cstheme="majorBidi"/>
+        </w:rPr>
+        <w:t xml:space="preserve"> </w:t>
+      </w:r>
+    </w:p>
+    <w:p>
+      <w:pPr>
+        <w:tabs>
+          <w:tab w:val="left" w:pos="1967"/>
+        </w:tabs>
+        <w:rPr>
+          <w:rFonts w:asciiTheme="majorBidi" w:hAnsiTheme="majorBidi" w:cstheme="majorBidi"/>
+        </w:rPr>
+      </w:pPr>
+      <w:r>
+        <w:rPr>
+          <w:rFonts w:asciiTheme="majorBidi" w:hAnsiTheme="majorBidi" w:cstheme="majorBidi"/>
+        </w:rPr>
+        <w:drawing>
+          <wp:inline distT="0" distB="0" distL="0" distR="0" wp14:anchorId="5CEC56C4" wp14:editId="7E214C28">
+            <wp:extent cx="5972810" cy="144145"/>
+            <wp:effectExtent l="0" t="0" r="8890" b="8255"/>
+            <wp:docPr id="1649454043" name="Image 1"/>
+            <wp:cNvGraphicFramePr>
+              <a:graphicFrameLocks xmlns:a="http://schemas.openxmlformats.org/drawingml/2006/main" noChangeAspect="1"/>
+            </wp:cNvGraphicFramePr>
+            <a:graphic xmlns:a="http://schemas.openxmlformats.org/drawingml/2006/main">
+              <a:graphicData uri="http://schemas.openxmlformats.org/drawingml/2006/picture">
+                <pic:pic xmlns:pic="http://schemas.openxmlformats.org/drawingml/2006/picture">
+                  <pic:nvPicPr>
+                    <pic:cNvPr id="1649454043" name=""/>
+                    <pic:cNvPicPr/>
+                  </pic:nvPicPr>
+                  <pic:blipFill>
+                    <a:blip r:embed="rId8"/>
+                    <a:stretch>
+                      <a:fillRect/>
+                    </a:stretch>
+                  </pic:blipFill>
+                  <pic:spPr>
+                    <a:xfrm>
+                      <a:off x="0" y="0"/>
+                      <a:ext cx="5972810" cy="144145"/>
+                    </a:xfrm>
+                    <a:prstGeom prst="rect">
+                      <a:avLst/>
+                    </a:prstGeom>
+                  </pic:spPr>
+                </pic:pic>
+              </a:graphicData>
+            </a:graphic>
+          </wp:inline>
+        </w:drawing>
+      </w:r>
+    </w:p>
+    <w:p>
+      <w:pPr>
+        <w:tabs>
+          <w:tab w:val="left" w:pos="1967"/>
+        </w:tabs>
+        <w:rPr>
+          <w:rFonts w:asciiTheme="majorBidi" w:hAnsiTheme="majorBidi" w:cstheme="majorBidi"/>
+        </w:rPr>
+      </w:pPr>
     </w:p>
     <w:p>
       <w:pPr>

--- a/INF26207_TP01_H2024_AbderahmaneBenhamideche_AnaisBahloul.docx
+++ b/INF26207_TP01_H2024_AbderahmaneBenhamideche_AnaisBahloul.docx
@@ -166,7 +166,7 @@
           </mc:Choice>
           <mc:Fallback>
             <w:pict>
-              <v:rect w14:anchorId="3DC46550" id="Rectangle 1" o:spid="_x0000_s1026" style="position:absolute;margin-left:85.75pt;margin-top:185.9pt;width:26.3pt;height:4.4pt;z-index:251661312;visibility:visible;mso-wrap-style:square;mso-height-percent:0;mso-wrap-distance-left:9pt;mso-wrap-distance-top:0;mso-wrap-distance-right:9pt;mso-wrap-distance-bottom:0;mso-position-horizontal:absolute;mso-position-horizontal-relative:text;mso-position-vertical:absolute;mso-position-vertical-relative:text;mso-height-percent:0;mso-height-relative:margin;v-text-anchor:middle" o:gfxdata="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" filled="f" strokecolor="red">
+              <v:rect w14:anchorId="7A46CCE2" id="Rectangle 1" o:spid="_x0000_s1026" style="position:absolute;margin-left:85.75pt;margin-top:185.9pt;width:26.3pt;height:4.4pt;z-index:251661312;visibility:visible;mso-wrap-style:square;mso-height-percent:0;mso-wrap-distance-left:9pt;mso-wrap-distance-top:0;mso-wrap-distance-right:9pt;mso-wrap-distance-bottom:0;mso-position-horizontal:absolute;mso-position-horizontal-relative:text;mso-position-vertical:absolute;mso-position-vertical-relative:text;mso-height-percent:0;mso-height-relative:margin;v-text-anchor:middle" o:gfxdata="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" filled="f" strokecolor="red">
                 <v:stroke joinstyle="round"/>
               </v:rect>
             </w:pict>
@@ -245,7 +245,7 @@
           </mc:Choice>
           <mc:Fallback>
             <w:pict>
-              <v:rect w14:anchorId="1F1BEB17" id="Rectangle 1" o:spid="_x0000_s1026" style="position:absolute;margin-left:76.45pt;margin-top:15.85pt;width:26.3pt;height:8.15pt;z-index:251659264;visibility:visible;mso-wrap-style:square;mso-wrap-distance-left:9pt;mso-wrap-distance-top:0;mso-wrap-distance-right:9pt;mso-wrap-distance-bottom:0;mso-position-horizontal:absolute;mso-position-horizontal-relative:text;mso-position-vertical:absolute;mso-position-vertical-relative:text;v-text-anchor:middle" o:gfxdata="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" filled="f" strokecolor="red">
+              <v:rect w14:anchorId="35092B74" id="Rectangle 1" o:spid="_x0000_s1026" style="position:absolute;margin-left:76.45pt;margin-top:15.85pt;width:26.3pt;height:8.15pt;z-index:251659264;visibility:visible;mso-wrap-style:square;mso-wrap-distance-left:9pt;mso-wrap-distance-top:0;mso-wrap-distance-right:9pt;mso-wrap-distance-bottom:0;mso-position-horizontal:absolute;mso-position-horizontal-relative:text;mso-position-vertical:absolute;mso-position-vertical-relative:text;v-text-anchor:middle" o:gfxdata="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" filled="f" strokecolor="red">
                 <v:stroke joinstyle="round"/>
               </v:rect>
             </w:pict>
@@ -525,7 +525,7 @@
           </mc:Choice>
           <mc:Fallback>
             <w:pict>
-              <v:shapetype w14:anchorId="6B4984DE" id="_x0000_t32" coordsize="21600,21600" o:spt="32" o:oned="t" path="m,l21600,21600e" filled="f">
+              <v:shapetype w14:anchorId="7E7459C3" id="_x0000_t32" coordsize="21600,21600" o:spt="32" o:oned="t" path="m,l21600,21600e" filled="f">
                 <v:path arrowok="t" fillok="f" o:connecttype="none"/>
                 <o:lock v:ext="edit" shapetype="t"/>
               </v:shapetype>
@@ -652,7 +652,7 @@
           </mc:Choice>
           <mc:Fallback>
             <w:pict>
-              <v:rect w14:anchorId="184DA42B" id="Rectangle 1" o:spid="_x0000_s1026" style="position:absolute;margin-left:275.25pt;margin-top:21.5pt;width:67.5pt;height:21.35pt;z-index:251663360;visibility:visible;mso-wrap-style:square;mso-width-percent:0;mso-height-percent:0;mso-wrap-distance-left:9pt;mso-wrap-distance-top:0;mso-wrap-distance-right:9pt;mso-wrap-distance-bottom:0;mso-position-horizontal:absolute;mso-position-horizontal-relative:text;mso-position-vertical:absolute;mso-position-vertical-relative:text;mso-width-percent:0;mso-height-percent:0;mso-width-relative:margin;mso-height-relative:margin;v-text-anchor:middle" o:gfxdata="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" filled="f" strokecolor="red">
+              <v:rect w14:anchorId="6604C392" id="Rectangle 1" o:spid="_x0000_s1026" style="position:absolute;margin-left:275.25pt;margin-top:21.5pt;width:67.5pt;height:21.35pt;z-index:251663360;visibility:visible;mso-wrap-style:square;mso-width-percent:0;mso-height-percent:0;mso-wrap-distance-left:9pt;mso-wrap-distance-top:0;mso-wrap-distance-right:9pt;mso-wrap-distance-bottom:0;mso-position-horizontal:absolute;mso-position-horizontal-relative:text;mso-position-vertical:absolute;mso-position-vertical-relative:text;mso-width-percent:0;mso-height-percent:0;mso-width-relative:margin;mso-height-relative:margin;v-text-anchor:middle" o:gfxdata="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" filled="f" strokecolor="red">
                 <v:stroke joinstyle="round"/>
               </v:rect>
             </w:pict>
@@ -864,7 +864,7 @@
           </mc:Choice>
           <mc:Fallback>
             <w:pict>
-              <v:shape w14:anchorId="668864D5" id="Connecteur droit avec flèche 6" o:spid="_x0000_s1026" type="#_x0000_t32" style="position:absolute;margin-left:50.65pt;margin-top:17.9pt;width:27.9pt;height:60.65pt;flip:x;z-index:251666432;visibility:visible;mso-wrap-style:square;mso-wrap-distance-left:9pt;mso-wrap-distance-top:0;mso-wrap-distance-right:9pt;mso-wrap-distance-bottom:0;mso-position-horizontal:absolute;mso-position-horizontal-relative:text;mso-position-vertical:absolute;mso-position-vertical-relative:text" o:gfxdata="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" strokecolor="#c00000" strokeweight=".5pt">
+              <v:shape w14:anchorId="39FFBE78" id="Connecteur droit avec flèche 6" o:spid="_x0000_s1026" type="#_x0000_t32" style="position:absolute;margin-left:50.65pt;margin-top:17.9pt;width:27.9pt;height:60.65pt;flip:x;z-index:251666432;visibility:visible;mso-wrap-style:square;mso-wrap-distance-left:9pt;mso-wrap-distance-top:0;mso-wrap-distance-right:9pt;mso-wrap-distance-bottom:0;mso-position-horizontal:absolute;mso-position-horizontal-relative:text;mso-position-vertical:absolute;mso-position-vertical-relative:text" o:gfxdata="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" strokecolor="#c00000" strokeweight=".5pt">
                 <v:stroke endarrow="block" joinstyle="miter"/>
               </v:shape>
             </w:pict>
@@ -971,7 +971,7 @@
           </mc:Choice>
           <mc:Fallback>
             <w:pict>
-              <v:rect w14:anchorId="6D4B8512" id="Rectangle 5" o:spid="_x0000_s1026" style="position:absolute;margin-left:6.05pt;margin-top:57.05pt;width:51.65pt;height:4.95pt;z-index:251665408;visibility:visible;mso-wrap-style:square;mso-width-percent:0;mso-height-percent:0;mso-wrap-distance-left:9pt;mso-wrap-distance-top:0;mso-wrap-distance-right:9pt;mso-wrap-distance-bottom:0;mso-position-horizontal:absolute;mso-position-horizontal-relative:text;mso-position-vertical:absolute;mso-position-vertical-relative:text;mso-width-percent:0;mso-height-percent:0;mso-width-relative:margin;mso-height-relative:margin;v-text-anchor:middle" o:gfxdata="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" filled="f" strokecolor="#c00000">
+              <v:rect w14:anchorId="2BFB2E47" id="Rectangle 5" o:spid="_x0000_s1026" style="position:absolute;margin-left:6.05pt;margin-top:57.05pt;width:51.65pt;height:4.95pt;z-index:251665408;visibility:visible;mso-wrap-style:square;mso-width-percent:0;mso-height-percent:0;mso-wrap-distance-left:9pt;mso-wrap-distance-top:0;mso-wrap-distance-right:9pt;mso-wrap-distance-bottom:0;mso-position-horizontal:absolute;mso-position-horizontal-relative:text;mso-position-vertical:absolute;mso-position-vertical-relative:text;mso-width-percent:0;mso-height-percent:0;mso-width-relative:margin;mso-height-relative:margin;v-text-anchor:middle" o:gfxdata="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" filled="f" strokecolor="#c00000">
                 <v:stroke joinstyle="round"/>
               </v:rect>
             </w:pict>
@@ -5029,7 +5029,6 @@
                 <w:lang w:eastAsia="fr-CA"/>
               </w:rPr>
             </w:pPr>
-            <w:proofErr w:type="spellStart"/>
             <w:r>
               <w:rPr>
                 <w:rFonts w:ascii="Times New Roman" w:eastAsia="Times New Roman" w:hAnsi="Times New Roman" w:cs="Times New Roman"/>
@@ -5039,7 +5038,6 @@
               </w:rPr>
               <w:t>desactivé</w:t>
             </w:r>
-            <w:proofErr w:type="spellEnd"/>
           </w:p>
         </w:tc>
         <w:tc>
@@ -6135,6 +6133,27 @@
               <w:t>0x2</w:t>
             </w:r>
           </w:p>
+          <w:p>
+            <w:pPr>
+              <w:spacing w:after="0" w:line="240" w:lineRule="auto"/>
+              <w:jc w:val="center"/>
+              <w:rPr>
+                <w:rFonts w:ascii="Times New Roman" w:eastAsia="Times New Roman" w:hAnsi="Times New Roman" w:cs="Times New Roman"/>
+                <w:sz w:val="20"/>
+                <w:szCs w:val="20"/>
+                <w:lang w:eastAsia="fr-CA"/>
+              </w:rPr>
+            </w:pPr>
+            <w:r>
+              <w:rPr>
+                <w:rFonts w:ascii="Times New Roman" w:eastAsia="Times New Roman" w:hAnsi="Times New Roman" w:cs="Times New Roman"/>
+                <w:sz w:val="20"/>
+                <w:szCs w:val="20"/>
+                <w:lang w:eastAsia="fr-CA"/>
+              </w:rPr>
+              <w:t>No frag</w:t>
+            </w:r>
+          </w:p>
         </w:tc>
         <w:tc>
           <w:tcPr>
@@ -6161,7 +6180,25 @@
                 <w:szCs w:val="20"/>
                 <w:lang w:eastAsia="fr-CA"/>
               </w:rPr>
-              <w:t>Pas de fragmentation</w:t>
+              <w:t xml:space="preserve">Pas </w:t>
+            </w:r>
+            <w:r>
+              <w:rPr>
+                <w:rFonts w:ascii="Times New Roman" w:eastAsia="Times New Roman" w:hAnsi="Times New Roman" w:cs="Times New Roman"/>
+                <w:sz w:val="20"/>
+                <w:szCs w:val="20"/>
+                <w:lang w:eastAsia="fr-CA"/>
+              </w:rPr>
+              <w:t xml:space="preserve">eu </w:t>
+            </w:r>
+            <w:r>
+              <w:rPr>
+                <w:rFonts w:ascii="Times New Roman" w:eastAsia="Times New Roman" w:hAnsi="Times New Roman" w:cs="Times New Roman"/>
+                <w:sz w:val="20"/>
+                <w:szCs w:val="20"/>
+                <w:lang w:eastAsia="fr-CA"/>
+              </w:rPr>
+              <w:t>de fragmentation</w:t>
             </w:r>
           </w:p>
         </w:tc>
@@ -7198,6 +7235,15 @@
                 <w:lang w:eastAsia="fr-CA"/>
               </w:rPr>
               <w:t>Durée de vie: 49</w:t>
+            </w:r>
+            <w:r>
+              <w:rPr>
+                <w:rFonts w:ascii="Times New Roman" w:eastAsia="Times New Roman" w:hAnsi="Times New Roman" w:cs="Times New Roman"/>
+                <w:sz w:val="20"/>
+                <w:szCs w:val="20"/>
+                <w:lang w:eastAsia="fr-CA"/>
+              </w:rPr>
+              <w:t>s</w:t>
             </w:r>
           </w:p>
         </w:tc>
@@ -9230,6 +9276,12 @@
           <w:rFonts w:ascii="Times New Roman" w:hAnsi="Times New Roman" w:cs="Times New Roman"/>
         </w:rPr>
         <w:t>B – i/ Non, il n’y a pas d’options car la taille de l’entête ne dépasse pas 20 octets.</w:t>
+      </w:r>
+      <w:r>
+        <w:rPr>
+          <w:rFonts w:ascii="Times New Roman" w:hAnsi="Times New Roman" w:cs="Times New Roman"/>
+        </w:rPr>
+        <w:t xml:space="preserve"> (4o x 5)</w:t>
       </w:r>
     </w:p>
     <w:p>

--- a/INF26207_TP01_H2024_AbderahmaneBenhamideche_AnaisBahloul.docx
+++ b/INF26207_TP01_H2024_AbderahmaneBenhamideche_AnaisBahloul.docx
@@ -166,7 +166,7 @@
           </mc:Choice>
           <mc:Fallback>
             <w:pict>
-              <v:rect w14:anchorId="7A46CCE2" id="Rectangle 1" o:spid="_x0000_s1026" style="position:absolute;margin-left:85.75pt;margin-top:185.9pt;width:26.3pt;height:4.4pt;z-index:251661312;visibility:visible;mso-wrap-style:square;mso-height-percent:0;mso-wrap-distance-left:9pt;mso-wrap-distance-top:0;mso-wrap-distance-right:9pt;mso-wrap-distance-bottom:0;mso-position-horizontal:absolute;mso-position-horizontal-relative:text;mso-position-vertical:absolute;mso-position-vertical-relative:text;mso-height-percent:0;mso-height-relative:margin;v-text-anchor:middle" o:gfxdata="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" filled="f" strokecolor="red">
+              <v:rect w14:anchorId="66BEBDF4" id="Rectangle 1" o:spid="_x0000_s1026" style="position:absolute;margin-left:85.75pt;margin-top:185.9pt;width:26.3pt;height:4.4pt;z-index:251661312;visibility:visible;mso-wrap-style:square;mso-height-percent:0;mso-wrap-distance-left:9pt;mso-wrap-distance-top:0;mso-wrap-distance-right:9pt;mso-wrap-distance-bottom:0;mso-position-horizontal:absolute;mso-position-horizontal-relative:text;mso-position-vertical:absolute;mso-position-vertical-relative:text;mso-height-percent:0;mso-height-relative:margin;v-text-anchor:middle" o:gfxdata="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" filled="f" strokecolor="red">
                 <v:stroke joinstyle="round"/>
               </v:rect>
             </w:pict>
@@ -245,7 +245,7 @@
           </mc:Choice>
           <mc:Fallback>
             <w:pict>
-              <v:rect w14:anchorId="35092B74" id="Rectangle 1" o:spid="_x0000_s1026" style="position:absolute;margin-left:76.45pt;margin-top:15.85pt;width:26.3pt;height:8.15pt;z-index:251659264;visibility:visible;mso-wrap-style:square;mso-wrap-distance-left:9pt;mso-wrap-distance-top:0;mso-wrap-distance-right:9pt;mso-wrap-distance-bottom:0;mso-position-horizontal:absolute;mso-position-horizontal-relative:text;mso-position-vertical:absolute;mso-position-vertical-relative:text;v-text-anchor:middle" o:gfxdata="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" filled="f" strokecolor="red">
+              <v:rect w14:anchorId="791AE0B3" id="Rectangle 1" o:spid="_x0000_s1026" style="position:absolute;margin-left:76.45pt;margin-top:15.85pt;width:26.3pt;height:8.15pt;z-index:251659264;visibility:visible;mso-wrap-style:square;mso-wrap-distance-left:9pt;mso-wrap-distance-top:0;mso-wrap-distance-right:9pt;mso-wrap-distance-bottom:0;mso-position-horizontal:absolute;mso-position-horizontal-relative:text;mso-position-vertical:absolute;mso-position-vertical-relative:text;v-text-anchor:middle" o:gfxdata="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" filled="f" strokecolor="red">
                 <v:stroke joinstyle="round"/>
               </v:rect>
             </w:pict>
@@ -525,7 +525,7 @@
           </mc:Choice>
           <mc:Fallback>
             <w:pict>
-              <v:shapetype w14:anchorId="7E7459C3" id="_x0000_t32" coordsize="21600,21600" o:spt="32" o:oned="t" path="m,l21600,21600e" filled="f">
+              <v:shapetype w14:anchorId="12BB9131" id="_x0000_t32" coordsize="21600,21600" o:spt="32" o:oned="t" path="m,l21600,21600e" filled="f">
                 <v:path arrowok="t" fillok="f" o:connecttype="none"/>
                 <o:lock v:ext="edit" shapetype="t"/>
               </v:shapetype>
@@ -652,7 +652,7 @@
           </mc:Choice>
           <mc:Fallback>
             <w:pict>
-              <v:rect w14:anchorId="6604C392" id="Rectangle 1" o:spid="_x0000_s1026" style="position:absolute;margin-left:275.25pt;margin-top:21.5pt;width:67.5pt;height:21.35pt;z-index:251663360;visibility:visible;mso-wrap-style:square;mso-width-percent:0;mso-height-percent:0;mso-wrap-distance-left:9pt;mso-wrap-distance-top:0;mso-wrap-distance-right:9pt;mso-wrap-distance-bottom:0;mso-position-horizontal:absolute;mso-position-horizontal-relative:text;mso-position-vertical:absolute;mso-position-vertical-relative:text;mso-width-percent:0;mso-height-percent:0;mso-width-relative:margin;mso-height-relative:margin;v-text-anchor:middle" o:gfxdata="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" filled="f" strokecolor="red">
+              <v:rect w14:anchorId="1F2FEFDB" id="Rectangle 1" o:spid="_x0000_s1026" style="position:absolute;margin-left:275.25pt;margin-top:21.5pt;width:67.5pt;height:21.35pt;z-index:251663360;visibility:visible;mso-wrap-style:square;mso-width-percent:0;mso-height-percent:0;mso-wrap-distance-left:9pt;mso-wrap-distance-top:0;mso-wrap-distance-right:9pt;mso-wrap-distance-bottom:0;mso-position-horizontal:absolute;mso-position-horizontal-relative:text;mso-position-vertical:absolute;mso-position-vertical-relative:text;mso-width-percent:0;mso-height-percent:0;mso-width-relative:margin;mso-height-relative:margin;v-text-anchor:middle" o:gfxdata="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" filled="f" strokecolor="red">
                 <v:stroke joinstyle="round"/>
               </v:rect>
             </w:pict>
@@ -864,7 +864,7 @@
           </mc:Choice>
           <mc:Fallback>
             <w:pict>
-              <v:shape w14:anchorId="39FFBE78" id="Connecteur droit avec flèche 6" o:spid="_x0000_s1026" type="#_x0000_t32" style="position:absolute;margin-left:50.65pt;margin-top:17.9pt;width:27.9pt;height:60.65pt;flip:x;z-index:251666432;visibility:visible;mso-wrap-style:square;mso-wrap-distance-left:9pt;mso-wrap-distance-top:0;mso-wrap-distance-right:9pt;mso-wrap-distance-bottom:0;mso-position-horizontal:absolute;mso-position-horizontal-relative:text;mso-position-vertical:absolute;mso-position-vertical-relative:text" o:gfxdata="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" strokecolor="#c00000" strokeweight=".5pt">
+              <v:shape w14:anchorId="4EB6A938" id="Connecteur droit avec flèche 6" o:spid="_x0000_s1026" type="#_x0000_t32" style="position:absolute;margin-left:50.65pt;margin-top:17.9pt;width:27.9pt;height:60.65pt;flip:x;z-index:251666432;visibility:visible;mso-wrap-style:square;mso-wrap-distance-left:9pt;mso-wrap-distance-top:0;mso-wrap-distance-right:9pt;mso-wrap-distance-bottom:0;mso-position-horizontal:absolute;mso-position-horizontal-relative:text;mso-position-vertical:absolute;mso-position-vertical-relative:text" o:gfxdata="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" strokecolor="#c00000" strokeweight=".5pt">
                 <v:stroke endarrow="block" joinstyle="miter"/>
               </v:shape>
             </w:pict>
@@ -971,7 +971,7 @@
           </mc:Choice>
           <mc:Fallback>
             <w:pict>
-              <v:rect w14:anchorId="2BFB2E47" id="Rectangle 5" o:spid="_x0000_s1026" style="position:absolute;margin-left:6.05pt;margin-top:57.05pt;width:51.65pt;height:4.95pt;z-index:251665408;visibility:visible;mso-wrap-style:square;mso-width-percent:0;mso-height-percent:0;mso-wrap-distance-left:9pt;mso-wrap-distance-top:0;mso-wrap-distance-right:9pt;mso-wrap-distance-bottom:0;mso-position-horizontal:absolute;mso-position-horizontal-relative:text;mso-position-vertical:absolute;mso-position-vertical-relative:text;mso-width-percent:0;mso-height-percent:0;mso-width-relative:margin;mso-height-relative:margin;v-text-anchor:middle" o:gfxdata="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" filled="f" strokecolor="#c00000">
+              <v:rect w14:anchorId="3216858B" id="Rectangle 5" o:spid="_x0000_s1026" style="position:absolute;margin-left:6.05pt;margin-top:57.05pt;width:51.65pt;height:4.95pt;z-index:251665408;visibility:visible;mso-wrap-style:square;mso-width-percent:0;mso-height-percent:0;mso-wrap-distance-left:9pt;mso-wrap-distance-top:0;mso-wrap-distance-right:9pt;mso-wrap-distance-bottom:0;mso-position-horizontal:absolute;mso-position-horizontal-relative:text;mso-position-vertical:absolute;mso-position-vertical-relative:text;mso-width-percent:0;mso-height-percent:0;mso-width-relative:margin;mso-height-relative:margin;v-text-anchor:middle" o:gfxdata="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" filled="f" strokecolor="#c00000">
                 <v:stroke joinstyle="round"/>
               </v:rect>
             </w:pict>
@@ -9372,31 +9372,11 @@
           <w:rFonts w:ascii="Times New Roman" w:hAnsi="Times New Roman" w:cs="Times New Roman"/>
         </w:rPr>
       </w:pPr>
-    </w:p>
-    <w:p>
-      <w:pPr>
-        <w:rPr>
-          <w:rFonts w:ascii="Times New Roman" w:hAnsi="Times New Roman" w:cs="Times New Roman"/>
-        </w:rPr>
-      </w:pPr>
-    </w:p>
-    <w:p>
-      <w:pPr>
-        <w:rPr>
-          <w:rFonts w:ascii="Times New Roman" w:hAnsi="Times New Roman" w:cs="Times New Roman"/>
-        </w:rPr>
-      </w:pPr>
-    </w:p>
-    <w:p>
-      <w:pPr>
-        <w:rPr>
-          <w:rFonts w:ascii="Times New Roman" w:hAnsi="Times New Roman" w:cs="Times New Roman"/>
-        </w:rPr>
-      </w:pPr>
       <w:r>
         <w:rPr>
           <w:rFonts w:ascii="Times New Roman" w:hAnsi="Times New Roman" w:cs="Times New Roman"/>
         </w:rPr>
+        <w:lastRenderedPageBreak/>
         <w:t>En-tête TCP</w:t>
       </w:r>
     </w:p>
@@ -10539,6 +10519,15 @@
                 <w:lang w:eastAsia="fr-CA"/>
               </w:rPr>
             </w:pPr>
+            <w:r>
+              <w:rPr>
+                <w:rFonts w:ascii="Times New Roman" w:eastAsia="Times New Roman" w:hAnsi="Times New Roman" w:cs="Times New Roman"/>
+                <w:sz w:val="20"/>
+                <w:szCs w:val="20"/>
+                <w:lang w:eastAsia="fr-CA"/>
+              </w:rPr>
+              <w:t>0</w:t>
+            </w:r>
           </w:p>
         </w:tc>
         <w:tc>
@@ -10558,6 +10547,15 @@
                 <w:lang w:eastAsia="fr-CA"/>
               </w:rPr>
             </w:pPr>
+            <w:r>
+              <w:rPr>
+                <w:rFonts w:ascii="Times New Roman" w:eastAsia="Times New Roman" w:hAnsi="Times New Roman" w:cs="Times New Roman"/>
+                <w:sz w:val="20"/>
+                <w:szCs w:val="20"/>
+                <w:lang w:eastAsia="fr-CA"/>
+              </w:rPr>
+              <w:t>0</w:t>
+            </w:r>
           </w:p>
         </w:tc>
         <w:tc>
@@ -10577,6 +10575,15 @@
                 <w:lang w:eastAsia="fr-CA"/>
               </w:rPr>
             </w:pPr>
+            <w:r>
+              <w:rPr>
+                <w:rFonts w:ascii="Times New Roman" w:eastAsia="Times New Roman" w:hAnsi="Times New Roman" w:cs="Times New Roman"/>
+                <w:sz w:val="20"/>
+                <w:szCs w:val="20"/>
+                <w:lang w:eastAsia="fr-CA"/>
+              </w:rPr>
+              <w:t>0</w:t>
+            </w:r>
           </w:p>
         </w:tc>
         <w:tc>
@@ -10596,6 +10603,15 @@
                 <w:lang w:eastAsia="fr-CA"/>
               </w:rPr>
             </w:pPr>
+            <w:r>
+              <w:rPr>
+                <w:rFonts w:ascii="Times New Roman" w:eastAsia="Times New Roman" w:hAnsi="Times New Roman" w:cs="Times New Roman"/>
+                <w:sz w:val="20"/>
+                <w:szCs w:val="20"/>
+                <w:lang w:eastAsia="fr-CA"/>
+              </w:rPr>
+              <w:t>0</w:t>
+            </w:r>
           </w:p>
         </w:tc>
         <w:tc>
@@ -10615,6 +10631,15 @@
                 <w:lang w:eastAsia="fr-CA"/>
               </w:rPr>
             </w:pPr>
+            <w:r>
+              <w:rPr>
+                <w:rFonts w:ascii="Times New Roman" w:eastAsia="Times New Roman" w:hAnsi="Times New Roman" w:cs="Times New Roman"/>
+                <w:sz w:val="20"/>
+                <w:szCs w:val="20"/>
+                <w:lang w:eastAsia="fr-CA"/>
+              </w:rPr>
+              <w:t>0</w:t>
+            </w:r>
           </w:p>
         </w:tc>
         <w:tc>
@@ -10636,6 +10661,15 @@
                 <w:lang w:eastAsia="fr-CA"/>
               </w:rPr>
             </w:pPr>
+            <w:r>
+              <w:rPr>
+                <w:rFonts w:ascii="Times New Roman" w:eastAsia="Times New Roman" w:hAnsi="Times New Roman" w:cs="Times New Roman"/>
+                <w:sz w:val="20"/>
+                <w:szCs w:val="20"/>
+                <w:lang w:eastAsia="fr-CA"/>
+              </w:rPr>
+              <w:t>0</w:t>
+            </w:r>
           </w:p>
         </w:tc>
         <w:tc>
@@ -10655,6 +10689,15 @@
                 <w:lang w:eastAsia="fr-CA"/>
               </w:rPr>
             </w:pPr>
+            <w:r>
+              <w:rPr>
+                <w:rFonts w:ascii="Times New Roman" w:eastAsia="Times New Roman" w:hAnsi="Times New Roman" w:cs="Times New Roman"/>
+                <w:sz w:val="20"/>
+                <w:szCs w:val="20"/>
+                <w:lang w:eastAsia="fr-CA"/>
+              </w:rPr>
+              <w:t>0</w:t>
+            </w:r>
           </w:p>
         </w:tc>
         <w:tc>
@@ -10674,6 +10717,15 @@
                 <w:lang w:eastAsia="fr-CA"/>
               </w:rPr>
             </w:pPr>
+            <w:r>
+              <w:rPr>
+                <w:rFonts w:ascii="Times New Roman" w:eastAsia="Times New Roman" w:hAnsi="Times New Roman" w:cs="Times New Roman"/>
+                <w:sz w:val="20"/>
+                <w:szCs w:val="20"/>
+                <w:lang w:eastAsia="fr-CA"/>
+              </w:rPr>
+              <w:t>1</w:t>
+            </w:r>
           </w:p>
         </w:tc>
         <w:tc>
@@ -10693,6 +10745,15 @@
                 <w:lang w:eastAsia="fr-CA"/>
               </w:rPr>
             </w:pPr>
+            <w:r>
+              <w:rPr>
+                <w:rFonts w:ascii="Times New Roman" w:eastAsia="Times New Roman" w:hAnsi="Times New Roman" w:cs="Times New Roman"/>
+                <w:sz w:val="20"/>
+                <w:szCs w:val="20"/>
+                <w:lang w:eastAsia="fr-CA"/>
+              </w:rPr>
+              <w:t>1</w:t>
+            </w:r>
           </w:p>
         </w:tc>
         <w:tc>
@@ -10712,6 +10773,15 @@
                 <w:lang w:eastAsia="fr-CA"/>
               </w:rPr>
             </w:pPr>
+            <w:r>
+              <w:rPr>
+                <w:rFonts w:ascii="Times New Roman" w:eastAsia="Times New Roman" w:hAnsi="Times New Roman" w:cs="Times New Roman"/>
+                <w:sz w:val="20"/>
+                <w:szCs w:val="20"/>
+                <w:lang w:eastAsia="fr-CA"/>
+              </w:rPr>
+              <w:t>0</w:t>
+            </w:r>
           </w:p>
         </w:tc>
         <w:tc>
@@ -10731,6 +10801,15 @@
                 <w:lang w:eastAsia="fr-CA"/>
               </w:rPr>
             </w:pPr>
+            <w:r>
+              <w:rPr>
+                <w:rFonts w:ascii="Times New Roman" w:eastAsia="Times New Roman" w:hAnsi="Times New Roman" w:cs="Times New Roman"/>
+                <w:sz w:val="20"/>
+                <w:szCs w:val="20"/>
+                <w:lang w:eastAsia="fr-CA"/>
+              </w:rPr>
+              <w:t>1</w:t>
+            </w:r>
           </w:p>
         </w:tc>
         <w:tc>
@@ -10750,6 +10829,15 @@
                 <w:lang w:eastAsia="fr-CA"/>
               </w:rPr>
             </w:pPr>
+            <w:r>
+              <w:rPr>
+                <w:rFonts w:ascii="Times New Roman" w:eastAsia="Times New Roman" w:hAnsi="Times New Roman" w:cs="Times New Roman"/>
+                <w:sz w:val="20"/>
+                <w:szCs w:val="20"/>
+                <w:lang w:eastAsia="fr-CA"/>
+              </w:rPr>
+              <w:t>1</w:t>
+            </w:r>
           </w:p>
         </w:tc>
         <w:tc>
@@ -10769,6 +10857,15 @@
                 <w:lang w:eastAsia="fr-CA"/>
               </w:rPr>
             </w:pPr>
+            <w:r>
+              <w:rPr>
+                <w:rFonts w:ascii="Times New Roman" w:eastAsia="Times New Roman" w:hAnsi="Times New Roman" w:cs="Times New Roman"/>
+                <w:sz w:val="20"/>
+                <w:szCs w:val="20"/>
+                <w:lang w:eastAsia="fr-CA"/>
+              </w:rPr>
+              <w:t>1</w:t>
+            </w:r>
           </w:p>
         </w:tc>
         <w:tc>
@@ -10788,6 +10885,15 @@
                 <w:lang w:eastAsia="fr-CA"/>
               </w:rPr>
             </w:pPr>
+            <w:r>
+              <w:rPr>
+                <w:rFonts w:ascii="Times New Roman" w:eastAsia="Times New Roman" w:hAnsi="Times New Roman" w:cs="Times New Roman"/>
+                <w:sz w:val="20"/>
+                <w:szCs w:val="20"/>
+                <w:lang w:eastAsia="fr-CA"/>
+              </w:rPr>
+              <w:t>0</w:t>
+            </w:r>
           </w:p>
         </w:tc>
         <w:tc>
@@ -10807,6 +10913,15 @@
                 <w:lang w:eastAsia="fr-CA"/>
               </w:rPr>
             </w:pPr>
+            <w:r>
+              <w:rPr>
+                <w:rFonts w:ascii="Times New Roman" w:eastAsia="Times New Roman" w:hAnsi="Times New Roman" w:cs="Times New Roman"/>
+                <w:sz w:val="20"/>
+                <w:szCs w:val="20"/>
+                <w:lang w:eastAsia="fr-CA"/>
+              </w:rPr>
+              <w:t>1</w:t>
+            </w:r>
           </w:p>
         </w:tc>
         <w:tc>
@@ -10826,6 +10941,15 @@
                 <w:lang w:eastAsia="fr-CA"/>
               </w:rPr>
             </w:pPr>
+            <w:r>
+              <w:rPr>
+                <w:rFonts w:ascii="Times New Roman" w:eastAsia="Times New Roman" w:hAnsi="Times New Roman" w:cs="Times New Roman"/>
+                <w:sz w:val="20"/>
+                <w:szCs w:val="20"/>
+                <w:lang w:eastAsia="fr-CA"/>
+              </w:rPr>
+              <w:t>1</w:t>
+            </w:r>
           </w:p>
         </w:tc>
         <w:tc>
@@ -10845,6 +10969,15 @@
                 <w:lang w:eastAsia="fr-CA"/>
               </w:rPr>
             </w:pPr>
+            <w:r>
+              <w:rPr>
+                <w:rFonts w:ascii="Times New Roman" w:eastAsia="Times New Roman" w:hAnsi="Times New Roman" w:cs="Times New Roman"/>
+                <w:sz w:val="20"/>
+                <w:szCs w:val="20"/>
+                <w:lang w:eastAsia="fr-CA"/>
+              </w:rPr>
+              <w:t>1</w:t>
+            </w:r>
           </w:p>
         </w:tc>
         <w:tc>
@@ -10864,6 +10997,15 @@
                 <w:lang w:eastAsia="fr-CA"/>
               </w:rPr>
             </w:pPr>
+            <w:r>
+              <w:rPr>
+                <w:rFonts w:ascii="Times New Roman" w:eastAsia="Times New Roman" w:hAnsi="Times New Roman" w:cs="Times New Roman"/>
+                <w:sz w:val="20"/>
+                <w:szCs w:val="20"/>
+                <w:lang w:eastAsia="fr-CA"/>
+              </w:rPr>
+              <w:t>1</w:t>
+            </w:r>
           </w:p>
         </w:tc>
         <w:tc>
@@ -10883,6 +11025,15 @@
                 <w:lang w:eastAsia="fr-CA"/>
               </w:rPr>
             </w:pPr>
+            <w:r>
+              <w:rPr>
+                <w:rFonts w:ascii="Times New Roman" w:eastAsia="Times New Roman" w:hAnsi="Times New Roman" w:cs="Times New Roman"/>
+                <w:sz w:val="20"/>
+                <w:szCs w:val="20"/>
+                <w:lang w:eastAsia="fr-CA"/>
+              </w:rPr>
+              <w:t>1</w:t>
+            </w:r>
           </w:p>
         </w:tc>
         <w:tc>
@@ -10902,6 +11053,15 @@
                 <w:lang w:eastAsia="fr-CA"/>
               </w:rPr>
             </w:pPr>
+            <w:r>
+              <w:rPr>
+                <w:rFonts w:ascii="Times New Roman" w:eastAsia="Times New Roman" w:hAnsi="Times New Roman" w:cs="Times New Roman"/>
+                <w:sz w:val="20"/>
+                <w:szCs w:val="20"/>
+                <w:lang w:eastAsia="fr-CA"/>
+              </w:rPr>
+              <w:t>1</w:t>
+            </w:r>
           </w:p>
         </w:tc>
         <w:tc>
@@ -10921,6 +11081,15 @@
                 <w:lang w:eastAsia="fr-CA"/>
               </w:rPr>
             </w:pPr>
+            <w:r>
+              <w:rPr>
+                <w:rFonts w:ascii="Times New Roman" w:eastAsia="Times New Roman" w:hAnsi="Times New Roman" w:cs="Times New Roman"/>
+                <w:sz w:val="20"/>
+                <w:szCs w:val="20"/>
+                <w:lang w:eastAsia="fr-CA"/>
+              </w:rPr>
+              <w:t>1</w:t>
+            </w:r>
           </w:p>
         </w:tc>
         <w:tc>
@@ -10940,6 +11109,15 @@
                 <w:lang w:eastAsia="fr-CA"/>
               </w:rPr>
             </w:pPr>
+            <w:r>
+              <w:rPr>
+                <w:rFonts w:ascii="Times New Roman" w:eastAsia="Times New Roman" w:hAnsi="Times New Roman" w:cs="Times New Roman"/>
+                <w:sz w:val="20"/>
+                <w:szCs w:val="20"/>
+                <w:lang w:eastAsia="fr-CA"/>
+              </w:rPr>
+              <w:t>1</w:t>
+            </w:r>
           </w:p>
         </w:tc>
         <w:tc>
@@ -10959,6 +11137,15 @@
                 <w:lang w:eastAsia="fr-CA"/>
               </w:rPr>
             </w:pPr>
+            <w:r>
+              <w:rPr>
+                <w:rFonts w:ascii="Times New Roman" w:eastAsia="Times New Roman" w:hAnsi="Times New Roman" w:cs="Times New Roman"/>
+                <w:sz w:val="20"/>
+                <w:szCs w:val="20"/>
+                <w:lang w:eastAsia="fr-CA"/>
+              </w:rPr>
+              <w:t>1</w:t>
+            </w:r>
           </w:p>
         </w:tc>
         <w:tc>
@@ -10978,6 +11165,15 @@
                 <w:lang w:eastAsia="fr-CA"/>
               </w:rPr>
             </w:pPr>
+            <w:r>
+              <w:rPr>
+                <w:rFonts w:ascii="Times New Roman" w:eastAsia="Times New Roman" w:hAnsi="Times New Roman" w:cs="Times New Roman"/>
+                <w:sz w:val="20"/>
+                <w:szCs w:val="20"/>
+                <w:lang w:eastAsia="fr-CA"/>
+              </w:rPr>
+              <w:t>0</w:t>
+            </w:r>
           </w:p>
         </w:tc>
         <w:tc>
@@ -10997,6 +11193,15 @@
                 <w:lang w:eastAsia="fr-CA"/>
               </w:rPr>
             </w:pPr>
+            <w:r>
+              <w:rPr>
+                <w:rFonts w:ascii="Times New Roman" w:eastAsia="Times New Roman" w:hAnsi="Times New Roman" w:cs="Times New Roman"/>
+                <w:sz w:val="20"/>
+                <w:szCs w:val="20"/>
+                <w:lang w:eastAsia="fr-CA"/>
+              </w:rPr>
+              <w:t>0</w:t>
+            </w:r>
           </w:p>
         </w:tc>
         <w:tc>
@@ -11016,6 +11221,15 @@
                 <w:lang w:eastAsia="fr-CA"/>
               </w:rPr>
             </w:pPr>
+            <w:r>
+              <w:rPr>
+                <w:rFonts w:ascii="Times New Roman" w:eastAsia="Times New Roman" w:hAnsi="Times New Roman" w:cs="Times New Roman"/>
+                <w:sz w:val="20"/>
+                <w:szCs w:val="20"/>
+                <w:lang w:eastAsia="fr-CA"/>
+              </w:rPr>
+              <w:t>0</w:t>
+            </w:r>
           </w:p>
         </w:tc>
         <w:tc>
@@ -11035,6 +11249,15 @@
                 <w:lang w:eastAsia="fr-CA"/>
               </w:rPr>
             </w:pPr>
+            <w:r>
+              <w:rPr>
+                <w:rFonts w:ascii="Times New Roman" w:eastAsia="Times New Roman" w:hAnsi="Times New Roman" w:cs="Times New Roman"/>
+                <w:sz w:val="20"/>
+                <w:szCs w:val="20"/>
+                <w:lang w:eastAsia="fr-CA"/>
+              </w:rPr>
+              <w:t>1</w:t>
+            </w:r>
           </w:p>
         </w:tc>
         <w:tc>
@@ -11054,6 +11277,15 @@
                 <w:lang w:eastAsia="fr-CA"/>
               </w:rPr>
             </w:pPr>
+            <w:r>
+              <w:rPr>
+                <w:rFonts w:ascii="Times New Roman" w:eastAsia="Times New Roman" w:hAnsi="Times New Roman" w:cs="Times New Roman"/>
+                <w:sz w:val="20"/>
+                <w:szCs w:val="20"/>
+                <w:lang w:eastAsia="fr-CA"/>
+              </w:rPr>
+              <w:t>0</w:t>
+            </w:r>
           </w:p>
         </w:tc>
         <w:tc>
@@ -11073,6 +11305,15 @@
                 <w:lang w:eastAsia="fr-CA"/>
               </w:rPr>
             </w:pPr>
+            <w:r>
+              <w:rPr>
+                <w:rFonts w:ascii="Times New Roman" w:eastAsia="Times New Roman" w:hAnsi="Times New Roman" w:cs="Times New Roman"/>
+                <w:sz w:val="20"/>
+                <w:szCs w:val="20"/>
+                <w:lang w:eastAsia="fr-CA"/>
+              </w:rPr>
+              <w:t>1</w:t>
+            </w:r>
           </w:p>
         </w:tc>
         <w:tc>
@@ -11092,6 +11333,15 @@
                 <w:lang w:eastAsia="fr-CA"/>
               </w:rPr>
             </w:pPr>
+            <w:r>
+              <w:rPr>
+                <w:rFonts w:ascii="Times New Roman" w:eastAsia="Times New Roman" w:hAnsi="Times New Roman" w:cs="Times New Roman"/>
+                <w:sz w:val="20"/>
+                <w:szCs w:val="20"/>
+                <w:lang w:eastAsia="fr-CA"/>
+              </w:rPr>
+              <w:t>0</w:t>
+            </w:r>
           </w:p>
         </w:tc>
         <w:tc>
@@ -11111,6 +11361,15 @@
                 <w:lang w:eastAsia="fr-CA"/>
               </w:rPr>
             </w:pPr>
+            <w:r>
+              <w:rPr>
+                <w:rFonts w:ascii="Times New Roman" w:eastAsia="Times New Roman" w:hAnsi="Times New Roman" w:cs="Times New Roman"/>
+                <w:sz w:val="20"/>
+                <w:szCs w:val="20"/>
+                <w:lang w:eastAsia="fr-CA"/>
+              </w:rPr>
+              <w:t>1</w:t>
+            </w:r>
           </w:p>
         </w:tc>
         <w:tc>
@@ -11130,6 +11389,15 @@
                 <w:lang w:eastAsia="fr-CA"/>
               </w:rPr>
             </w:pPr>
+            <w:r>
+              <w:rPr>
+                <w:rFonts w:ascii="Times New Roman" w:eastAsia="Times New Roman" w:hAnsi="Times New Roman" w:cs="Times New Roman"/>
+                <w:sz w:val="20"/>
+                <w:szCs w:val="20"/>
+                <w:lang w:eastAsia="fr-CA"/>
+              </w:rPr>
+              <w:t>0</w:t>
+            </w:r>
           </w:p>
         </w:tc>
       </w:tr>
@@ -11155,6 +11423,33 @@
                 <w:lang w:eastAsia="fr-CA"/>
               </w:rPr>
             </w:pPr>
+            <w:r>
+              <w:rPr>
+                <w:rFonts w:ascii="Times New Roman" w:eastAsia="Times New Roman" w:hAnsi="Times New Roman" w:cs="Times New Roman"/>
+                <w:sz w:val="20"/>
+                <w:szCs w:val="20"/>
+                <w:lang w:eastAsia="fr-CA"/>
+              </w:rPr>
+              <w:t>443</w:t>
+            </w:r>
+            <w:r>
+              <w:rPr>
+                <w:rFonts w:ascii="Times New Roman" w:eastAsia="Times New Roman" w:hAnsi="Times New Roman" w:cs="Times New Roman"/>
+                <w:sz w:val="20"/>
+                <w:szCs w:val="20"/>
+                <w:lang w:eastAsia="fr-CA"/>
+              </w:rPr>
+              <w:t xml:space="preserve"> destiné pour </w:t>
+            </w:r>
+            <w:r>
+              <w:rPr>
+                <w:rFonts w:ascii="Times New Roman" w:eastAsia="Times New Roman" w:hAnsi="Times New Roman" w:cs="Times New Roman"/>
+                <w:sz w:val="20"/>
+                <w:szCs w:val="20"/>
+                <w:lang w:eastAsia="fr-CA"/>
+              </w:rPr>
+              <w:t xml:space="preserve"> HTTPS.</w:t>
+            </w:r>
           </w:p>
         </w:tc>
         <w:tc>
@@ -11175,6 +11470,33 @@
                 <w:lang w:eastAsia="fr-CA"/>
               </w:rPr>
             </w:pPr>
+            <w:r>
+              <w:rPr>
+                <w:rFonts w:ascii="Times New Roman" w:eastAsia="Times New Roman" w:hAnsi="Times New Roman" w:cs="Times New Roman"/>
+                <w:sz w:val="20"/>
+                <w:szCs w:val="20"/>
+                <w:lang w:eastAsia="fr-CA"/>
+              </w:rPr>
+              <w:t>65066</w:t>
+            </w:r>
+            <w:r>
+              <w:rPr>
+                <w:rFonts w:ascii="Times New Roman" w:eastAsia="Times New Roman" w:hAnsi="Times New Roman" w:cs="Times New Roman"/>
+                <w:sz w:val="20"/>
+                <w:szCs w:val="20"/>
+                <w:lang w:eastAsia="fr-CA"/>
+              </w:rPr>
+              <w:t xml:space="preserve"> </w:t>
+            </w:r>
+            <w:r>
+              <w:rPr>
+                <w:rFonts w:ascii="Times New Roman" w:eastAsia="Times New Roman" w:hAnsi="Times New Roman" w:cs="Times New Roman"/>
+                <w:sz w:val="20"/>
+                <w:szCs w:val="20"/>
+                <w:lang w:eastAsia="fr-CA"/>
+              </w:rPr>
+              <w:t>une app ordi utilisant ce port</w:t>
+            </w:r>
           </w:p>
         </w:tc>
       </w:tr>
@@ -11236,6 +11558,15 @@
                 <w:lang w:eastAsia="fr-CA"/>
               </w:rPr>
             </w:pPr>
+            <w:r>
+              <w:rPr>
+                <w:rFonts w:ascii="Times New Roman" w:eastAsia="Times New Roman" w:hAnsi="Times New Roman" w:cs="Times New Roman"/>
+                <w:sz w:val="20"/>
+                <w:szCs w:val="20"/>
+                <w:lang w:eastAsia="fr-CA"/>
+              </w:rPr>
+              <w:t>1</w:t>
+            </w:r>
           </w:p>
         </w:tc>
         <w:tc>
@@ -11255,6 +11586,15 @@
                 <w:lang w:eastAsia="fr-CA"/>
               </w:rPr>
             </w:pPr>
+            <w:r>
+              <w:rPr>
+                <w:rFonts w:ascii="Times New Roman" w:eastAsia="Times New Roman" w:hAnsi="Times New Roman" w:cs="Times New Roman"/>
+                <w:sz w:val="20"/>
+                <w:szCs w:val="20"/>
+                <w:lang w:eastAsia="fr-CA"/>
+              </w:rPr>
+              <w:t>1</w:t>
+            </w:r>
           </w:p>
         </w:tc>
         <w:tc>
@@ -11274,6 +11614,15 @@
                 <w:lang w:eastAsia="fr-CA"/>
               </w:rPr>
             </w:pPr>
+            <w:r>
+              <w:rPr>
+                <w:rFonts w:ascii="Times New Roman" w:eastAsia="Times New Roman" w:hAnsi="Times New Roman" w:cs="Times New Roman"/>
+                <w:sz w:val="20"/>
+                <w:szCs w:val="20"/>
+                <w:lang w:eastAsia="fr-CA"/>
+              </w:rPr>
+              <w:t>0</w:t>
+            </w:r>
           </w:p>
         </w:tc>
         <w:tc>
@@ -11293,6 +11642,15 @@
                 <w:lang w:eastAsia="fr-CA"/>
               </w:rPr>
             </w:pPr>
+            <w:r>
+              <w:rPr>
+                <w:rFonts w:ascii="Times New Roman" w:eastAsia="Times New Roman" w:hAnsi="Times New Roman" w:cs="Times New Roman"/>
+                <w:sz w:val="20"/>
+                <w:szCs w:val="20"/>
+                <w:lang w:eastAsia="fr-CA"/>
+              </w:rPr>
+              <w:t>0</w:t>
+            </w:r>
           </w:p>
         </w:tc>
         <w:tc>
@@ -11312,6 +11670,15 @@
                 <w:lang w:eastAsia="fr-CA"/>
               </w:rPr>
             </w:pPr>
+            <w:r>
+              <w:rPr>
+                <w:rFonts w:ascii="Times New Roman" w:eastAsia="Times New Roman" w:hAnsi="Times New Roman" w:cs="Times New Roman"/>
+                <w:sz w:val="20"/>
+                <w:szCs w:val="20"/>
+                <w:lang w:eastAsia="fr-CA"/>
+              </w:rPr>
+              <w:t>1</w:t>
+            </w:r>
           </w:p>
         </w:tc>
         <w:tc>
@@ -11331,6 +11698,15 @@
                 <w:lang w:eastAsia="fr-CA"/>
               </w:rPr>
             </w:pPr>
+            <w:r>
+              <w:rPr>
+                <w:rFonts w:ascii="Times New Roman" w:eastAsia="Times New Roman" w:hAnsi="Times New Roman" w:cs="Times New Roman"/>
+                <w:sz w:val="20"/>
+                <w:szCs w:val="20"/>
+                <w:lang w:eastAsia="fr-CA"/>
+              </w:rPr>
+              <w:t>0</w:t>
+            </w:r>
           </w:p>
         </w:tc>
         <w:tc>
@@ -11350,6 +11726,15 @@
                 <w:lang w:eastAsia="fr-CA"/>
               </w:rPr>
             </w:pPr>
+            <w:r>
+              <w:rPr>
+                <w:rFonts w:ascii="Times New Roman" w:eastAsia="Times New Roman" w:hAnsi="Times New Roman" w:cs="Times New Roman"/>
+                <w:sz w:val="20"/>
+                <w:szCs w:val="20"/>
+                <w:lang w:eastAsia="fr-CA"/>
+              </w:rPr>
+              <w:t>1</w:t>
+            </w:r>
           </w:p>
         </w:tc>
         <w:tc>
@@ -11369,6 +11754,15 @@
                 <w:lang w:eastAsia="fr-CA"/>
               </w:rPr>
             </w:pPr>
+            <w:r>
+              <w:rPr>
+                <w:rFonts w:ascii="Times New Roman" w:eastAsia="Times New Roman" w:hAnsi="Times New Roman" w:cs="Times New Roman"/>
+                <w:sz w:val="20"/>
+                <w:szCs w:val="20"/>
+                <w:lang w:eastAsia="fr-CA"/>
+              </w:rPr>
+              <w:t>1</w:t>
+            </w:r>
           </w:p>
         </w:tc>
         <w:tc>
@@ -11388,6 +11782,15 @@
                 <w:lang w:eastAsia="fr-CA"/>
               </w:rPr>
             </w:pPr>
+            <w:r>
+              <w:rPr>
+                <w:rFonts w:ascii="Times New Roman" w:eastAsia="Times New Roman" w:hAnsi="Times New Roman" w:cs="Times New Roman"/>
+                <w:sz w:val="20"/>
+                <w:szCs w:val="20"/>
+                <w:lang w:eastAsia="fr-CA"/>
+              </w:rPr>
+              <w:t>0</w:t>
+            </w:r>
           </w:p>
         </w:tc>
         <w:tc>
@@ -11407,6 +11810,15 @@
                 <w:lang w:eastAsia="fr-CA"/>
               </w:rPr>
             </w:pPr>
+            <w:r>
+              <w:rPr>
+                <w:rFonts w:ascii="Times New Roman" w:eastAsia="Times New Roman" w:hAnsi="Times New Roman" w:cs="Times New Roman"/>
+                <w:sz w:val="20"/>
+                <w:szCs w:val="20"/>
+                <w:lang w:eastAsia="fr-CA"/>
+              </w:rPr>
+              <w:t>1</w:t>
+            </w:r>
           </w:p>
         </w:tc>
         <w:tc>
@@ -11426,6 +11838,15 @@
                 <w:lang w:eastAsia="fr-CA"/>
               </w:rPr>
             </w:pPr>
+            <w:r>
+              <w:rPr>
+                <w:rFonts w:ascii="Times New Roman" w:eastAsia="Times New Roman" w:hAnsi="Times New Roman" w:cs="Times New Roman"/>
+                <w:sz w:val="20"/>
+                <w:szCs w:val="20"/>
+                <w:lang w:eastAsia="fr-CA"/>
+              </w:rPr>
+              <w:t>0</w:t>
+            </w:r>
           </w:p>
         </w:tc>
         <w:tc>
@@ -11445,6 +11866,15 @@
                 <w:lang w:eastAsia="fr-CA"/>
               </w:rPr>
             </w:pPr>
+            <w:r>
+              <w:rPr>
+                <w:rFonts w:ascii="Times New Roman" w:eastAsia="Times New Roman" w:hAnsi="Times New Roman" w:cs="Times New Roman"/>
+                <w:sz w:val="20"/>
+                <w:szCs w:val="20"/>
+                <w:lang w:eastAsia="fr-CA"/>
+              </w:rPr>
+              <w:t>1</w:t>
+            </w:r>
           </w:p>
         </w:tc>
         <w:tc>
@@ -11464,6 +11894,15 @@
                 <w:lang w:eastAsia="fr-CA"/>
               </w:rPr>
             </w:pPr>
+            <w:r>
+              <w:rPr>
+                <w:rFonts w:ascii="Times New Roman" w:eastAsia="Times New Roman" w:hAnsi="Times New Roman" w:cs="Times New Roman"/>
+                <w:sz w:val="20"/>
+                <w:szCs w:val="20"/>
+                <w:lang w:eastAsia="fr-CA"/>
+              </w:rPr>
+              <w:t>0</w:t>
+            </w:r>
           </w:p>
         </w:tc>
         <w:tc>
@@ -11483,6 +11922,15 @@
                 <w:lang w:eastAsia="fr-CA"/>
               </w:rPr>
             </w:pPr>
+            <w:r>
+              <w:rPr>
+                <w:rFonts w:ascii="Times New Roman" w:eastAsia="Times New Roman" w:hAnsi="Times New Roman" w:cs="Times New Roman"/>
+                <w:sz w:val="20"/>
+                <w:szCs w:val="20"/>
+                <w:lang w:eastAsia="fr-CA"/>
+              </w:rPr>
+              <w:t>0</w:t>
+            </w:r>
           </w:p>
         </w:tc>
         <w:tc>
@@ -11502,6 +11950,15 @@
                 <w:lang w:eastAsia="fr-CA"/>
               </w:rPr>
             </w:pPr>
+            <w:r>
+              <w:rPr>
+                <w:rFonts w:ascii="Times New Roman" w:eastAsia="Times New Roman" w:hAnsi="Times New Roman" w:cs="Times New Roman"/>
+                <w:sz w:val="20"/>
+                <w:szCs w:val="20"/>
+                <w:lang w:eastAsia="fr-CA"/>
+              </w:rPr>
+              <w:t>1</w:t>
+            </w:r>
           </w:p>
         </w:tc>
         <w:tc>
@@ -11521,6 +11978,15 @@
                 <w:lang w:eastAsia="fr-CA"/>
               </w:rPr>
             </w:pPr>
+            <w:r>
+              <w:rPr>
+                <w:rFonts w:ascii="Times New Roman" w:eastAsia="Times New Roman" w:hAnsi="Times New Roman" w:cs="Times New Roman"/>
+                <w:sz w:val="20"/>
+                <w:szCs w:val="20"/>
+                <w:lang w:eastAsia="fr-CA"/>
+              </w:rPr>
+              <w:t>1</w:t>
+            </w:r>
           </w:p>
         </w:tc>
         <w:tc>
@@ -11540,6 +12006,15 @@
                 <w:lang w:eastAsia="fr-CA"/>
               </w:rPr>
             </w:pPr>
+            <w:r>
+              <w:rPr>
+                <w:rFonts w:ascii="Times New Roman" w:eastAsia="Times New Roman" w:hAnsi="Times New Roman" w:cs="Times New Roman"/>
+                <w:sz w:val="20"/>
+                <w:szCs w:val="20"/>
+                <w:lang w:eastAsia="fr-CA"/>
+              </w:rPr>
+              <w:t>1</w:t>
+            </w:r>
           </w:p>
         </w:tc>
         <w:tc>
@@ -11559,6 +12034,15 @@
                 <w:lang w:eastAsia="fr-CA"/>
               </w:rPr>
             </w:pPr>
+            <w:r>
+              <w:rPr>
+                <w:rFonts w:ascii="Times New Roman" w:eastAsia="Times New Roman" w:hAnsi="Times New Roman" w:cs="Times New Roman"/>
+                <w:sz w:val="20"/>
+                <w:szCs w:val="20"/>
+                <w:lang w:eastAsia="fr-CA"/>
+              </w:rPr>
+              <w:t>0</w:t>
+            </w:r>
           </w:p>
         </w:tc>
         <w:tc>
@@ -11578,6 +12062,15 @@
                 <w:lang w:eastAsia="fr-CA"/>
               </w:rPr>
             </w:pPr>
+            <w:r>
+              <w:rPr>
+                <w:rFonts w:ascii="Times New Roman" w:eastAsia="Times New Roman" w:hAnsi="Times New Roman" w:cs="Times New Roman"/>
+                <w:sz w:val="20"/>
+                <w:szCs w:val="20"/>
+                <w:lang w:eastAsia="fr-CA"/>
+              </w:rPr>
+              <w:t>1</w:t>
+            </w:r>
           </w:p>
         </w:tc>
         <w:tc>
@@ -11597,6 +12090,15 @@
                 <w:lang w:eastAsia="fr-CA"/>
               </w:rPr>
             </w:pPr>
+            <w:r>
+              <w:rPr>
+                <w:rFonts w:ascii="Times New Roman" w:eastAsia="Times New Roman" w:hAnsi="Times New Roman" w:cs="Times New Roman"/>
+                <w:sz w:val="20"/>
+                <w:szCs w:val="20"/>
+                <w:lang w:eastAsia="fr-CA"/>
+              </w:rPr>
+              <w:t>0</w:t>
+            </w:r>
           </w:p>
         </w:tc>
         <w:tc>
@@ -11616,6 +12118,15 @@
                 <w:lang w:eastAsia="fr-CA"/>
               </w:rPr>
             </w:pPr>
+            <w:r>
+              <w:rPr>
+                <w:rFonts w:ascii="Times New Roman" w:eastAsia="Times New Roman" w:hAnsi="Times New Roman" w:cs="Times New Roman"/>
+                <w:sz w:val="20"/>
+                <w:szCs w:val="20"/>
+                <w:lang w:eastAsia="fr-CA"/>
+              </w:rPr>
+              <w:t>1</w:t>
+            </w:r>
           </w:p>
         </w:tc>
         <w:tc>
@@ -11635,6 +12146,15 @@
                 <w:lang w:eastAsia="fr-CA"/>
               </w:rPr>
             </w:pPr>
+            <w:r>
+              <w:rPr>
+                <w:rFonts w:ascii="Times New Roman" w:eastAsia="Times New Roman" w:hAnsi="Times New Roman" w:cs="Times New Roman"/>
+                <w:sz w:val="20"/>
+                <w:szCs w:val="20"/>
+                <w:lang w:eastAsia="fr-CA"/>
+              </w:rPr>
+              <w:t>1</w:t>
+            </w:r>
           </w:p>
         </w:tc>
         <w:tc>
@@ -11654,6 +12174,15 @@
                 <w:lang w:eastAsia="fr-CA"/>
               </w:rPr>
             </w:pPr>
+            <w:r>
+              <w:rPr>
+                <w:rFonts w:ascii="Times New Roman" w:eastAsia="Times New Roman" w:hAnsi="Times New Roman" w:cs="Times New Roman"/>
+                <w:sz w:val="20"/>
+                <w:szCs w:val="20"/>
+                <w:lang w:eastAsia="fr-CA"/>
+              </w:rPr>
+              <w:t>0</w:t>
+            </w:r>
           </w:p>
         </w:tc>
         <w:tc>
@@ -11673,6 +12202,15 @@
                 <w:lang w:eastAsia="fr-CA"/>
               </w:rPr>
             </w:pPr>
+            <w:r>
+              <w:rPr>
+                <w:rFonts w:ascii="Times New Roman" w:eastAsia="Times New Roman" w:hAnsi="Times New Roman" w:cs="Times New Roman"/>
+                <w:sz w:val="20"/>
+                <w:szCs w:val="20"/>
+                <w:lang w:eastAsia="fr-CA"/>
+              </w:rPr>
+              <w:t>1</w:t>
+            </w:r>
           </w:p>
         </w:tc>
         <w:tc>
@@ -11692,6 +12230,15 @@
                 <w:lang w:eastAsia="fr-CA"/>
               </w:rPr>
             </w:pPr>
+            <w:r>
+              <w:rPr>
+                <w:rFonts w:ascii="Times New Roman" w:eastAsia="Times New Roman" w:hAnsi="Times New Roman" w:cs="Times New Roman"/>
+                <w:sz w:val="20"/>
+                <w:szCs w:val="20"/>
+                <w:lang w:eastAsia="fr-CA"/>
+              </w:rPr>
+              <w:t>1</w:t>
+            </w:r>
           </w:p>
         </w:tc>
         <w:tc>
@@ -11711,6 +12258,15 @@
                 <w:lang w:eastAsia="fr-CA"/>
               </w:rPr>
             </w:pPr>
+            <w:r>
+              <w:rPr>
+                <w:rFonts w:ascii="Times New Roman" w:eastAsia="Times New Roman" w:hAnsi="Times New Roman" w:cs="Times New Roman"/>
+                <w:sz w:val="20"/>
+                <w:szCs w:val="20"/>
+                <w:lang w:eastAsia="fr-CA"/>
+              </w:rPr>
+              <w:t>0</w:t>
+            </w:r>
           </w:p>
         </w:tc>
         <w:tc>
@@ -11730,6 +12286,15 @@
                 <w:lang w:eastAsia="fr-CA"/>
               </w:rPr>
             </w:pPr>
+            <w:r>
+              <w:rPr>
+                <w:rFonts w:ascii="Times New Roman" w:eastAsia="Times New Roman" w:hAnsi="Times New Roman" w:cs="Times New Roman"/>
+                <w:sz w:val="20"/>
+                <w:szCs w:val="20"/>
+                <w:lang w:eastAsia="fr-CA"/>
+              </w:rPr>
+              <w:t>0</w:t>
+            </w:r>
           </w:p>
         </w:tc>
         <w:tc>
@@ -11749,6 +12314,15 @@
                 <w:lang w:eastAsia="fr-CA"/>
               </w:rPr>
             </w:pPr>
+            <w:r>
+              <w:rPr>
+                <w:rFonts w:ascii="Times New Roman" w:eastAsia="Times New Roman" w:hAnsi="Times New Roman" w:cs="Times New Roman"/>
+                <w:sz w:val="20"/>
+                <w:szCs w:val="20"/>
+                <w:lang w:eastAsia="fr-CA"/>
+              </w:rPr>
+              <w:t>0</w:t>
+            </w:r>
           </w:p>
         </w:tc>
         <w:tc>
@@ -11768,6 +12342,15 @@
                 <w:lang w:eastAsia="fr-CA"/>
               </w:rPr>
             </w:pPr>
+            <w:r>
+              <w:rPr>
+                <w:rFonts w:ascii="Times New Roman" w:eastAsia="Times New Roman" w:hAnsi="Times New Roman" w:cs="Times New Roman"/>
+                <w:sz w:val="20"/>
+                <w:szCs w:val="20"/>
+                <w:lang w:eastAsia="fr-CA"/>
+              </w:rPr>
+              <w:t>1</w:t>
+            </w:r>
           </w:p>
         </w:tc>
         <w:tc>
@@ -11787,6 +12370,15 @@
                 <w:lang w:eastAsia="fr-CA"/>
               </w:rPr>
             </w:pPr>
+            <w:r>
+              <w:rPr>
+                <w:rFonts w:ascii="Times New Roman" w:eastAsia="Times New Roman" w:hAnsi="Times New Roman" w:cs="Times New Roman"/>
+                <w:sz w:val="20"/>
+                <w:szCs w:val="20"/>
+                <w:lang w:eastAsia="fr-CA"/>
+              </w:rPr>
+              <w:t>0</w:t>
+            </w:r>
           </w:p>
         </w:tc>
         <w:tc>
@@ -11806,6 +12398,15 @@
                 <w:lang w:eastAsia="fr-CA"/>
               </w:rPr>
             </w:pPr>
+            <w:r>
+              <w:rPr>
+                <w:rFonts w:ascii="Times New Roman" w:eastAsia="Times New Roman" w:hAnsi="Times New Roman" w:cs="Times New Roman"/>
+                <w:sz w:val="20"/>
+                <w:szCs w:val="20"/>
+                <w:lang w:eastAsia="fr-CA"/>
+              </w:rPr>
+              <w:t>0</w:t>
+            </w:r>
           </w:p>
         </w:tc>
         <w:tc>
@@ -11825,6 +12426,15 @@
                 <w:lang w:eastAsia="fr-CA"/>
               </w:rPr>
             </w:pPr>
+            <w:r>
+              <w:rPr>
+                <w:rFonts w:ascii="Times New Roman" w:eastAsia="Times New Roman" w:hAnsi="Times New Roman" w:cs="Times New Roman"/>
+                <w:sz w:val="20"/>
+                <w:szCs w:val="20"/>
+                <w:lang w:eastAsia="fr-CA"/>
+              </w:rPr>
+              <w:t>0</w:t>
+            </w:r>
           </w:p>
         </w:tc>
       </w:tr>
@@ -11850,6 +12460,15 @@
                 <w:lang w:eastAsia="fr-CA"/>
               </w:rPr>
             </w:pPr>
+            <w:r>
+              <w:rPr>
+                <w:rFonts w:ascii="Times New Roman" w:eastAsia="Times New Roman" w:hAnsi="Times New Roman" w:cs="Times New Roman"/>
+                <w:sz w:val="20"/>
+                <w:szCs w:val="20"/>
+                <w:lang w:eastAsia="fr-CA"/>
+              </w:rPr>
+              <w:t>3411258760</w:t>
+            </w:r>
           </w:p>
         </w:tc>
       </w:tr>
@@ -11911,6 +12530,15 @@
                 <w:lang w:eastAsia="fr-CA"/>
               </w:rPr>
             </w:pPr>
+            <w:r>
+              <w:rPr>
+                <w:rFonts w:ascii="Times New Roman" w:eastAsia="Times New Roman" w:hAnsi="Times New Roman" w:cs="Times New Roman"/>
+                <w:sz w:val="20"/>
+                <w:szCs w:val="20"/>
+                <w:lang w:eastAsia="fr-CA"/>
+              </w:rPr>
+              <w:t>0</w:t>
+            </w:r>
           </w:p>
         </w:tc>
         <w:tc>
@@ -11930,6 +12558,15 @@
                 <w:lang w:eastAsia="fr-CA"/>
               </w:rPr>
             </w:pPr>
+            <w:r>
+              <w:rPr>
+                <w:rFonts w:ascii="Times New Roman" w:eastAsia="Times New Roman" w:hAnsi="Times New Roman" w:cs="Times New Roman"/>
+                <w:sz w:val="20"/>
+                <w:szCs w:val="20"/>
+                <w:lang w:eastAsia="fr-CA"/>
+              </w:rPr>
+              <w:t>1</w:t>
+            </w:r>
           </w:p>
         </w:tc>
         <w:tc>
@@ -11949,6 +12586,15 @@
                 <w:lang w:eastAsia="fr-CA"/>
               </w:rPr>
             </w:pPr>
+            <w:r>
+              <w:rPr>
+                <w:rFonts w:ascii="Times New Roman" w:eastAsia="Times New Roman" w:hAnsi="Times New Roman" w:cs="Times New Roman"/>
+                <w:sz w:val="20"/>
+                <w:szCs w:val="20"/>
+                <w:lang w:eastAsia="fr-CA"/>
+              </w:rPr>
+              <w:t>0</w:t>
+            </w:r>
           </w:p>
         </w:tc>
         <w:tc>
@@ -11968,6 +12614,15 @@
                 <w:lang w:eastAsia="fr-CA"/>
               </w:rPr>
             </w:pPr>
+            <w:r>
+              <w:rPr>
+                <w:rFonts w:ascii="Times New Roman" w:eastAsia="Times New Roman" w:hAnsi="Times New Roman" w:cs="Times New Roman"/>
+                <w:sz w:val="20"/>
+                <w:szCs w:val="20"/>
+                <w:lang w:eastAsia="fr-CA"/>
+              </w:rPr>
+              <w:t>0</w:t>
+            </w:r>
           </w:p>
         </w:tc>
         <w:tc>
@@ -11987,6 +12642,15 @@
                 <w:lang w:eastAsia="fr-CA"/>
               </w:rPr>
             </w:pPr>
+            <w:r>
+              <w:rPr>
+                <w:rFonts w:ascii="Times New Roman" w:eastAsia="Times New Roman" w:hAnsi="Times New Roman" w:cs="Times New Roman"/>
+                <w:sz w:val="20"/>
+                <w:szCs w:val="20"/>
+                <w:lang w:eastAsia="fr-CA"/>
+              </w:rPr>
+              <w:t>0</w:t>
+            </w:r>
           </w:p>
         </w:tc>
         <w:tc>
@@ -12006,6 +12670,15 @@
                 <w:lang w:eastAsia="fr-CA"/>
               </w:rPr>
             </w:pPr>
+            <w:r>
+              <w:rPr>
+                <w:rFonts w:ascii="Times New Roman" w:eastAsia="Times New Roman" w:hAnsi="Times New Roman" w:cs="Times New Roman"/>
+                <w:sz w:val="20"/>
+                <w:szCs w:val="20"/>
+                <w:lang w:eastAsia="fr-CA"/>
+              </w:rPr>
+              <w:t>1</w:t>
+            </w:r>
           </w:p>
         </w:tc>
         <w:tc>
@@ -12025,6 +12698,15 @@
                 <w:lang w:eastAsia="fr-CA"/>
               </w:rPr>
             </w:pPr>
+            <w:r>
+              <w:rPr>
+                <w:rFonts w:ascii="Times New Roman" w:eastAsia="Times New Roman" w:hAnsi="Times New Roman" w:cs="Times New Roman"/>
+                <w:sz w:val="20"/>
+                <w:szCs w:val="20"/>
+                <w:lang w:eastAsia="fr-CA"/>
+              </w:rPr>
+              <w:t>0</w:t>
+            </w:r>
           </w:p>
         </w:tc>
         <w:tc>
@@ -12044,6 +12726,15 @@
                 <w:lang w:eastAsia="fr-CA"/>
               </w:rPr>
             </w:pPr>
+            <w:r>
+              <w:rPr>
+                <w:rFonts w:ascii="Times New Roman" w:eastAsia="Times New Roman" w:hAnsi="Times New Roman" w:cs="Times New Roman"/>
+                <w:sz w:val="20"/>
+                <w:szCs w:val="20"/>
+                <w:lang w:eastAsia="fr-CA"/>
+              </w:rPr>
+              <w:t>0</w:t>
+            </w:r>
           </w:p>
         </w:tc>
         <w:tc>
@@ -12063,6 +12754,15 @@
                 <w:lang w:eastAsia="fr-CA"/>
               </w:rPr>
             </w:pPr>
+            <w:r>
+              <w:rPr>
+                <w:rFonts w:ascii="Times New Roman" w:eastAsia="Times New Roman" w:hAnsi="Times New Roman" w:cs="Times New Roman"/>
+                <w:sz w:val="20"/>
+                <w:szCs w:val="20"/>
+                <w:lang w:eastAsia="fr-CA"/>
+              </w:rPr>
+              <w:t>1</w:t>
+            </w:r>
           </w:p>
         </w:tc>
         <w:tc>
@@ -12082,6 +12782,15 @@
                 <w:lang w:eastAsia="fr-CA"/>
               </w:rPr>
             </w:pPr>
+            <w:r>
+              <w:rPr>
+                <w:rFonts w:ascii="Times New Roman" w:eastAsia="Times New Roman" w:hAnsi="Times New Roman" w:cs="Times New Roman"/>
+                <w:sz w:val="20"/>
+                <w:szCs w:val="20"/>
+                <w:lang w:eastAsia="fr-CA"/>
+              </w:rPr>
+              <w:t>0</w:t>
+            </w:r>
           </w:p>
         </w:tc>
         <w:tc>
@@ -12101,6 +12810,15 @@
                 <w:lang w:eastAsia="fr-CA"/>
               </w:rPr>
             </w:pPr>
+            <w:r>
+              <w:rPr>
+                <w:rFonts w:ascii="Times New Roman" w:eastAsia="Times New Roman" w:hAnsi="Times New Roman" w:cs="Times New Roman"/>
+                <w:sz w:val="20"/>
+                <w:szCs w:val="20"/>
+                <w:lang w:eastAsia="fr-CA"/>
+              </w:rPr>
+              <w:t>1</w:t>
+            </w:r>
           </w:p>
         </w:tc>
         <w:tc>
@@ -12120,6 +12838,15 @@
                 <w:lang w:eastAsia="fr-CA"/>
               </w:rPr>
             </w:pPr>
+            <w:r>
+              <w:rPr>
+                <w:rFonts w:ascii="Times New Roman" w:eastAsia="Times New Roman" w:hAnsi="Times New Roman" w:cs="Times New Roman"/>
+                <w:sz w:val="20"/>
+                <w:szCs w:val="20"/>
+                <w:lang w:eastAsia="fr-CA"/>
+              </w:rPr>
+              <w:t>0</w:t>
+            </w:r>
           </w:p>
         </w:tc>
         <w:tc>
@@ -12139,6 +12866,15 @@
                 <w:lang w:eastAsia="fr-CA"/>
               </w:rPr>
             </w:pPr>
+            <w:r>
+              <w:rPr>
+                <w:rFonts w:ascii="Times New Roman" w:eastAsia="Times New Roman" w:hAnsi="Times New Roman" w:cs="Times New Roman"/>
+                <w:sz w:val="20"/>
+                <w:szCs w:val="20"/>
+                <w:lang w:eastAsia="fr-CA"/>
+              </w:rPr>
+              <w:t>1</w:t>
+            </w:r>
           </w:p>
         </w:tc>
         <w:tc>
@@ -12158,6 +12894,15 @@
                 <w:lang w:eastAsia="fr-CA"/>
               </w:rPr>
             </w:pPr>
+            <w:r>
+              <w:rPr>
+                <w:rFonts w:ascii="Times New Roman" w:eastAsia="Times New Roman" w:hAnsi="Times New Roman" w:cs="Times New Roman"/>
+                <w:sz w:val="20"/>
+                <w:szCs w:val="20"/>
+                <w:lang w:eastAsia="fr-CA"/>
+              </w:rPr>
+              <w:t>0</w:t>
+            </w:r>
           </w:p>
         </w:tc>
         <w:tc>
@@ -12177,6 +12922,15 @@
                 <w:lang w:eastAsia="fr-CA"/>
               </w:rPr>
             </w:pPr>
+            <w:r>
+              <w:rPr>
+                <w:rFonts w:ascii="Times New Roman" w:eastAsia="Times New Roman" w:hAnsi="Times New Roman" w:cs="Times New Roman"/>
+                <w:sz w:val="20"/>
+                <w:szCs w:val="20"/>
+                <w:lang w:eastAsia="fr-CA"/>
+              </w:rPr>
+              <w:t>1</w:t>
+            </w:r>
           </w:p>
         </w:tc>
         <w:tc>
@@ -12196,6 +12950,15 @@
                 <w:lang w:eastAsia="fr-CA"/>
               </w:rPr>
             </w:pPr>
+            <w:r>
+              <w:rPr>
+                <w:rFonts w:ascii="Times New Roman" w:eastAsia="Times New Roman" w:hAnsi="Times New Roman" w:cs="Times New Roman"/>
+                <w:sz w:val="20"/>
+                <w:szCs w:val="20"/>
+                <w:lang w:eastAsia="fr-CA"/>
+              </w:rPr>
+              <w:t>0</w:t>
+            </w:r>
           </w:p>
         </w:tc>
         <w:tc>
@@ -12215,6 +12978,15 @@
                 <w:lang w:eastAsia="fr-CA"/>
               </w:rPr>
             </w:pPr>
+            <w:r>
+              <w:rPr>
+                <w:rFonts w:ascii="Times New Roman" w:eastAsia="Times New Roman" w:hAnsi="Times New Roman" w:cs="Times New Roman"/>
+                <w:sz w:val="20"/>
+                <w:szCs w:val="20"/>
+                <w:lang w:eastAsia="fr-CA"/>
+              </w:rPr>
+              <w:t>0</w:t>
+            </w:r>
           </w:p>
         </w:tc>
         <w:tc>
@@ -12234,6 +13006,15 @@
                 <w:lang w:eastAsia="fr-CA"/>
               </w:rPr>
             </w:pPr>
+            <w:r>
+              <w:rPr>
+                <w:rFonts w:ascii="Times New Roman" w:eastAsia="Times New Roman" w:hAnsi="Times New Roman" w:cs="Times New Roman"/>
+                <w:sz w:val="20"/>
+                <w:szCs w:val="20"/>
+                <w:lang w:eastAsia="fr-CA"/>
+              </w:rPr>
+              <w:t>0</w:t>
+            </w:r>
           </w:p>
         </w:tc>
         <w:tc>
@@ -12253,6 +13034,15 @@
                 <w:lang w:eastAsia="fr-CA"/>
               </w:rPr>
             </w:pPr>
+            <w:r>
+              <w:rPr>
+                <w:rFonts w:ascii="Times New Roman" w:eastAsia="Times New Roman" w:hAnsi="Times New Roman" w:cs="Times New Roman"/>
+                <w:sz w:val="20"/>
+                <w:szCs w:val="20"/>
+                <w:lang w:eastAsia="fr-CA"/>
+              </w:rPr>
+              <w:t>1</w:t>
+            </w:r>
           </w:p>
         </w:tc>
         <w:tc>
@@ -12272,6 +13062,15 @@
                 <w:lang w:eastAsia="fr-CA"/>
               </w:rPr>
             </w:pPr>
+            <w:r>
+              <w:rPr>
+                <w:rFonts w:ascii="Times New Roman" w:eastAsia="Times New Roman" w:hAnsi="Times New Roman" w:cs="Times New Roman"/>
+                <w:sz w:val="20"/>
+                <w:szCs w:val="20"/>
+                <w:lang w:eastAsia="fr-CA"/>
+              </w:rPr>
+              <w:t>1</w:t>
+            </w:r>
           </w:p>
         </w:tc>
         <w:tc>
@@ -12291,6 +13090,15 @@
                 <w:lang w:eastAsia="fr-CA"/>
               </w:rPr>
             </w:pPr>
+            <w:r>
+              <w:rPr>
+                <w:rFonts w:ascii="Times New Roman" w:eastAsia="Times New Roman" w:hAnsi="Times New Roman" w:cs="Times New Roman"/>
+                <w:sz w:val="20"/>
+                <w:szCs w:val="20"/>
+                <w:lang w:eastAsia="fr-CA"/>
+              </w:rPr>
+              <w:t>0</w:t>
+            </w:r>
           </w:p>
         </w:tc>
         <w:tc>
@@ -12310,6 +13118,15 @@
                 <w:lang w:eastAsia="fr-CA"/>
               </w:rPr>
             </w:pPr>
+            <w:r>
+              <w:rPr>
+                <w:rFonts w:ascii="Times New Roman" w:eastAsia="Times New Roman" w:hAnsi="Times New Roman" w:cs="Times New Roman"/>
+                <w:sz w:val="20"/>
+                <w:szCs w:val="20"/>
+                <w:lang w:eastAsia="fr-CA"/>
+              </w:rPr>
+              <w:t>0</w:t>
+            </w:r>
           </w:p>
         </w:tc>
         <w:tc>
@@ -12329,6 +13146,15 @@
                 <w:lang w:eastAsia="fr-CA"/>
               </w:rPr>
             </w:pPr>
+            <w:r>
+              <w:rPr>
+                <w:rFonts w:ascii="Times New Roman" w:eastAsia="Times New Roman" w:hAnsi="Times New Roman" w:cs="Times New Roman"/>
+                <w:sz w:val="20"/>
+                <w:szCs w:val="20"/>
+                <w:lang w:eastAsia="fr-CA"/>
+              </w:rPr>
+              <w:t>0</w:t>
+            </w:r>
           </w:p>
         </w:tc>
         <w:tc>
@@ -12348,6 +13174,15 @@
                 <w:lang w:eastAsia="fr-CA"/>
               </w:rPr>
             </w:pPr>
+            <w:r>
+              <w:rPr>
+                <w:rFonts w:ascii="Times New Roman" w:eastAsia="Times New Roman" w:hAnsi="Times New Roman" w:cs="Times New Roman"/>
+                <w:sz w:val="20"/>
+                <w:szCs w:val="20"/>
+                <w:lang w:eastAsia="fr-CA"/>
+              </w:rPr>
+              <w:t>0</w:t>
+            </w:r>
           </w:p>
         </w:tc>
         <w:tc>
@@ -12367,6 +13202,15 @@
                 <w:lang w:eastAsia="fr-CA"/>
               </w:rPr>
             </w:pPr>
+            <w:r>
+              <w:rPr>
+                <w:rFonts w:ascii="Times New Roman" w:eastAsia="Times New Roman" w:hAnsi="Times New Roman" w:cs="Times New Roman"/>
+                <w:sz w:val="20"/>
+                <w:szCs w:val="20"/>
+                <w:lang w:eastAsia="fr-CA"/>
+              </w:rPr>
+              <w:t>0</w:t>
+            </w:r>
           </w:p>
         </w:tc>
         <w:tc>
@@ -12386,6 +13230,15 @@
                 <w:lang w:eastAsia="fr-CA"/>
               </w:rPr>
             </w:pPr>
+            <w:r>
+              <w:rPr>
+                <w:rFonts w:ascii="Times New Roman" w:eastAsia="Times New Roman" w:hAnsi="Times New Roman" w:cs="Times New Roman"/>
+                <w:sz w:val="20"/>
+                <w:szCs w:val="20"/>
+                <w:lang w:eastAsia="fr-CA"/>
+              </w:rPr>
+              <w:t>0</w:t>
+            </w:r>
           </w:p>
         </w:tc>
         <w:tc>
@@ -12405,6 +13258,15 @@
                 <w:lang w:eastAsia="fr-CA"/>
               </w:rPr>
             </w:pPr>
+            <w:r>
+              <w:rPr>
+                <w:rFonts w:ascii="Times New Roman" w:eastAsia="Times New Roman" w:hAnsi="Times New Roman" w:cs="Times New Roman"/>
+                <w:sz w:val="20"/>
+                <w:szCs w:val="20"/>
+                <w:lang w:eastAsia="fr-CA"/>
+              </w:rPr>
+              <w:t>1</w:t>
+            </w:r>
           </w:p>
         </w:tc>
         <w:tc>
@@ -12424,6 +13286,15 @@
                 <w:lang w:eastAsia="fr-CA"/>
               </w:rPr>
             </w:pPr>
+            <w:r>
+              <w:rPr>
+                <w:rFonts w:ascii="Times New Roman" w:eastAsia="Times New Roman" w:hAnsi="Times New Roman" w:cs="Times New Roman"/>
+                <w:sz w:val="20"/>
+                <w:szCs w:val="20"/>
+                <w:lang w:eastAsia="fr-CA"/>
+              </w:rPr>
+              <w:t>0</w:t>
+            </w:r>
           </w:p>
         </w:tc>
         <w:tc>
@@ -12443,6 +13314,15 @@
                 <w:lang w:eastAsia="fr-CA"/>
               </w:rPr>
             </w:pPr>
+            <w:r>
+              <w:rPr>
+                <w:rFonts w:ascii="Times New Roman" w:eastAsia="Times New Roman" w:hAnsi="Times New Roman" w:cs="Times New Roman"/>
+                <w:sz w:val="20"/>
+                <w:szCs w:val="20"/>
+                <w:lang w:eastAsia="fr-CA"/>
+              </w:rPr>
+              <w:t>0</w:t>
+            </w:r>
           </w:p>
         </w:tc>
         <w:tc>
@@ -12462,6 +13342,15 @@
                 <w:lang w:eastAsia="fr-CA"/>
               </w:rPr>
             </w:pPr>
+            <w:r>
+              <w:rPr>
+                <w:rFonts w:ascii="Times New Roman" w:eastAsia="Times New Roman" w:hAnsi="Times New Roman" w:cs="Times New Roman"/>
+                <w:sz w:val="20"/>
+                <w:szCs w:val="20"/>
+                <w:lang w:eastAsia="fr-CA"/>
+              </w:rPr>
+              <w:t>1</w:t>
+            </w:r>
           </w:p>
         </w:tc>
         <w:tc>
@@ -12481,6 +13370,15 @@
                 <w:lang w:eastAsia="fr-CA"/>
               </w:rPr>
             </w:pPr>
+            <w:r>
+              <w:rPr>
+                <w:rFonts w:ascii="Times New Roman" w:eastAsia="Times New Roman" w:hAnsi="Times New Roman" w:cs="Times New Roman"/>
+                <w:sz w:val="20"/>
+                <w:szCs w:val="20"/>
+                <w:lang w:eastAsia="fr-CA"/>
+              </w:rPr>
+              <w:t>0</w:t>
+            </w:r>
           </w:p>
         </w:tc>
         <w:tc>
@@ -12500,6 +13398,15 @@
                 <w:lang w:eastAsia="fr-CA"/>
               </w:rPr>
             </w:pPr>
+            <w:r>
+              <w:rPr>
+                <w:rFonts w:ascii="Times New Roman" w:eastAsia="Times New Roman" w:hAnsi="Times New Roman" w:cs="Times New Roman"/>
+                <w:sz w:val="20"/>
+                <w:szCs w:val="20"/>
+                <w:lang w:eastAsia="fr-CA"/>
+              </w:rPr>
+              <w:t>0</w:t>
+            </w:r>
           </w:p>
         </w:tc>
       </w:tr>
@@ -12525,6 +13432,15 @@
                 <w:lang w:eastAsia="fr-CA"/>
               </w:rPr>
             </w:pPr>
+            <w:r>
+              <w:rPr>
+                <w:rFonts w:ascii="Times New Roman" w:eastAsia="Times New Roman" w:hAnsi="Times New Roman" w:cs="Times New Roman"/>
+                <w:sz w:val="20"/>
+                <w:szCs w:val="20"/>
+                <w:lang w:eastAsia="fr-CA"/>
+              </w:rPr>
+              <w:t>11520041320</w:t>
+            </w:r>
           </w:p>
         </w:tc>
       </w:tr>
@@ -12703,6 +13619,15 @@
                 <w:lang w:eastAsia="fr-CA"/>
               </w:rPr>
             </w:pPr>
+            <w:r>
+              <w:rPr>
+                <w:rFonts w:ascii="Times New Roman" w:eastAsia="Times New Roman" w:hAnsi="Times New Roman" w:cs="Times New Roman"/>
+                <w:sz w:val="20"/>
+                <w:szCs w:val="20"/>
+                <w:lang w:eastAsia="fr-CA"/>
+              </w:rPr>
+              <w:t>0</w:t>
+            </w:r>
           </w:p>
         </w:tc>
         <w:tc>
@@ -12722,6 +13647,15 @@
                 <w:lang w:eastAsia="fr-CA"/>
               </w:rPr>
             </w:pPr>
+            <w:r>
+              <w:rPr>
+                <w:rFonts w:ascii="Times New Roman" w:eastAsia="Times New Roman" w:hAnsi="Times New Roman" w:cs="Times New Roman"/>
+                <w:sz w:val="20"/>
+                <w:szCs w:val="20"/>
+                <w:lang w:eastAsia="fr-CA"/>
+              </w:rPr>
+              <w:t>1</w:t>
+            </w:r>
           </w:p>
         </w:tc>
         <w:tc>
@@ -12741,6 +13675,15 @@
                 <w:lang w:eastAsia="fr-CA"/>
               </w:rPr>
             </w:pPr>
+            <w:r>
+              <w:rPr>
+                <w:rFonts w:ascii="Times New Roman" w:eastAsia="Times New Roman" w:hAnsi="Times New Roman" w:cs="Times New Roman"/>
+                <w:sz w:val="20"/>
+                <w:szCs w:val="20"/>
+                <w:lang w:eastAsia="fr-CA"/>
+              </w:rPr>
+              <w:t>0</w:t>
+            </w:r>
           </w:p>
         </w:tc>
         <w:tc>
@@ -12760,6 +13703,15 @@
                 <w:lang w:eastAsia="fr-CA"/>
               </w:rPr>
             </w:pPr>
+            <w:r>
+              <w:rPr>
+                <w:rFonts w:ascii="Times New Roman" w:eastAsia="Times New Roman" w:hAnsi="Times New Roman" w:cs="Times New Roman"/>
+                <w:sz w:val="20"/>
+                <w:szCs w:val="20"/>
+                <w:lang w:eastAsia="fr-CA"/>
+              </w:rPr>
+              <w:t>1</w:t>
+            </w:r>
           </w:p>
         </w:tc>
         <w:tc>
@@ -12779,6 +13731,15 @@
                 <w:lang w:eastAsia="fr-CA"/>
               </w:rPr>
             </w:pPr>
+            <w:r>
+              <w:rPr>
+                <w:rFonts w:ascii="Times New Roman" w:eastAsia="Times New Roman" w:hAnsi="Times New Roman" w:cs="Times New Roman"/>
+                <w:sz w:val="20"/>
+                <w:szCs w:val="20"/>
+                <w:lang w:eastAsia="fr-CA"/>
+              </w:rPr>
+              <w:t>0</w:t>
+            </w:r>
           </w:p>
         </w:tc>
         <w:tc>
@@ -12798,6 +13759,15 @@
                 <w:lang w:eastAsia="fr-CA"/>
               </w:rPr>
             </w:pPr>
+            <w:r>
+              <w:rPr>
+                <w:rFonts w:ascii="Times New Roman" w:eastAsia="Times New Roman" w:hAnsi="Times New Roman" w:cs="Times New Roman"/>
+                <w:sz w:val="20"/>
+                <w:szCs w:val="20"/>
+                <w:lang w:eastAsia="fr-CA"/>
+              </w:rPr>
+              <w:t>0</w:t>
+            </w:r>
           </w:p>
         </w:tc>
         <w:tc>
@@ -12817,6 +13787,15 @@
                 <w:lang w:eastAsia="fr-CA"/>
               </w:rPr>
             </w:pPr>
+            <w:r>
+              <w:rPr>
+                <w:rFonts w:ascii="Times New Roman" w:eastAsia="Times New Roman" w:hAnsi="Times New Roman" w:cs="Times New Roman"/>
+                <w:sz w:val="20"/>
+                <w:szCs w:val="20"/>
+                <w:lang w:eastAsia="fr-CA"/>
+              </w:rPr>
+              <w:t>0</w:t>
+            </w:r>
           </w:p>
         </w:tc>
         <w:tc>
@@ -12836,6 +13815,15 @@
                 <w:lang w:eastAsia="fr-CA"/>
               </w:rPr>
             </w:pPr>
+            <w:r>
+              <w:rPr>
+                <w:rFonts w:ascii="Times New Roman" w:eastAsia="Times New Roman" w:hAnsi="Times New Roman" w:cs="Times New Roman"/>
+                <w:sz w:val="20"/>
+                <w:szCs w:val="20"/>
+                <w:lang w:eastAsia="fr-CA"/>
+              </w:rPr>
+              <w:t>0</w:t>
+            </w:r>
           </w:p>
         </w:tc>
         <w:tc>
@@ -12855,6 +13843,15 @@
                 <w:lang w:eastAsia="fr-CA"/>
               </w:rPr>
             </w:pPr>
+            <w:r>
+              <w:rPr>
+                <w:rFonts w:ascii="Times New Roman" w:eastAsia="Times New Roman" w:hAnsi="Times New Roman" w:cs="Times New Roman"/>
+                <w:sz w:val="20"/>
+                <w:szCs w:val="20"/>
+                <w:lang w:eastAsia="fr-CA"/>
+              </w:rPr>
+              <w:t>0</w:t>
+            </w:r>
           </w:p>
         </w:tc>
         <w:tc>
@@ -12874,6 +13871,15 @@
                 <w:lang w:eastAsia="fr-CA"/>
               </w:rPr>
             </w:pPr>
+            <w:r>
+              <w:rPr>
+                <w:rFonts w:ascii="Times New Roman" w:eastAsia="Times New Roman" w:hAnsi="Times New Roman" w:cs="Times New Roman"/>
+                <w:sz w:val="20"/>
+                <w:szCs w:val="20"/>
+                <w:lang w:eastAsia="fr-CA"/>
+              </w:rPr>
+              <w:t>0</w:t>
+            </w:r>
           </w:p>
         </w:tc>
         <w:tc>
@@ -12893,6 +13899,15 @@
                 <w:lang w:eastAsia="fr-CA"/>
               </w:rPr>
             </w:pPr>
+            <w:r>
+              <w:rPr>
+                <w:rFonts w:ascii="Times New Roman" w:eastAsia="Times New Roman" w:hAnsi="Times New Roman" w:cs="Times New Roman"/>
+                <w:sz w:val="20"/>
+                <w:szCs w:val="20"/>
+                <w:lang w:eastAsia="fr-CA"/>
+              </w:rPr>
+              <w:t>0</w:t>
+            </w:r>
           </w:p>
         </w:tc>
         <w:tc>
@@ -12912,6 +13927,15 @@
                 <w:lang w:eastAsia="fr-CA"/>
               </w:rPr>
             </w:pPr>
+            <w:r>
+              <w:rPr>
+                <w:rFonts w:ascii="Times New Roman" w:eastAsia="Times New Roman" w:hAnsi="Times New Roman" w:cs="Times New Roman"/>
+                <w:sz w:val="20"/>
+                <w:szCs w:val="20"/>
+                <w:lang w:eastAsia="fr-CA"/>
+              </w:rPr>
+              <w:t>1</w:t>
+            </w:r>
           </w:p>
         </w:tc>
         <w:tc>
@@ -12931,6 +13955,15 @@
                 <w:lang w:eastAsia="fr-CA"/>
               </w:rPr>
             </w:pPr>
+            <w:r>
+              <w:rPr>
+                <w:rFonts w:ascii="Times New Roman" w:eastAsia="Times New Roman" w:hAnsi="Times New Roman" w:cs="Times New Roman"/>
+                <w:sz w:val="20"/>
+                <w:szCs w:val="20"/>
+                <w:lang w:eastAsia="fr-CA"/>
+              </w:rPr>
+              <w:t>1</w:t>
+            </w:r>
           </w:p>
         </w:tc>
         <w:tc>
@@ -12950,6 +13983,15 @@
                 <w:lang w:eastAsia="fr-CA"/>
               </w:rPr>
             </w:pPr>
+            <w:r>
+              <w:rPr>
+                <w:rFonts w:ascii="Times New Roman" w:eastAsia="Times New Roman" w:hAnsi="Times New Roman" w:cs="Times New Roman"/>
+                <w:sz w:val="20"/>
+                <w:szCs w:val="20"/>
+                <w:lang w:eastAsia="fr-CA"/>
+              </w:rPr>
+              <w:t>0</w:t>
+            </w:r>
           </w:p>
         </w:tc>
         <w:tc>
@@ -12969,6 +14011,15 @@
                 <w:lang w:eastAsia="fr-CA"/>
               </w:rPr>
             </w:pPr>
+            <w:r>
+              <w:rPr>
+                <w:rFonts w:ascii="Times New Roman" w:eastAsia="Times New Roman" w:hAnsi="Times New Roman" w:cs="Times New Roman"/>
+                <w:sz w:val="20"/>
+                <w:szCs w:val="20"/>
+                <w:lang w:eastAsia="fr-CA"/>
+              </w:rPr>
+              <w:t>0</w:t>
+            </w:r>
           </w:p>
         </w:tc>
         <w:tc>
@@ -12988,6 +14039,15 @@
                 <w:lang w:eastAsia="fr-CA"/>
               </w:rPr>
             </w:pPr>
+            <w:r>
+              <w:rPr>
+                <w:rFonts w:ascii="Times New Roman" w:eastAsia="Times New Roman" w:hAnsi="Times New Roman" w:cs="Times New Roman"/>
+                <w:sz w:val="20"/>
+                <w:szCs w:val="20"/>
+                <w:lang w:eastAsia="fr-CA"/>
+              </w:rPr>
+              <w:t>0</w:t>
+            </w:r>
           </w:p>
         </w:tc>
         <w:tc>
@@ -13007,6 +14067,15 @@
                 <w:lang w:eastAsia="fr-CA"/>
               </w:rPr>
             </w:pPr>
+            <w:r>
+              <w:rPr>
+                <w:rFonts w:ascii="Times New Roman" w:eastAsia="Times New Roman" w:hAnsi="Times New Roman" w:cs="Times New Roman"/>
+                <w:sz w:val="20"/>
+                <w:szCs w:val="20"/>
+                <w:lang w:eastAsia="fr-CA"/>
+              </w:rPr>
+              <w:t>0</w:t>
+            </w:r>
           </w:p>
         </w:tc>
         <w:tc>
@@ -13026,6 +14095,15 @@
                 <w:lang w:eastAsia="fr-CA"/>
               </w:rPr>
             </w:pPr>
+            <w:r>
+              <w:rPr>
+                <w:rFonts w:ascii="Times New Roman" w:eastAsia="Times New Roman" w:hAnsi="Times New Roman" w:cs="Times New Roman"/>
+                <w:sz w:val="20"/>
+                <w:szCs w:val="20"/>
+                <w:lang w:eastAsia="fr-CA"/>
+              </w:rPr>
+              <w:t>0</w:t>
+            </w:r>
           </w:p>
         </w:tc>
         <w:tc>
@@ -13045,6 +14123,15 @@
                 <w:lang w:eastAsia="fr-CA"/>
               </w:rPr>
             </w:pPr>
+            <w:r>
+              <w:rPr>
+                <w:rFonts w:ascii="Times New Roman" w:eastAsia="Times New Roman" w:hAnsi="Times New Roman" w:cs="Times New Roman"/>
+                <w:sz w:val="20"/>
+                <w:szCs w:val="20"/>
+                <w:lang w:eastAsia="fr-CA"/>
+              </w:rPr>
+              <w:t>0</w:t>
+            </w:r>
           </w:p>
         </w:tc>
         <w:tc>
@@ -13064,6 +14151,15 @@
                 <w:lang w:eastAsia="fr-CA"/>
               </w:rPr>
             </w:pPr>
+            <w:r>
+              <w:rPr>
+                <w:rFonts w:ascii="Times New Roman" w:eastAsia="Times New Roman" w:hAnsi="Times New Roman" w:cs="Times New Roman"/>
+                <w:sz w:val="20"/>
+                <w:szCs w:val="20"/>
+                <w:lang w:eastAsia="fr-CA"/>
+              </w:rPr>
+              <w:t>0</w:t>
+            </w:r>
           </w:p>
         </w:tc>
         <w:tc>
@@ -13083,6 +14179,15 @@
                 <w:lang w:eastAsia="fr-CA"/>
               </w:rPr>
             </w:pPr>
+            <w:r>
+              <w:rPr>
+                <w:rFonts w:ascii="Times New Roman" w:eastAsia="Times New Roman" w:hAnsi="Times New Roman" w:cs="Times New Roman"/>
+                <w:sz w:val="20"/>
+                <w:szCs w:val="20"/>
+                <w:lang w:eastAsia="fr-CA"/>
+              </w:rPr>
+              <w:t>0</w:t>
+            </w:r>
           </w:p>
         </w:tc>
         <w:tc>
@@ -13102,6 +14207,15 @@
                 <w:lang w:eastAsia="fr-CA"/>
               </w:rPr>
             </w:pPr>
+            <w:r>
+              <w:rPr>
+                <w:rFonts w:ascii="Times New Roman" w:eastAsia="Times New Roman" w:hAnsi="Times New Roman" w:cs="Times New Roman"/>
+                <w:sz w:val="20"/>
+                <w:szCs w:val="20"/>
+                <w:lang w:eastAsia="fr-CA"/>
+              </w:rPr>
+              <w:t>0</w:t>
+            </w:r>
           </w:p>
         </w:tc>
         <w:tc>
@@ -13121,6 +14235,15 @@
                 <w:lang w:eastAsia="fr-CA"/>
               </w:rPr>
             </w:pPr>
+            <w:r>
+              <w:rPr>
+                <w:rFonts w:ascii="Times New Roman" w:eastAsia="Times New Roman" w:hAnsi="Times New Roman" w:cs="Times New Roman"/>
+                <w:sz w:val="20"/>
+                <w:szCs w:val="20"/>
+                <w:lang w:eastAsia="fr-CA"/>
+              </w:rPr>
+              <w:t>0</w:t>
+            </w:r>
           </w:p>
         </w:tc>
         <w:tc>
@@ -13140,6 +14263,15 @@
                 <w:lang w:eastAsia="fr-CA"/>
               </w:rPr>
             </w:pPr>
+            <w:r>
+              <w:rPr>
+                <w:rFonts w:ascii="Times New Roman" w:eastAsia="Times New Roman" w:hAnsi="Times New Roman" w:cs="Times New Roman"/>
+                <w:sz w:val="20"/>
+                <w:szCs w:val="20"/>
+                <w:lang w:eastAsia="fr-CA"/>
+              </w:rPr>
+              <w:t>0</w:t>
+            </w:r>
           </w:p>
         </w:tc>
         <w:tc>
@@ -13159,6 +14291,15 @@
                 <w:lang w:eastAsia="fr-CA"/>
               </w:rPr>
             </w:pPr>
+            <w:r>
+              <w:rPr>
+                <w:rFonts w:ascii="Times New Roman" w:eastAsia="Times New Roman" w:hAnsi="Times New Roman" w:cs="Times New Roman"/>
+                <w:sz w:val="20"/>
+                <w:szCs w:val="20"/>
+                <w:lang w:eastAsia="fr-CA"/>
+              </w:rPr>
+              <w:t>0</w:t>
+            </w:r>
           </w:p>
         </w:tc>
         <w:tc>
@@ -13178,6 +14319,15 @@
                 <w:lang w:eastAsia="fr-CA"/>
               </w:rPr>
             </w:pPr>
+            <w:r>
+              <w:rPr>
+                <w:rFonts w:ascii="Times New Roman" w:eastAsia="Times New Roman" w:hAnsi="Times New Roman" w:cs="Times New Roman"/>
+                <w:sz w:val="20"/>
+                <w:szCs w:val="20"/>
+                <w:lang w:eastAsia="fr-CA"/>
+              </w:rPr>
+              <w:t>0</w:t>
+            </w:r>
           </w:p>
         </w:tc>
         <w:tc>
@@ -13197,6 +14347,15 @@
                 <w:lang w:eastAsia="fr-CA"/>
               </w:rPr>
             </w:pPr>
+            <w:r>
+              <w:rPr>
+                <w:rFonts w:ascii="Times New Roman" w:eastAsia="Times New Roman" w:hAnsi="Times New Roman" w:cs="Times New Roman"/>
+                <w:sz w:val="20"/>
+                <w:szCs w:val="20"/>
+                <w:lang w:eastAsia="fr-CA"/>
+              </w:rPr>
+              <w:t>0</w:t>
+            </w:r>
           </w:p>
         </w:tc>
         <w:tc>
@@ -13216,6 +14375,15 @@
                 <w:lang w:eastAsia="fr-CA"/>
               </w:rPr>
             </w:pPr>
+            <w:r>
+              <w:rPr>
+                <w:rFonts w:ascii="Times New Roman" w:eastAsia="Times New Roman" w:hAnsi="Times New Roman" w:cs="Times New Roman"/>
+                <w:sz w:val="20"/>
+                <w:szCs w:val="20"/>
+                <w:lang w:eastAsia="fr-CA"/>
+              </w:rPr>
+              <w:t>0</w:t>
+            </w:r>
           </w:p>
         </w:tc>
         <w:tc>
@@ -13235,6 +14403,15 @@
                 <w:lang w:eastAsia="fr-CA"/>
               </w:rPr>
             </w:pPr>
+            <w:r>
+              <w:rPr>
+                <w:rFonts w:ascii="Times New Roman" w:eastAsia="Times New Roman" w:hAnsi="Times New Roman" w:cs="Times New Roman"/>
+                <w:sz w:val="20"/>
+                <w:szCs w:val="20"/>
+                <w:lang w:eastAsia="fr-CA"/>
+              </w:rPr>
+              <w:t>1</w:t>
+            </w:r>
           </w:p>
         </w:tc>
         <w:tc>
@@ -13254,6 +14431,15 @@
                 <w:lang w:eastAsia="fr-CA"/>
               </w:rPr>
             </w:pPr>
+            <w:r>
+              <w:rPr>
+                <w:rFonts w:ascii="Times New Roman" w:eastAsia="Times New Roman" w:hAnsi="Times New Roman" w:cs="Times New Roman"/>
+                <w:sz w:val="20"/>
+                <w:szCs w:val="20"/>
+                <w:lang w:eastAsia="fr-CA"/>
+              </w:rPr>
+              <w:t>0</w:t>
+            </w:r>
           </w:p>
         </w:tc>
         <w:tc>
@@ -13273,6 +14459,15 @@
                 <w:lang w:eastAsia="fr-CA"/>
               </w:rPr>
             </w:pPr>
+            <w:r>
+              <w:rPr>
+                <w:rFonts w:ascii="Times New Roman" w:eastAsia="Times New Roman" w:hAnsi="Times New Roman" w:cs="Times New Roman"/>
+                <w:sz w:val="20"/>
+                <w:szCs w:val="20"/>
+                <w:lang w:eastAsia="fr-CA"/>
+              </w:rPr>
+              <w:t>1</w:t>
+            </w:r>
           </w:p>
         </w:tc>
         <w:tc>
@@ -13292,6 +14487,15 @@
                 <w:lang w:eastAsia="fr-CA"/>
               </w:rPr>
             </w:pPr>
+            <w:r>
+              <w:rPr>
+                <w:rFonts w:ascii="Times New Roman" w:eastAsia="Times New Roman" w:hAnsi="Times New Roman" w:cs="Times New Roman"/>
+                <w:sz w:val="20"/>
+                <w:szCs w:val="20"/>
+                <w:lang w:eastAsia="fr-CA"/>
+              </w:rPr>
+              <w:t>1</w:t>
+            </w:r>
           </w:p>
         </w:tc>
       </w:tr>
@@ -13317,6 +14521,15 @@
                 <w:lang w:eastAsia="fr-CA"/>
               </w:rPr>
             </w:pPr>
+            <w:r>
+              <w:rPr>
+                <w:rFonts w:ascii="Times New Roman" w:eastAsia="Times New Roman" w:hAnsi="Times New Roman" w:cs="Times New Roman"/>
+                <w:sz w:val="20"/>
+                <w:szCs w:val="20"/>
+                <w:lang w:eastAsia="fr-CA"/>
+              </w:rPr>
+              <w:t>20bytes</w:t>
+            </w:r>
           </w:p>
         </w:tc>
         <w:tc>
@@ -13355,6 +14568,15 @@
                 <w:lang w:eastAsia="fr-CA"/>
               </w:rPr>
             </w:pPr>
+            <w:r>
+              <w:rPr>
+                <w:rFonts w:ascii="Times New Roman" w:eastAsia="Times New Roman" w:hAnsi="Times New Roman" w:cs="Times New Roman"/>
+                <w:sz w:val="20"/>
+                <w:szCs w:val="20"/>
+                <w:lang w:eastAsia="fr-CA"/>
+              </w:rPr>
+              <w:t>Ack and push set</w:t>
+            </w:r>
           </w:p>
         </w:tc>
         <w:tc>
@@ -13374,6 +14596,15 @@
                 <w:lang w:eastAsia="fr-CA"/>
               </w:rPr>
             </w:pPr>
+            <w:r>
+              <w:rPr>
+                <w:rFonts w:ascii="Times New Roman" w:eastAsia="Times New Roman" w:hAnsi="Times New Roman" w:cs="Times New Roman"/>
+                <w:sz w:val="20"/>
+                <w:szCs w:val="20"/>
+                <w:lang w:eastAsia="fr-CA"/>
+              </w:rPr>
+              <w:t>Taille de 11</w:t>
+            </w:r>
           </w:p>
         </w:tc>
       </w:tr>
@@ -13465,6 +14696,15 @@
                 <w:lang w:eastAsia="fr-CA"/>
               </w:rPr>
             </w:pPr>
+            <w:r>
+              <w:rPr>
+                <w:rFonts w:ascii="Times New Roman" w:eastAsia="Times New Roman" w:hAnsi="Times New Roman" w:cs="Times New Roman"/>
+                <w:sz w:val="20"/>
+                <w:szCs w:val="20"/>
+                <w:lang w:eastAsia="fr-CA"/>
+              </w:rPr>
+              <w:t>1</w:t>
+            </w:r>
           </w:p>
         </w:tc>
         <w:tc>
@@ -13484,6 +14724,15 @@
                 <w:lang w:eastAsia="fr-CA"/>
               </w:rPr>
             </w:pPr>
+            <w:r>
+              <w:rPr>
+                <w:rFonts w:ascii="Times New Roman" w:eastAsia="Times New Roman" w:hAnsi="Times New Roman" w:cs="Times New Roman"/>
+                <w:sz w:val="20"/>
+                <w:szCs w:val="20"/>
+                <w:lang w:eastAsia="fr-CA"/>
+              </w:rPr>
+              <w:t>0</w:t>
+            </w:r>
           </w:p>
         </w:tc>
         <w:tc>
@@ -13503,6 +14752,15 @@
                 <w:lang w:eastAsia="fr-CA"/>
               </w:rPr>
             </w:pPr>
+            <w:r>
+              <w:rPr>
+                <w:rFonts w:ascii="Times New Roman" w:eastAsia="Times New Roman" w:hAnsi="Times New Roman" w:cs="Times New Roman"/>
+                <w:sz w:val="20"/>
+                <w:szCs w:val="20"/>
+                <w:lang w:eastAsia="fr-CA"/>
+              </w:rPr>
+              <w:t>0</w:t>
+            </w:r>
           </w:p>
         </w:tc>
         <w:tc>
@@ -13522,6 +14780,15 @@
                 <w:lang w:eastAsia="fr-CA"/>
               </w:rPr>
             </w:pPr>
+            <w:r>
+              <w:rPr>
+                <w:rFonts w:ascii="Times New Roman" w:eastAsia="Times New Roman" w:hAnsi="Times New Roman" w:cs="Times New Roman"/>
+                <w:sz w:val="20"/>
+                <w:szCs w:val="20"/>
+                <w:lang w:eastAsia="fr-CA"/>
+              </w:rPr>
+              <w:t>0</w:t>
+            </w:r>
           </w:p>
         </w:tc>
         <w:tc>
@@ -13541,6 +14808,15 @@
                 <w:lang w:eastAsia="fr-CA"/>
               </w:rPr>
             </w:pPr>
+            <w:r>
+              <w:rPr>
+                <w:rFonts w:ascii="Times New Roman" w:eastAsia="Times New Roman" w:hAnsi="Times New Roman" w:cs="Times New Roman"/>
+                <w:sz w:val="20"/>
+                <w:szCs w:val="20"/>
+                <w:lang w:eastAsia="fr-CA"/>
+              </w:rPr>
+              <w:t>0</w:t>
+            </w:r>
           </w:p>
         </w:tc>
         <w:tc>
@@ -13560,6 +14836,15 @@
                 <w:lang w:eastAsia="fr-CA"/>
               </w:rPr>
             </w:pPr>
+            <w:r>
+              <w:rPr>
+                <w:rFonts w:ascii="Times New Roman" w:eastAsia="Times New Roman" w:hAnsi="Times New Roman" w:cs="Times New Roman"/>
+                <w:sz w:val="20"/>
+                <w:szCs w:val="20"/>
+                <w:lang w:eastAsia="fr-CA"/>
+              </w:rPr>
+              <w:t>0</w:t>
+            </w:r>
           </w:p>
         </w:tc>
         <w:tc>
@@ -13579,6 +14864,15 @@
                 <w:lang w:eastAsia="fr-CA"/>
               </w:rPr>
             </w:pPr>
+            <w:r>
+              <w:rPr>
+                <w:rFonts w:ascii="Times New Roman" w:eastAsia="Times New Roman" w:hAnsi="Times New Roman" w:cs="Times New Roman"/>
+                <w:sz w:val="20"/>
+                <w:szCs w:val="20"/>
+                <w:lang w:eastAsia="fr-CA"/>
+              </w:rPr>
+              <w:t>0</w:t>
+            </w:r>
           </w:p>
         </w:tc>
         <w:tc>
@@ -13598,6 +14892,15 @@
                 <w:lang w:eastAsia="fr-CA"/>
               </w:rPr>
             </w:pPr>
+            <w:r>
+              <w:rPr>
+                <w:rFonts w:ascii="Times New Roman" w:eastAsia="Times New Roman" w:hAnsi="Times New Roman" w:cs="Times New Roman"/>
+                <w:sz w:val="20"/>
+                <w:szCs w:val="20"/>
+                <w:lang w:eastAsia="fr-CA"/>
+              </w:rPr>
+              <w:t>0</w:t>
+            </w:r>
           </w:p>
         </w:tc>
         <w:tc>
@@ -13617,6 +14920,15 @@
                 <w:lang w:eastAsia="fr-CA"/>
               </w:rPr>
             </w:pPr>
+            <w:r>
+              <w:rPr>
+                <w:rFonts w:ascii="Times New Roman" w:eastAsia="Times New Roman" w:hAnsi="Times New Roman" w:cs="Times New Roman"/>
+                <w:sz w:val="20"/>
+                <w:szCs w:val="20"/>
+                <w:lang w:eastAsia="fr-CA"/>
+              </w:rPr>
+              <w:t>0</w:t>
+            </w:r>
           </w:p>
         </w:tc>
         <w:tc>
@@ -13636,6 +14948,15 @@
                 <w:lang w:eastAsia="fr-CA"/>
               </w:rPr>
             </w:pPr>
+            <w:r>
+              <w:rPr>
+                <w:rFonts w:ascii="Times New Roman" w:eastAsia="Times New Roman" w:hAnsi="Times New Roman" w:cs="Times New Roman"/>
+                <w:sz w:val="20"/>
+                <w:szCs w:val="20"/>
+                <w:lang w:eastAsia="fr-CA"/>
+              </w:rPr>
+              <w:t>0</w:t>
+            </w:r>
           </w:p>
         </w:tc>
         <w:tc>
@@ -13655,6 +14976,15 @@
                 <w:lang w:eastAsia="fr-CA"/>
               </w:rPr>
             </w:pPr>
+            <w:r>
+              <w:rPr>
+                <w:rFonts w:ascii="Times New Roman" w:eastAsia="Times New Roman" w:hAnsi="Times New Roman" w:cs="Times New Roman"/>
+                <w:sz w:val="20"/>
+                <w:szCs w:val="20"/>
+                <w:lang w:eastAsia="fr-CA"/>
+              </w:rPr>
+              <w:t>1</w:t>
+            </w:r>
           </w:p>
         </w:tc>
         <w:tc>
@@ -13674,6 +15004,15 @@
                 <w:lang w:eastAsia="fr-CA"/>
               </w:rPr>
             </w:pPr>
+            <w:r>
+              <w:rPr>
+                <w:rFonts w:ascii="Times New Roman" w:eastAsia="Times New Roman" w:hAnsi="Times New Roman" w:cs="Times New Roman"/>
+                <w:sz w:val="20"/>
+                <w:szCs w:val="20"/>
+                <w:lang w:eastAsia="fr-CA"/>
+              </w:rPr>
+              <w:t>0</w:t>
+            </w:r>
           </w:p>
         </w:tc>
         <w:tc>
@@ -13693,6 +15032,15 @@
                 <w:lang w:eastAsia="fr-CA"/>
               </w:rPr>
             </w:pPr>
+            <w:r>
+              <w:rPr>
+                <w:rFonts w:ascii="Times New Roman" w:eastAsia="Times New Roman" w:hAnsi="Times New Roman" w:cs="Times New Roman"/>
+                <w:sz w:val="20"/>
+                <w:szCs w:val="20"/>
+                <w:lang w:eastAsia="fr-CA"/>
+              </w:rPr>
+              <w:t>1</w:t>
+            </w:r>
           </w:p>
         </w:tc>
         <w:tc>
@@ -13712,6 +15060,15 @@
                 <w:lang w:eastAsia="fr-CA"/>
               </w:rPr>
             </w:pPr>
+            <w:r>
+              <w:rPr>
+                <w:rFonts w:ascii="Times New Roman" w:eastAsia="Times New Roman" w:hAnsi="Times New Roman" w:cs="Times New Roman"/>
+                <w:sz w:val="20"/>
+                <w:szCs w:val="20"/>
+                <w:lang w:eastAsia="fr-CA"/>
+              </w:rPr>
+              <w:t>1</w:t>
+            </w:r>
           </w:p>
         </w:tc>
         <w:tc>
@@ -13731,6 +15088,15 @@
                 <w:lang w:eastAsia="fr-CA"/>
               </w:rPr>
             </w:pPr>
+            <w:r>
+              <w:rPr>
+                <w:rFonts w:ascii="Times New Roman" w:eastAsia="Times New Roman" w:hAnsi="Times New Roman" w:cs="Times New Roman"/>
+                <w:sz w:val="20"/>
+                <w:szCs w:val="20"/>
+                <w:lang w:eastAsia="fr-CA"/>
+              </w:rPr>
+              <w:t>1</w:t>
+            </w:r>
           </w:p>
         </w:tc>
         <w:tc>
@@ -13750,6 +15116,15 @@
                 <w:lang w:eastAsia="fr-CA"/>
               </w:rPr>
             </w:pPr>
+            <w:r>
+              <w:rPr>
+                <w:rFonts w:ascii="Times New Roman" w:eastAsia="Times New Roman" w:hAnsi="Times New Roman" w:cs="Times New Roman"/>
+                <w:sz w:val="20"/>
+                <w:szCs w:val="20"/>
+                <w:lang w:eastAsia="fr-CA"/>
+              </w:rPr>
+              <w:t>1</w:t>
+            </w:r>
           </w:p>
         </w:tc>
         <w:tc>
@@ -13769,6 +15144,15 @@
                 <w:lang w:eastAsia="fr-CA"/>
               </w:rPr>
             </w:pPr>
+            <w:r>
+              <w:rPr>
+                <w:rFonts w:ascii="Times New Roman" w:eastAsia="Times New Roman" w:hAnsi="Times New Roman" w:cs="Times New Roman"/>
+                <w:sz w:val="20"/>
+                <w:szCs w:val="20"/>
+                <w:lang w:eastAsia="fr-CA"/>
+              </w:rPr>
+              <w:t>0</w:t>
+            </w:r>
           </w:p>
         </w:tc>
         <w:tc>
@@ -13788,6 +15172,15 @@
                 <w:lang w:eastAsia="fr-CA"/>
               </w:rPr>
             </w:pPr>
+            <w:r>
+              <w:rPr>
+                <w:rFonts w:ascii="Times New Roman" w:eastAsia="Times New Roman" w:hAnsi="Times New Roman" w:cs="Times New Roman"/>
+                <w:sz w:val="20"/>
+                <w:szCs w:val="20"/>
+                <w:lang w:eastAsia="fr-CA"/>
+              </w:rPr>
+              <w:t>0</w:t>
+            </w:r>
           </w:p>
         </w:tc>
         <w:tc>
@@ -13807,6 +15200,15 @@
                 <w:lang w:eastAsia="fr-CA"/>
               </w:rPr>
             </w:pPr>
+            <w:r>
+              <w:rPr>
+                <w:rFonts w:ascii="Times New Roman" w:eastAsia="Times New Roman" w:hAnsi="Times New Roman" w:cs="Times New Roman"/>
+                <w:sz w:val="20"/>
+                <w:szCs w:val="20"/>
+                <w:lang w:eastAsia="fr-CA"/>
+              </w:rPr>
+              <w:t>0</w:t>
+            </w:r>
           </w:p>
         </w:tc>
         <w:tc>
@@ -13826,6 +15228,15 @@
                 <w:lang w:eastAsia="fr-CA"/>
               </w:rPr>
             </w:pPr>
+            <w:r>
+              <w:rPr>
+                <w:rFonts w:ascii="Times New Roman" w:eastAsia="Times New Roman" w:hAnsi="Times New Roman" w:cs="Times New Roman"/>
+                <w:sz w:val="20"/>
+                <w:szCs w:val="20"/>
+                <w:lang w:eastAsia="fr-CA"/>
+              </w:rPr>
+              <w:t>0</w:t>
+            </w:r>
           </w:p>
         </w:tc>
         <w:tc>
@@ -13845,6 +15256,15 @@
                 <w:lang w:eastAsia="fr-CA"/>
               </w:rPr>
             </w:pPr>
+            <w:r>
+              <w:rPr>
+                <w:rFonts w:ascii="Times New Roman" w:eastAsia="Times New Roman" w:hAnsi="Times New Roman" w:cs="Times New Roman"/>
+                <w:sz w:val="20"/>
+                <w:szCs w:val="20"/>
+                <w:lang w:eastAsia="fr-CA"/>
+              </w:rPr>
+              <w:t>0</w:t>
+            </w:r>
           </w:p>
         </w:tc>
         <w:tc>
@@ -13864,6 +15284,15 @@
                 <w:lang w:eastAsia="fr-CA"/>
               </w:rPr>
             </w:pPr>
+            <w:r>
+              <w:rPr>
+                <w:rFonts w:ascii="Times New Roman" w:eastAsia="Times New Roman" w:hAnsi="Times New Roman" w:cs="Times New Roman"/>
+                <w:sz w:val="20"/>
+                <w:szCs w:val="20"/>
+                <w:lang w:eastAsia="fr-CA"/>
+              </w:rPr>
+              <w:t>0</w:t>
+            </w:r>
           </w:p>
         </w:tc>
         <w:tc>
@@ -13883,6 +15312,15 @@
                 <w:lang w:eastAsia="fr-CA"/>
               </w:rPr>
             </w:pPr>
+            <w:r>
+              <w:rPr>
+                <w:rFonts w:ascii="Times New Roman" w:eastAsia="Times New Roman" w:hAnsi="Times New Roman" w:cs="Times New Roman"/>
+                <w:sz w:val="20"/>
+                <w:szCs w:val="20"/>
+                <w:lang w:eastAsia="fr-CA"/>
+              </w:rPr>
+              <w:t>0</w:t>
+            </w:r>
           </w:p>
         </w:tc>
         <w:tc>
@@ -13902,6 +15340,15 @@
                 <w:lang w:eastAsia="fr-CA"/>
               </w:rPr>
             </w:pPr>
+            <w:r>
+              <w:rPr>
+                <w:rFonts w:ascii="Times New Roman" w:eastAsia="Times New Roman" w:hAnsi="Times New Roman" w:cs="Times New Roman"/>
+                <w:sz w:val="20"/>
+                <w:szCs w:val="20"/>
+                <w:lang w:eastAsia="fr-CA"/>
+              </w:rPr>
+              <w:t>0</w:t>
+            </w:r>
           </w:p>
         </w:tc>
         <w:tc>
@@ -13921,6 +15368,15 @@
                 <w:lang w:eastAsia="fr-CA"/>
               </w:rPr>
             </w:pPr>
+            <w:r>
+              <w:rPr>
+                <w:rFonts w:ascii="Times New Roman" w:eastAsia="Times New Roman" w:hAnsi="Times New Roman" w:cs="Times New Roman"/>
+                <w:sz w:val="20"/>
+                <w:szCs w:val="20"/>
+                <w:lang w:eastAsia="fr-CA"/>
+              </w:rPr>
+              <w:t>0</w:t>
+            </w:r>
           </w:p>
         </w:tc>
         <w:tc>
@@ -13940,6 +15396,15 @@
                 <w:lang w:eastAsia="fr-CA"/>
               </w:rPr>
             </w:pPr>
+            <w:r>
+              <w:rPr>
+                <w:rFonts w:ascii="Times New Roman" w:eastAsia="Times New Roman" w:hAnsi="Times New Roman" w:cs="Times New Roman"/>
+                <w:sz w:val="20"/>
+                <w:szCs w:val="20"/>
+                <w:lang w:eastAsia="fr-CA"/>
+              </w:rPr>
+              <w:t>0</w:t>
+            </w:r>
           </w:p>
         </w:tc>
         <w:tc>
@@ -13959,6 +15424,15 @@
                 <w:lang w:eastAsia="fr-CA"/>
               </w:rPr>
             </w:pPr>
+            <w:r>
+              <w:rPr>
+                <w:rFonts w:ascii="Times New Roman" w:eastAsia="Times New Roman" w:hAnsi="Times New Roman" w:cs="Times New Roman"/>
+                <w:sz w:val="20"/>
+                <w:szCs w:val="20"/>
+                <w:lang w:eastAsia="fr-CA"/>
+              </w:rPr>
+              <w:t>0</w:t>
+            </w:r>
           </w:p>
         </w:tc>
         <w:tc>
@@ -13978,6 +15452,15 @@
                 <w:lang w:eastAsia="fr-CA"/>
               </w:rPr>
             </w:pPr>
+            <w:r>
+              <w:rPr>
+                <w:rFonts w:ascii="Times New Roman" w:eastAsia="Times New Roman" w:hAnsi="Times New Roman" w:cs="Times New Roman"/>
+                <w:sz w:val="20"/>
+                <w:szCs w:val="20"/>
+                <w:lang w:eastAsia="fr-CA"/>
+              </w:rPr>
+              <w:t>0</w:t>
+            </w:r>
           </w:p>
         </w:tc>
         <w:tc>
@@ -13997,6 +15480,15 @@
                 <w:lang w:eastAsia="fr-CA"/>
               </w:rPr>
             </w:pPr>
+            <w:r>
+              <w:rPr>
+                <w:rFonts w:ascii="Times New Roman" w:eastAsia="Times New Roman" w:hAnsi="Times New Roman" w:cs="Times New Roman"/>
+                <w:sz w:val="20"/>
+                <w:szCs w:val="20"/>
+                <w:lang w:eastAsia="fr-CA"/>
+              </w:rPr>
+              <w:t>0</w:t>
+            </w:r>
           </w:p>
         </w:tc>
         <w:tc>
@@ -14016,6 +15508,15 @@
                 <w:lang w:eastAsia="fr-CA"/>
               </w:rPr>
             </w:pPr>
+            <w:r>
+              <w:rPr>
+                <w:rFonts w:ascii="Times New Roman" w:eastAsia="Times New Roman" w:hAnsi="Times New Roman" w:cs="Times New Roman"/>
+                <w:sz w:val="20"/>
+                <w:szCs w:val="20"/>
+                <w:lang w:eastAsia="fr-CA"/>
+              </w:rPr>
+              <w:t>0</w:t>
+            </w:r>
           </w:p>
         </w:tc>
         <w:tc>
@@ -14035,6 +15536,15 @@
                 <w:lang w:eastAsia="fr-CA"/>
               </w:rPr>
             </w:pPr>
+            <w:r>
+              <w:rPr>
+                <w:rFonts w:ascii="Times New Roman" w:eastAsia="Times New Roman" w:hAnsi="Times New Roman" w:cs="Times New Roman"/>
+                <w:sz w:val="20"/>
+                <w:szCs w:val="20"/>
+                <w:lang w:eastAsia="fr-CA"/>
+              </w:rPr>
+              <w:t>0</w:t>
+            </w:r>
           </w:p>
         </w:tc>
         <w:tc>
@@ -14054,6 +15564,15 @@
                 <w:lang w:eastAsia="fr-CA"/>
               </w:rPr>
             </w:pPr>
+            <w:r>
+              <w:rPr>
+                <w:rFonts w:ascii="Times New Roman" w:eastAsia="Times New Roman" w:hAnsi="Times New Roman" w:cs="Times New Roman"/>
+                <w:sz w:val="20"/>
+                <w:szCs w:val="20"/>
+                <w:lang w:eastAsia="fr-CA"/>
+              </w:rPr>
+              <w:t>0</w:t>
+            </w:r>
           </w:p>
         </w:tc>
       </w:tr>
@@ -14079,6 +15598,15 @@
                 <w:lang w:eastAsia="fr-CA"/>
               </w:rPr>
             </w:pPr>
+            <w:r>
+              <w:rPr>
+                <w:rFonts w:ascii="Times New Roman" w:eastAsia="Times New Roman" w:hAnsi="Times New Roman" w:cs="Times New Roman"/>
+                <w:sz w:val="20"/>
+                <w:szCs w:val="20"/>
+                <w:lang w:eastAsia="fr-CA"/>
+              </w:rPr>
+              <w:t>0x802f</w:t>
+            </w:r>
           </w:p>
         </w:tc>
         <w:tc>
@@ -14098,6 +15626,15 @@
                 <w:lang w:eastAsia="fr-CA"/>
               </w:rPr>
             </w:pPr>
+            <w:r>
+              <w:rPr>
+                <w:rFonts w:ascii="Times New Roman" w:eastAsia="Times New Roman" w:hAnsi="Times New Roman" w:cs="Times New Roman"/>
+                <w:sz w:val="20"/>
+                <w:szCs w:val="20"/>
+                <w:lang w:eastAsia="fr-CA"/>
+              </w:rPr>
+              <w:t>0</w:t>
+            </w:r>
           </w:p>
         </w:tc>
       </w:tr>
@@ -14106,6 +15643,255 @@
       <w:pPr>
         <w:rPr>
           <w:rFonts w:ascii="Times New Roman" w:hAnsi="Times New Roman" w:cs="Times New Roman"/>
+        </w:rPr>
+      </w:pPr>
+    </w:p>
+    <w:p>
+      <w:pPr>
+        <w:tabs>
+          <w:tab w:val="left" w:pos="1967"/>
+        </w:tabs>
+        <w:rPr>
+          <w:rFonts w:asciiTheme="majorBidi" w:hAnsiTheme="majorBidi" w:cstheme="majorBidi"/>
+        </w:rPr>
+      </w:pPr>
+      <w:r>
+        <w:rPr>
+          <w:rFonts w:asciiTheme="majorBidi" w:hAnsiTheme="majorBidi" w:cstheme="majorBidi"/>
+        </w:rPr>
+        <w:t xml:space="preserve">E- i/ Il n’y a pas d’options car la taille de </w:t>
+      </w:r>
+      <w:r>
+        <w:rPr>
+          <w:rFonts w:asciiTheme="majorBidi" w:hAnsiTheme="majorBidi" w:cstheme="majorBidi"/>
+        </w:rPr>
+        <w:t>l’entête ne dépasse pas</w:t>
+      </w:r>
+      <w:r>
+        <w:rPr>
+          <w:rFonts w:asciiTheme="majorBidi" w:hAnsiTheme="majorBidi" w:cstheme="majorBidi"/>
+        </w:rPr>
+        <w:t xml:space="preserve"> 20 bytes</w:t>
+      </w:r>
+    </w:p>
+    <w:p>
+      <w:pPr>
+        <w:tabs>
+          <w:tab w:val="left" w:pos="1967"/>
+        </w:tabs>
+        <w:rPr>
+          <w:rFonts w:asciiTheme="majorBidi" w:hAnsiTheme="majorBidi" w:cstheme="majorBidi"/>
+        </w:rPr>
+      </w:pPr>
+      <w:r>
+        <w:rPr>
+          <w:rFonts w:asciiTheme="majorBidi" w:hAnsiTheme="majorBidi" w:cstheme="majorBidi"/>
+        </w:rPr>
+        <w:t>F/ACK :</w:t>
+      </w:r>
+      <w:r>
+        <w:t xml:space="preserve"> </w:t>
+      </w:r>
+      <w:r>
+        <w:rPr>
+          <w:rFonts w:asciiTheme="majorBidi" w:hAnsiTheme="majorBidi" w:cstheme="majorBidi"/>
+        </w:rPr>
+        <w:t>Champ d'accusé de réception</w:t>
+      </w:r>
+    </w:p>
+    <w:p>
+      <w:pPr>
+        <w:tabs>
+          <w:tab w:val="left" w:pos="1967"/>
+        </w:tabs>
+        <w:rPr>
+          <w:rFonts w:asciiTheme="majorBidi" w:hAnsiTheme="majorBidi" w:cstheme="majorBidi"/>
+        </w:rPr>
+      </w:pPr>
+      <w:r>
+        <w:rPr>
+          <w:rFonts w:asciiTheme="majorBidi" w:hAnsiTheme="majorBidi" w:cstheme="majorBidi"/>
+        </w:rPr>
+        <w:t xml:space="preserve">     Push : </w:t>
+      </w:r>
+      <w:r>
+        <w:rPr>
+          <w:rFonts w:asciiTheme="majorBidi" w:hAnsiTheme="majorBidi" w:cstheme="majorBidi"/>
+        </w:rPr>
+        <w:t>permet d'envoyer immédiatement des données à l'application réceptrice sans attendre d'accusé de réception.</w:t>
+      </w:r>
+    </w:p>
+    <w:p>
+      <w:pPr>
+        <w:tabs>
+          <w:tab w:val="left" w:pos="1967"/>
+        </w:tabs>
+        <w:rPr>
+          <w:rFonts w:asciiTheme="majorBidi" w:hAnsiTheme="majorBidi" w:cstheme="majorBidi"/>
+        </w:rPr>
+      </w:pPr>
+      <w:r>
+        <w:rPr>
+          <w:rFonts w:asciiTheme="majorBidi" w:hAnsiTheme="majorBidi" w:cstheme="majorBidi"/>
+        </w:rPr>
+        <w:t>H/ Il n’y a as de pointeur de données urgente</w:t>
+      </w:r>
+      <w:r>
+        <w:rPr>
+          <w:rFonts w:asciiTheme="majorBidi" w:hAnsiTheme="majorBidi" w:cstheme="majorBidi"/>
+        </w:rPr>
+        <w:t xml:space="preserve"> configuré</w:t>
+      </w:r>
+    </w:p>
+    <w:p>
+      <w:pPr>
+        <w:tabs>
+          <w:tab w:val="left" w:pos="1967"/>
+        </w:tabs>
+        <w:rPr>
+          <w:rFonts w:asciiTheme="majorBidi" w:hAnsiTheme="majorBidi" w:cstheme="majorBidi"/>
+        </w:rPr>
+      </w:pPr>
+      <w:r>
+        <w:rPr>
+          <w:rFonts w:asciiTheme="majorBidi" w:hAnsiTheme="majorBidi" w:cstheme="majorBidi"/>
+        </w:rPr>
+        <w:t xml:space="preserve">H-i/ </w:t>
+      </w:r>
+      <w:r>
+        <w:rPr>
+          <w:rFonts w:asciiTheme="majorBidi" w:hAnsiTheme="majorBidi" w:cstheme="majorBidi"/>
+        </w:rPr>
+        <w:t xml:space="preserve">Premier octet : </w:t>
+      </w:r>
+      <w:r>
+        <w:rPr>
+          <w:rFonts w:asciiTheme="majorBidi" w:hAnsiTheme="majorBidi" w:cstheme="majorBidi"/>
+        </w:rPr>
+        <w:t>0x3B</w:t>
+      </w:r>
+      <w:r>
+        <w:rPr>
+          <w:rFonts w:asciiTheme="majorBidi" w:hAnsiTheme="majorBidi" w:cstheme="majorBidi"/>
+        </w:rPr>
+        <w:t xml:space="preserve">                         sa valeur</w:t>
+      </w:r>
+      <w:r>
+        <w:rPr>
+          <w:rFonts w:asciiTheme="majorBidi" w:hAnsiTheme="majorBidi" w:cstheme="majorBidi"/>
+        </w:rPr>
+        <w:t xml:space="preserve"> en HEX</w:t>
+      </w:r>
+      <w:r>
+        <w:rPr>
+          <w:rFonts w:asciiTheme="majorBidi" w:hAnsiTheme="majorBidi" w:cstheme="majorBidi"/>
+        </w:rPr>
+        <w:t> :</w:t>
+      </w:r>
+      <w:r>
+        <w:rPr>
+          <w:rFonts w:asciiTheme="majorBidi" w:hAnsiTheme="majorBidi" w:cstheme="majorBidi"/>
+        </w:rPr>
+        <w:t>ad</w:t>
+      </w:r>
+    </w:p>
+    <w:p>
+      <w:pPr>
+        <w:tabs>
+          <w:tab w:val="left" w:pos="1967"/>
+        </w:tabs>
+        <w:rPr>
+          <w:rFonts w:asciiTheme="majorBidi" w:hAnsiTheme="majorBidi" w:cstheme="majorBidi"/>
+        </w:rPr>
+      </w:pPr>
+      <w:r>
+        <w:rPr>
+          <w:rFonts w:asciiTheme="majorBidi" w:hAnsiTheme="majorBidi" w:cstheme="majorBidi"/>
+        </w:rPr>
+        <w:t xml:space="preserve">        Dernier octet :</w:t>
+      </w:r>
+      <w:r>
+        <w:rPr>
+          <w:rFonts w:asciiTheme="majorBidi" w:hAnsiTheme="majorBidi" w:cstheme="majorBidi"/>
+        </w:rPr>
+        <w:t xml:space="preserve"> 0x60</w:t>
+      </w:r>
+      <w:r>
+        <w:rPr>
+          <w:rFonts w:asciiTheme="majorBidi" w:hAnsiTheme="majorBidi" w:cstheme="majorBidi"/>
+        </w:rPr>
+        <w:tab/>
+      </w:r>
+      <w:r>
+        <w:rPr>
+          <w:rFonts w:asciiTheme="majorBidi" w:hAnsiTheme="majorBidi" w:cstheme="majorBidi"/>
+        </w:rPr>
+        <w:tab/>
+      </w:r>
+      <w:r>
+        <w:rPr>
+          <w:rFonts w:asciiTheme="majorBidi" w:hAnsiTheme="majorBidi" w:cstheme="majorBidi"/>
+        </w:rPr>
+        <w:t xml:space="preserve"> sa valeur</w:t>
+      </w:r>
+      <w:r>
+        <w:rPr>
+          <w:rFonts w:asciiTheme="majorBidi" w:hAnsiTheme="majorBidi" w:cstheme="majorBidi"/>
+        </w:rPr>
+        <w:t xml:space="preserve"> en HEX</w:t>
+      </w:r>
+      <w:r>
+        <w:rPr>
+          <w:rFonts w:asciiTheme="majorBidi" w:hAnsiTheme="majorBidi" w:cstheme="majorBidi"/>
+        </w:rPr>
+        <w:t xml:space="preserve"> : </w:t>
+      </w:r>
+      <w:r>
+        <w:rPr>
+          <w:rFonts w:asciiTheme="majorBidi" w:hAnsiTheme="majorBidi" w:cstheme="majorBidi"/>
+        </w:rPr>
+        <w:t>b4</w:t>
+      </w:r>
+    </w:p>
+    <w:p>
+      <w:pPr>
+        <w:tabs>
+          <w:tab w:val="left" w:pos="1967"/>
+        </w:tabs>
+        <w:rPr>
+          <w:rFonts w:asciiTheme="majorBidi" w:hAnsiTheme="majorBidi" w:cstheme="majorBidi"/>
+        </w:rPr>
+      </w:pPr>
+      <w:r>
+        <w:rPr>
+          <w:rFonts w:asciiTheme="majorBidi" w:hAnsiTheme="majorBidi" w:cstheme="majorBidi"/>
+        </w:rPr>
+        <w:t xml:space="preserve">        Type de données reçu :  application data (données application)</w:t>
+      </w:r>
+    </w:p>
+    <w:p>
+      <w:pPr>
+        <w:tabs>
+          <w:tab w:val="left" w:pos="1967"/>
+        </w:tabs>
+        <w:rPr>
+          <w:rFonts w:asciiTheme="majorBidi" w:hAnsiTheme="majorBidi" w:cstheme="majorBidi"/>
+        </w:rPr>
+      </w:pPr>
+      <w:r>
+        <w:rPr>
+          <w:rFonts w:asciiTheme="majorBidi" w:hAnsiTheme="majorBidi" w:cstheme="majorBidi"/>
+        </w:rPr>
+        <w:tab/>
+      </w:r>
+    </w:p>
+    <w:p>
+      <w:pPr>
+        <w:tabs>
+          <w:tab w:val="left" w:pos="1967"/>
+        </w:tabs>
+        <w:rPr>
+          <w:rFonts w:asciiTheme="majorBidi" w:hAnsiTheme="majorBidi" w:cstheme="majorBidi"/>
         </w:rPr>
       </w:pPr>
     </w:p>
